--- a/Algorithms and Logic.docx
+++ b/Algorithms and Logic.docx
@@ -4348,13 +4348,13 @@
         <w:textAlignment w:val="baseline"/>
         <w:rPr>
           <w:rStyle w:val="normaltextrun"/>
-          <w:rFonts w:ascii="Aptos" w:eastAsiaTheme="majorEastAsia" w:hAnsi="Aptos" w:cs="Segoe UI"/>
+          <w:rFonts w:ascii="Cambria Math" w:eastAsiaTheme="majorEastAsia" w:hAnsi="Cambria Math"/>
         </w:rPr>
       </w:pPr>
       <w:r>
         <w:rPr>
           <w:rStyle w:val="normaltextrun"/>
-          <w:rFonts w:ascii="Aptos" w:eastAsiaTheme="majorEastAsia" w:hAnsi="Aptos" w:cs="Segoe UI"/>
+          <w:rFonts w:ascii="Cambria Math" w:eastAsiaTheme="majorEastAsia" w:hAnsi="Cambria Math"/>
         </w:rPr>
         <w:t xml:space="preserve">LHS </w:t>
       </w:r>
@@ -4366,7 +4366,7 @@
         <w:textAlignment w:val="baseline"/>
         <w:rPr>
           <w:rStyle w:val="normaltextrun"/>
-          <w:rFonts w:ascii="Aptos" w:eastAsiaTheme="majorEastAsia" w:hAnsi="Aptos" w:cs="Segoe UI"/>
+          <w:rFonts w:ascii="Cambria Math" w:eastAsiaTheme="majorEastAsia" w:hAnsi="Cambria Math"/>
         </w:rPr>
       </w:pPr>
     </w:p>
@@ -4377,34 +4377,20 @@
         <w:textAlignment w:val="baseline"/>
         <w:rPr>
           <w:rStyle w:val="normaltextrun"/>
-          <w:rFonts w:ascii="Aptos" w:eastAsiaTheme="majorEastAsia" w:hAnsi="Aptos" w:cs="Segoe UI"/>
+          <w:rFonts w:ascii="Cambria Math" w:eastAsiaTheme="majorEastAsia" w:hAnsi="Cambria Math"/>
         </w:rPr>
       </w:pPr>
       <w:r>
         <w:rPr>
           <w:rStyle w:val="normaltextrun"/>
-          <w:rFonts w:ascii="Aptos" w:eastAsiaTheme="majorEastAsia" w:hAnsi="Aptos" w:cs="Segoe UI"/>
-        </w:rPr>
-        <w:t xml:space="preserve">¬p </w:t>
-      </w:r>
-      <w:r>
-        <w:rPr>
-          <w:rStyle w:val="normaltextrun"/>
-          <w:rFonts w:ascii="Arial" w:eastAsiaTheme="majorEastAsia" w:hAnsi="Arial" w:cs="Arial"/>
-        </w:rPr>
-        <w:t>→</w:t>
-      </w:r>
-      <w:r>
-        <w:rPr>
-          <w:rStyle w:val="normaltextrun"/>
-          <w:rFonts w:ascii="Aptos" w:eastAsiaTheme="majorEastAsia" w:hAnsi="Aptos" w:cs="Segoe UI"/>
-        </w:rPr>
-        <w:t xml:space="preserve"> ¬p</w:t>
-      </w:r>
-      <w:r>
-        <w:rPr>
-          <w:rStyle w:val="normaltextrun"/>
-          <w:rFonts w:ascii="Aptos" w:eastAsiaTheme="majorEastAsia" w:hAnsi="Aptos" w:cs="Segoe UI"/>
+          <w:rFonts w:ascii="Cambria Math" w:eastAsiaTheme="majorEastAsia" w:hAnsi="Cambria Math"/>
+        </w:rPr>
+        <w:t>¬p → ¬p</w:t>
+      </w:r>
+      <w:r>
+        <w:rPr>
+          <w:rStyle w:val="normaltextrun"/>
+          <w:rFonts w:ascii="Cambria Math" w:eastAsiaTheme="majorEastAsia" w:hAnsi="Cambria Math"/>
         </w:rPr>
         <w:t xml:space="preserve"> </w:t>
       </w:r>
@@ -4412,7 +4398,7 @@
       <w:r>
         <w:rPr>
           <w:rStyle w:val="normaltextrun"/>
-          <w:rFonts w:ascii="Cambria Math" w:eastAsiaTheme="majorEastAsia" w:hAnsi="Cambria Math" w:cs="Segoe UI"/>
+          <w:rFonts w:ascii="Cambria Math" w:eastAsiaTheme="majorEastAsia" w:hAnsi="Cambria Math"/>
         </w:rPr>
         <w:t>≡</w:t>
       </w:r>
@@ -4420,7 +4406,7 @@
       <w:r>
         <w:rPr>
           <w:rStyle w:val="normaltextrun"/>
-          <w:rFonts w:ascii="Cambria Math" w:eastAsiaTheme="majorEastAsia" w:hAnsi="Cambria Math" w:cs="Segoe UI"/>
+          <w:rFonts w:ascii="Cambria Math" w:eastAsiaTheme="majorEastAsia" w:hAnsi="Cambria Math"/>
         </w:rPr>
         <w:t xml:space="preserve"> </w:t>
       </w:r>
@@ -4428,42 +4414,42 @@
       <w:r>
         <w:rPr>
           <w:rStyle w:val="normaltextrun"/>
-          <w:rFonts w:ascii="Aptos" w:eastAsiaTheme="majorEastAsia" w:hAnsi="Aptos" w:cs="Segoe UI"/>
+          <w:rFonts w:ascii="Cambria Math" w:eastAsiaTheme="majorEastAsia" w:hAnsi="Cambria Math"/>
         </w:rPr>
         <w:t>¬</w:t>
       </w:r>
       <w:r>
         <w:rPr>
           <w:rStyle w:val="normaltextrun"/>
-          <w:rFonts w:ascii="Aptos" w:eastAsiaTheme="majorEastAsia" w:hAnsi="Aptos" w:cs="Segoe UI"/>
+          <w:rFonts w:ascii="Cambria Math" w:eastAsiaTheme="majorEastAsia" w:hAnsi="Cambria Math"/>
         </w:rPr>
         <w:t>(</w:t>
       </w:r>
       <w:r>
         <w:rPr>
           <w:rStyle w:val="normaltextrun"/>
-          <w:rFonts w:ascii="Aptos" w:eastAsiaTheme="majorEastAsia" w:hAnsi="Aptos" w:cs="Segoe UI"/>
+          <w:rFonts w:ascii="Cambria Math" w:eastAsiaTheme="majorEastAsia" w:hAnsi="Cambria Math"/>
         </w:rPr>
         <w:t>¬</w:t>
       </w:r>
       <w:r>
         <w:rPr>
           <w:rStyle w:val="normaltextrun"/>
-          <w:rFonts w:ascii="Aptos" w:eastAsiaTheme="majorEastAsia" w:hAnsi="Aptos" w:cs="Segoe UI"/>
+          <w:rFonts w:ascii="Cambria Math" w:eastAsiaTheme="majorEastAsia" w:hAnsi="Cambria Math"/>
         </w:rPr>
         <w:t xml:space="preserve">p) </w:t>
       </w:r>
       <w:r>
         <w:rPr>
           <w:rStyle w:val="normaltextrun"/>
-          <w:rFonts w:ascii="Cambria Math" w:eastAsiaTheme="majorEastAsia" w:hAnsi="Cambria Math" w:cs="Segoe UI"/>
+          <w:rFonts w:ascii="Cambria Math" w:eastAsiaTheme="majorEastAsia" w:hAnsi="Cambria Math" w:cs="Cambria Math"/>
         </w:rPr>
         <w:t>∨</w:t>
       </w:r>
       <w:r>
         <w:rPr>
           <w:rStyle w:val="normaltextrun"/>
-          <w:rFonts w:ascii="Cambria Math" w:eastAsiaTheme="majorEastAsia" w:hAnsi="Cambria Math" w:cs="Segoe UI"/>
+          <w:rFonts w:ascii="Cambria Math" w:eastAsiaTheme="majorEastAsia" w:hAnsi="Cambria Math"/>
         </w:rPr>
         <w:t xml:space="preserve"> p</w:t>
       </w:r>
@@ -4471,7 +4457,7 @@
       <w:r>
         <w:rPr>
           <w:rStyle w:val="normaltextrun"/>
-          <w:rFonts w:ascii="Cambria Math" w:eastAsiaTheme="majorEastAsia" w:hAnsi="Cambria Math" w:cs="Segoe UI"/>
+          <w:rFonts w:ascii="Cambria Math" w:eastAsiaTheme="majorEastAsia" w:hAnsi="Cambria Math"/>
         </w:rPr>
         <w:t xml:space="preserve"> (implication)</w:t>
       </w:r>
@@ -4483,7 +4469,7 @@
         <w:textAlignment w:val="baseline"/>
         <w:rPr>
           <w:rStyle w:val="normaltextrun"/>
-          <w:rFonts w:ascii="Aptos" w:eastAsiaTheme="majorEastAsia" w:hAnsi="Aptos" w:cs="Segoe UI"/>
+          <w:rFonts w:ascii="Cambria Math" w:eastAsiaTheme="majorEastAsia" w:hAnsi="Cambria Math"/>
         </w:rPr>
       </w:pPr>
     </w:p>
@@ -4494,13 +4480,13 @@
         <w:textAlignment w:val="baseline"/>
         <w:rPr>
           <w:rStyle w:val="normaltextrun"/>
-          <w:rFonts w:ascii="Cambria Math" w:eastAsiaTheme="majorEastAsia" w:hAnsi="Cambria Math" w:cs="Segoe UI"/>
+          <w:rFonts w:ascii="Cambria Math" w:eastAsiaTheme="majorEastAsia" w:hAnsi="Cambria Math"/>
         </w:rPr>
       </w:pPr>
       <w:r>
         <w:rPr>
           <w:rStyle w:val="normaltextrun"/>
-          <w:rFonts w:ascii="Aptos" w:eastAsiaTheme="majorEastAsia" w:hAnsi="Aptos" w:cs="Segoe UI"/>
+          <w:rFonts w:ascii="Cambria Math" w:eastAsiaTheme="majorEastAsia" w:hAnsi="Cambria Math"/>
         </w:rPr>
         <w:t xml:space="preserve">¬(¬p) </w:t>
       </w:r>
@@ -4508,28 +4494,21 @@
       <w:r>
         <w:rPr>
           <w:rStyle w:val="normaltextrun"/>
-          <w:rFonts w:ascii="Cambria Math" w:eastAsiaTheme="majorEastAsia" w:hAnsi="Cambria Math" w:cs="Segoe UI"/>
-        </w:rPr>
-        <w:t xml:space="preserve">∨ </w:t>
-      </w:r>
-      <w:r>
-        <w:rPr>
-          <w:rStyle w:val="normaltextrun"/>
-          <w:rFonts w:ascii="Aptos" w:eastAsiaTheme="majorEastAsia" w:hAnsi="Aptos" w:cs="Segoe UI"/>
-        </w:rPr>
-        <w:t>¬</w:t>
-      </w:r>
-      <w:r>
-        <w:rPr>
-          <w:rStyle w:val="normaltextrun"/>
-          <w:rFonts w:ascii="Cambria Math" w:eastAsiaTheme="majorEastAsia" w:hAnsi="Cambria Math" w:cs="Segoe UI"/>
-        </w:rPr>
-        <w:t>p</w:t>
-      </w:r>
-      <w:r>
-        <w:rPr>
-          <w:rStyle w:val="normaltextrun"/>
-          <w:rFonts w:ascii="Cambria Math" w:eastAsiaTheme="majorEastAsia" w:hAnsi="Cambria Math" w:cs="Segoe UI"/>
+          <w:rFonts w:ascii="Cambria Math" w:eastAsiaTheme="majorEastAsia" w:hAnsi="Cambria Math" w:cs="Cambria Math"/>
+        </w:rPr>
+        <w:t>∨</w:t>
+      </w:r>
+      <w:r>
+        <w:rPr>
+          <w:rStyle w:val="normaltextrun"/>
+          <w:rFonts w:ascii="Cambria Math" w:eastAsiaTheme="majorEastAsia" w:hAnsi="Cambria Math"/>
+        </w:rPr>
+        <w:t xml:space="preserve"> ¬p</w:t>
+      </w:r>
+      <w:r>
+        <w:rPr>
+          <w:rStyle w:val="normaltextrun"/>
+          <w:rFonts w:ascii="Cambria Math" w:eastAsiaTheme="majorEastAsia" w:hAnsi="Cambria Math"/>
         </w:rPr>
         <w:t xml:space="preserve"> </w:t>
       </w:r>
@@ -4538,7 +4517,7 @@
       <w:r>
         <w:rPr>
           <w:rStyle w:val="normaltextrun"/>
-          <w:rFonts w:ascii="Cambria Math" w:eastAsiaTheme="majorEastAsia" w:hAnsi="Cambria Math" w:cs="Segoe UI"/>
+          <w:rFonts w:ascii="Cambria Math" w:eastAsiaTheme="majorEastAsia" w:hAnsi="Cambria Math"/>
         </w:rPr>
         <w:t>≡</w:t>
       </w:r>
@@ -4546,7 +4525,7 @@
       <w:r>
         <w:rPr>
           <w:rStyle w:val="normaltextrun"/>
-          <w:rFonts w:ascii="Cambria Math" w:eastAsiaTheme="majorEastAsia" w:hAnsi="Cambria Math" w:cs="Segoe UI"/>
+          <w:rFonts w:ascii="Cambria Math" w:eastAsiaTheme="majorEastAsia" w:hAnsi="Cambria Math"/>
         </w:rPr>
         <w:t xml:space="preserve"> </w:t>
       </w:r>
@@ -4554,59 +4533,31 @@
       <w:r>
         <w:rPr>
           <w:rStyle w:val="normaltextrun"/>
-          <w:rFonts w:ascii="Cambria Math" w:eastAsiaTheme="majorEastAsia" w:hAnsi="Cambria Math" w:cs="Segoe UI"/>
+          <w:rFonts w:ascii="Cambria Math" w:eastAsiaTheme="majorEastAsia" w:hAnsi="Cambria Math"/>
         </w:rPr>
         <w:t xml:space="preserve">p </w:t>
       </w:r>
       <w:r>
         <w:rPr>
           <w:rStyle w:val="normaltextrun"/>
-          <w:rFonts w:ascii="Cambria Math" w:eastAsiaTheme="majorEastAsia" w:hAnsi="Cambria Math" w:cs="Segoe UI"/>
-        </w:rPr>
-        <w:t xml:space="preserve">∨ </w:t>
-      </w:r>
-      <w:r>
-        <w:rPr>
-          <w:rStyle w:val="normaltextrun"/>
-          <w:rFonts w:ascii="Aptos" w:eastAsiaTheme="majorEastAsia" w:hAnsi="Aptos" w:cs="Segoe UI"/>
-        </w:rPr>
-        <w:t>¬</w:t>
-      </w:r>
-      <w:r>
-        <w:rPr>
-          <w:rStyle w:val="normaltextrun"/>
-          <w:rFonts w:ascii="Cambria Math" w:eastAsiaTheme="majorEastAsia" w:hAnsi="Cambria Math" w:cs="Segoe UI"/>
-        </w:rPr>
-        <w:t>p</w:t>
+          <w:rFonts w:ascii="Cambria Math" w:eastAsiaTheme="majorEastAsia" w:hAnsi="Cambria Math" w:cs="Cambria Math"/>
+        </w:rPr>
+        <w:t>∨</w:t>
+      </w:r>
+      <w:r>
+        <w:rPr>
+          <w:rStyle w:val="normaltextrun"/>
+          <w:rFonts w:ascii="Cambria Math" w:eastAsiaTheme="majorEastAsia" w:hAnsi="Cambria Math"/>
+        </w:rPr>
+        <w:t xml:space="preserve"> ¬p</w:t>
       </w:r>
       <w:bookmarkEnd w:id="9"/>
       <w:r>
         <w:rPr>
           <w:rStyle w:val="normaltextrun"/>
-          <w:rFonts w:ascii="Cambria Math" w:eastAsiaTheme="majorEastAsia" w:hAnsi="Cambria Math" w:cs="Segoe UI"/>
-        </w:rPr>
-        <w:t xml:space="preserve"> </w:t>
-      </w:r>
-      <w:r>
-        <w:rPr>
-          <w:rStyle w:val="normaltextrun"/>
-          <w:rFonts w:ascii="Cambria Math" w:eastAsiaTheme="majorEastAsia" w:hAnsi="Cambria Math" w:cs="Segoe UI"/>
-        </w:rPr>
-        <w:t>(</w:t>
-      </w:r>
-      <w:r>
-        <w:rPr>
-          <w:rStyle w:val="normaltextrun"/>
-          <w:rFonts w:ascii="Cambria Math" w:eastAsiaTheme="majorEastAsia" w:hAnsi="Cambria Math" w:cs="Segoe UI"/>
-        </w:rPr>
-        <w:t>double negatio</w:t>
-      </w:r>
-      <w:r>
-        <w:rPr>
-          <w:rStyle w:val="normaltextrun"/>
-          <w:rFonts w:ascii="Cambria Math" w:eastAsiaTheme="majorEastAsia" w:hAnsi="Cambria Math" w:cs="Segoe UI"/>
-        </w:rPr>
-        <w:t>n)</w:t>
+          <w:rFonts w:ascii="Cambria Math" w:eastAsiaTheme="majorEastAsia" w:hAnsi="Cambria Math"/>
+        </w:rPr>
+        <w:t xml:space="preserve"> (double negation)</w:t>
       </w:r>
     </w:p>
     <w:p>
@@ -4616,7 +4567,7 @@
         <w:textAlignment w:val="baseline"/>
         <w:rPr>
           <w:rStyle w:val="normaltextrun"/>
-          <w:rFonts w:ascii="Cambria Math" w:eastAsiaTheme="majorEastAsia" w:hAnsi="Cambria Math" w:cs="Segoe UI"/>
+          <w:rFonts w:ascii="Cambria Math" w:eastAsiaTheme="majorEastAsia" w:hAnsi="Cambria Math"/>
         </w:rPr>
       </w:pPr>
     </w:p>
@@ -4627,55 +4578,48 @@
         <w:textAlignment w:val="baseline"/>
         <w:rPr>
           <w:rStyle w:val="normaltextrun"/>
-          <w:rFonts w:ascii="Aptos" w:eastAsiaTheme="majorEastAsia" w:hAnsi="Aptos" w:cs="Segoe UI"/>
+          <w:rFonts w:ascii="Cambria Math" w:eastAsiaTheme="majorEastAsia" w:hAnsi="Cambria Math"/>
         </w:rPr>
       </w:pPr>
       <w:r>
         <w:rPr>
           <w:rStyle w:val="normaltextrun"/>
-          <w:rFonts w:ascii="Cambria Math" w:eastAsiaTheme="majorEastAsia" w:hAnsi="Cambria Math" w:cs="Segoe UI"/>
+          <w:rFonts w:ascii="Cambria Math" w:eastAsiaTheme="majorEastAsia" w:hAnsi="Cambria Math"/>
         </w:rPr>
         <w:t xml:space="preserve">p </w:t>
       </w:r>
       <w:r>
         <w:rPr>
           <w:rStyle w:val="normaltextrun"/>
-          <w:rFonts w:ascii="Cambria Math" w:eastAsiaTheme="majorEastAsia" w:hAnsi="Cambria Math" w:cs="Segoe UI"/>
-        </w:rPr>
-        <w:t xml:space="preserve">∨ </w:t>
-      </w:r>
-      <w:r>
-        <w:rPr>
-          <w:rStyle w:val="normaltextrun"/>
-          <w:rFonts w:ascii="Aptos" w:eastAsiaTheme="majorEastAsia" w:hAnsi="Aptos" w:cs="Segoe UI"/>
-        </w:rPr>
-        <w:t>¬</w:t>
-      </w:r>
-      <w:r>
-        <w:rPr>
-          <w:rStyle w:val="normaltextrun"/>
-          <w:rFonts w:ascii="Cambria Math" w:eastAsiaTheme="majorEastAsia" w:hAnsi="Cambria Math" w:cs="Segoe UI"/>
-        </w:rPr>
-        <w:t>p</w:t>
-      </w:r>
-      <w:r>
-        <w:rPr>
-          <w:rStyle w:val="normaltextrun"/>
-          <w:rFonts w:ascii="Cambria Math" w:eastAsiaTheme="majorEastAsia" w:hAnsi="Cambria Math" w:cs="Segoe UI"/>
+          <w:rFonts w:ascii="Cambria Math" w:eastAsiaTheme="majorEastAsia" w:hAnsi="Cambria Math" w:cs="Cambria Math"/>
+        </w:rPr>
+        <w:t>∨</w:t>
+      </w:r>
+      <w:r>
+        <w:rPr>
+          <w:rStyle w:val="normaltextrun"/>
+          <w:rFonts w:ascii="Cambria Math" w:eastAsiaTheme="majorEastAsia" w:hAnsi="Cambria Math"/>
+        </w:rPr>
+        <w:t xml:space="preserve"> ¬p</w:t>
+      </w:r>
+      <w:r>
+        <w:rPr>
+          <w:rStyle w:val="normaltextrun"/>
+          <w:rFonts w:ascii="Cambria Math" w:eastAsiaTheme="majorEastAsia" w:hAnsi="Cambria Math"/>
         </w:rPr>
         <w:t xml:space="preserve"> </w:t>
       </w:r>
       <w:r>
         <w:rPr>
           <w:rStyle w:val="normaltextrun"/>
-          <w:rFonts w:ascii="Cambria Math" w:eastAsiaTheme="majorEastAsia" w:hAnsi="Cambria Math" w:cs="Segoe UI"/>
+          <w:rFonts w:ascii="Cambria Math" w:eastAsiaTheme="majorEastAsia" w:hAnsi="Cambria Math"/>
         </w:rPr>
         <w:t>≡</w:t>
       </w:r>
       <w:r>
         <w:rPr>
           <w:rStyle w:val="normaltextrun"/>
-          <w:rFonts w:ascii="Cambria Math" w:eastAsiaTheme="majorEastAsia" w:hAnsi="Cambria Math" w:cs="Segoe UI"/>
+          <w:rFonts w:ascii="Cambria Math" w:eastAsiaTheme="majorEastAsia" w:hAnsi="Cambria Math"/>
         </w:rPr>
         <w:t xml:space="preserve"> true (negation)</w:t>
       </w:r>
@@ -4866,20 +4810,20 @@
         <w:textAlignment w:val="baseline"/>
         <w:rPr>
           <w:rStyle w:val="eop"/>
-          <w:rFonts w:ascii="Aptos" w:eastAsiaTheme="majorEastAsia" w:hAnsi="Aptos" w:cs="Segoe UI"/>
+          <w:rFonts w:ascii="Cambria Math" w:eastAsiaTheme="majorEastAsia" w:hAnsi="Cambria Math"/>
         </w:rPr>
       </w:pPr>
       <w:r>
         <w:rPr>
           <w:rStyle w:val="normaltextrun"/>
-          <w:rFonts w:ascii="Aptos" w:eastAsiaTheme="majorEastAsia" w:hAnsi="Aptos" w:cs="Segoe UI"/>
+          <w:rFonts w:ascii="Cambria Math" w:eastAsiaTheme="majorEastAsia" w:hAnsi="Cambria Math"/>
         </w:rPr>
         <w:t>LHS</w:t>
       </w:r>
       <w:r>
         <w:rPr>
           <w:rStyle w:val="eop"/>
-          <w:rFonts w:ascii="Aptos" w:eastAsiaTheme="majorEastAsia" w:hAnsi="Aptos" w:cs="Segoe UI"/>
+          <w:rFonts w:ascii="Cambria Math" w:eastAsiaTheme="majorEastAsia" w:hAnsi="Cambria Math"/>
         </w:rPr>
         <w:t> </w:t>
       </w:r>
@@ -4890,7 +4834,7 @@
         <w:spacing w:before="0" w:beforeAutospacing="0" w:after="0" w:afterAutospacing="0"/>
         <w:textAlignment w:val="baseline"/>
         <w:rPr>
-          <w:rFonts w:ascii="Segoe UI" w:hAnsi="Segoe UI" w:cs="Segoe UI"/>
+          <w:rFonts w:ascii="Cambria Math" w:hAnsi="Cambria Math"/>
           <w:sz w:val="18"/>
           <w:szCs w:val="18"/>
         </w:rPr>
@@ -4903,13 +4847,13 @@
         <w:textAlignment w:val="baseline"/>
         <w:rPr>
           <w:rStyle w:val="eop"/>
-          <w:rFonts w:ascii="Cambria Math" w:eastAsiaTheme="majorEastAsia" w:hAnsi="Cambria Math" w:cs="Segoe UI"/>
+          <w:rFonts w:ascii="Cambria Math" w:eastAsiaTheme="majorEastAsia" w:hAnsi="Cambria Math"/>
         </w:rPr>
       </w:pPr>
       <w:r>
         <w:rPr>
           <w:rStyle w:val="normaltextrun"/>
-          <w:rFonts w:ascii="Cambria Math" w:eastAsiaTheme="majorEastAsia" w:hAnsi="Cambria Math" w:cs="Segoe UI"/>
+          <w:rFonts w:ascii="Cambria Math" w:eastAsiaTheme="majorEastAsia" w:hAnsi="Cambria Math"/>
         </w:rPr>
         <w:t xml:space="preserve">(q </w:t>
       </w:r>
@@ -4917,7 +4861,7 @@
       <w:r>
         <w:rPr>
           <w:rStyle w:val="normaltextrun"/>
-          <w:rFonts w:ascii="Cambria Math" w:eastAsiaTheme="majorEastAsia" w:hAnsi="Cambria Math" w:cs="Arial"/>
+          <w:rFonts w:ascii="Cambria Math" w:eastAsiaTheme="majorEastAsia" w:hAnsi="Cambria Math"/>
         </w:rPr>
         <w:t>→</w:t>
       </w:r>
@@ -4925,52 +4869,122 @@
       <w:r>
         <w:rPr>
           <w:rStyle w:val="normaltextrun"/>
-          <w:rFonts w:ascii="Cambria Math" w:eastAsiaTheme="majorEastAsia" w:hAnsi="Cambria Math" w:cs="Segoe UI"/>
-        </w:rPr>
-        <w:t xml:space="preserve"> r) ∧ (</w:t>
+          <w:rFonts w:ascii="Cambria Math" w:eastAsiaTheme="majorEastAsia" w:hAnsi="Cambria Math"/>
+        </w:rPr>
+        <w:t xml:space="preserve"> r) </w:t>
+      </w:r>
+      <w:r>
+        <w:rPr>
+          <w:rStyle w:val="normaltextrun"/>
+          <w:rFonts w:ascii="Cambria Math" w:eastAsiaTheme="majorEastAsia" w:hAnsi="Cambria Math" w:cs="Cambria Math"/>
+        </w:rPr>
+        <w:t>∧</w:t>
+      </w:r>
+      <w:r>
+        <w:rPr>
+          <w:rStyle w:val="normaltextrun"/>
+          <w:rFonts w:ascii="Cambria Math" w:eastAsiaTheme="majorEastAsia" w:hAnsi="Cambria Math"/>
+        </w:rPr>
+        <w:t xml:space="preserve"> (</w:t>
       </w:r>
       <w:bookmarkStart w:id="11" w:name="_Hlk193808376"/>
       <w:r>
         <w:rPr>
           <w:rStyle w:val="normaltextrun"/>
-          <w:rFonts w:ascii="Cambria Math" w:eastAsiaTheme="majorEastAsia" w:hAnsi="Cambria Math" w:cs="Segoe UI"/>
-        </w:rPr>
-        <w:t>p ∨ r</w:t>
+          <w:rFonts w:ascii="Cambria Math" w:eastAsiaTheme="majorEastAsia" w:hAnsi="Cambria Math"/>
+        </w:rPr>
+        <w:t xml:space="preserve">p </w:t>
+      </w:r>
+      <w:r>
+        <w:rPr>
+          <w:rStyle w:val="normaltextrun"/>
+          <w:rFonts w:ascii="Cambria Math" w:eastAsiaTheme="majorEastAsia" w:hAnsi="Cambria Math" w:cs="Cambria Math"/>
+        </w:rPr>
+        <w:t>∨</w:t>
+      </w:r>
+      <w:r>
+        <w:rPr>
+          <w:rStyle w:val="normaltextrun"/>
+          <w:rFonts w:ascii="Cambria Math" w:eastAsiaTheme="majorEastAsia" w:hAnsi="Cambria Math"/>
+        </w:rPr>
+        <w:t xml:space="preserve"> r</w:t>
       </w:r>
       <w:bookmarkEnd w:id="11"/>
       <w:r>
         <w:rPr>
           <w:rStyle w:val="normaltextrun"/>
-          <w:rFonts w:ascii="Cambria Math" w:eastAsiaTheme="majorEastAsia" w:hAnsi="Cambria Math" w:cs="Segoe UI"/>
-        </w:rPr>
-        <w:t xml:space="preserve">)  ≡  ((¬q)  ∨  r)   ∧  (p ∨ r)  </w:t>
+          <w:rFonts w:ascii="Cambria Math" w:eastAsiaTheme="majorEastAsia" w:hAnsi="Cambria Math"/>
+        </w:rPr>
+        <w:t xml:space="preserve">)  ≡  ((¬q)  </w:t>
+      </w:r>
+      <w:r>
+        <w:rPr>
+          <w:rStyle w:val="normaltextrun"/>
+          <w:rFonts w:ascii="Cambria Math" w:eastAsiaTheme="majorEastAsia" w:hAnsi="Cambria Math" w:cs="Cambria Math"/>
+        </w:rPr>
+        <w:t>∨</w:t>
+      </w:r>
+      <w:r>
+        <w:rPr>
+          <w:rStyle w:val="normaltextrun"/>
+          <w:rFonts w:ascii="Cambria Math" w:eastAsiaTheme="majorEastAsia" w:hAnsi="Cambria Math"/>
+        </w:rPr>
+        <w:t xml:space="preserve">  r)   </w:t>
+      </w:r>
+      <w:r>
+        <w:rPr>
+          <w:rStyle w:val="normaltextrun"/>
+          <w:rFonts w:ascii="Cambria Math" w:eastAsiaTheme="majorEastAsia" w:hAnsi="Cambria Math" w:cs="Cambria Math"/>
+        </w:rPr>
+        <w:t>∧</w:t>
+      </w:r>
+      <w:r>
+        <w:rPr>
+          <w:rStyle w:val="normaltextrun"/>
+          <w:rFonts w:ascii="Cambria Math" w:eastAsiaTheme="majorEastAsia" w:hAnsi="Cambria Math"/>
+        </w:rPr>
+        <w:t xml:space="preserve">  (p </w:t>
+      </w:r>
+      <w:r>
+        <w:rPr>
+          <w:rStyle w:val="normaltextrun"/>
+          <w:rFonts w:ascii="Cambria Math" w:eastAsiaTheme="majorEastAsia" w:hAnsi="Cambria Math" w:cs="Cambria Math"/>
+        </w:rPr>
+        <w:t>∨</w:t>
+      </w:r>
+      <w:r>
+        <w:rPr>
+          <w:rStyle w:val="normaltextrun"/>
+          <w:rFonts w:ascii="Cambria Math" w:eastAsiaTheme="majorEastAsia" w:hAnsi="Cambria Math"/>
+        </w:rPr>
+        <w:t xml:space="preserve"> r)  </w:t>
       </w:r>
       <w:bookmarkStart w:id="12" w:name="_Hlk193808300"/>
       <w:r>
         <w:rPr>
           <w:rStyle w:val="normaltextrun"/>
-          <w:rFonts w:ascii="Cambria Math" w:eastAsiaTheme="majorEastAsia" w:hAnsi="Cambria Math" w:cs="Segoe UI"/>
+          <w:rFonts w:ascii="Cambria Math" w:eastAsiaTheme="majorEastAsia" w:hAnsi="Cambria Math"/>
         </w:rPr>
         <w:t>(</w:t>
       </w:r>
       <w:r>
         <w:rPr>
           <w:rStyle w:val="normaltextrun"/>
-          <w:rFonts w:ascii="Cambria Math" w:eastAsiaTheme="majorEastAsia" w:hAnsi="Cambria Math" w:cs="Segoe UI"/>
+          <w:rFonts w:ascii="Cambria Math" w:eastAsiaTheme="majorEastAsia" w:hAnsi="Cambria Math"/>
         </w:rPr>
         <w:t>implication</w:t>
       </w:r>
       <w:r>
         <w:rPr>
           <w:rStyle w:val="normaltextrun"/>
-          <w:rFonts w:ascii="Cambria Math" w:eastAsiaTheme="majorEastAsia" w:hAnsi="Cambria Math" w:cs="Segoe UI"/>
+          <w:rFonts w:ascii="Cambria Math" w:eastAsiaTheme="majorEastAsia" w:hAnsi="Cambria Math"/>
         </w:rPr>
         <w:t>)</w:t>
       </w:r>
       <w:r>
         <w:rPr>
           <w:rStyle w:val="eop"/>
-          <w:rFonts w:ascii="Cambria Math" w:eastAsiaTheme="majorEastAsia" w:hAnsi="Cambria Math" w:cs="Segoe UI"/>
+          <w:rFonts w:ascii="Cambria Math" w:eastAsiaTheme="majorEastAsia" w:hAnsi="Cambria Math"/>
         </w:rPr>
         <w:t> </w:t>
       </w:r>
@@ -4982,7 +4996,7 @@
         <w:spacing w:before="0" w:beforeAutospacing="0" w:after="0" w:afterAutospacing="0"/>
         <w:textAlignment w:val="baseline"/>
         <w:rPr>
-          <w:rFonts w:ascii="Cambria Math" w:hAnsi="Cambria Math" w:cs="Segoe UI"/>
+          <w:rFonts w:ascii="Cambria Math" w:hAnsi="Cambria Math"/>
         </w:rPr>
       </w:pPr>
     </w:p>
@@ -4993,23 +5007,71 @@
         <w:textAlignment w:val="baseline"/>
         <w:rPr>
           <w:rStyle w:val="normaltextrun"/>
-          <w:rFonts w:ascii="Cambria Math" w:eastAsiaTheme="majorEastAsia" w:hAnsi="Cambria Math" w:cs="Segoe UI"/>
+          <w:rFonts w:ascii="Cambria Math" w:eastAsiaTheme="majorEastAsia" w:hAnsi="Cambria Math"/>
           <w:lang w:val="it-IT"/>
         </w:rPr>
       </w:pPr>
       <w:r>
         <w:rPr>
           <w:rStyle w:val="normaltextrun"/>
-          <w:rFonts w:ascii="Cambria Math" w:eastAsiaTheme="majorEastAsia" w:hAnsi="Cambria Math" w:cs="Segoe UI"/>
-          <w:lang w:val="it-IT"/>
-        </w:rPr>
-        <w:t xml:space="preserve">((¬q)  ∨  r)   ∧  (p ∨ r)  ≡ r  </w:t>
+          <w:rFonts w:ascii="Cambria Math" w:eastAsiaTheme="majorEastAsia" w:hAnsi="Cambria Math"/>
+          <w:lang w:val="it-IT"/>
+        </w:rPr>
+        <w:t xml:space="preserve">((¬q)  </w:t>
+      </w:r>
+      <w:r>
+        <w:rPr>
+          <w:rStyle w:val="normaltextrun"/>
+          <w:rFonts w:ascii="Cambria Math" w:eastAsiaTheme="majorEastAsia" w:hAnsi="Cambria Math" w:cs="Cambria Math"/>
+          <w:lang w:val="it-IT"/>
+        </w:rPr>
+        <w:t>∨</w:t>
+      </w:r>
+      <w:r>
+        <w:rPr>
+          <w:rStyle w:val="normaltextrun"/>
+          <w:rFonts w:ascii="Cambria Math" w:eastAsiaTheme="majorEastAsia" w:hAnsi="Cambria Math"/>
+          <w:lang w:val="it-IT"/>
+        </w:rPr>
+        <w:t xml:space="preserve">  r)   </w:t>
+      </w:r>
+      <w:r>
+        <w:rPr>
+          <w:rStyle w:val="normaltextrun"/>
+          <w:rFonts w:ascii="Cambria Math" w:eastAsiaTheme="majorEastAsia" w:hAnsi="Cambria Math" w:cs="Cambria Math"/>
+          <w:lang w:val="it-IT"/>
+        </w:rPr>
+        <w:t>∧</w:t>
+      </w:r>
+      <w:r>
+        <w:rPr>
+          <w:rStyle w:val="normaltextrun"/>
+          <w:rFonts w:ascii="Cambria Math" w:eastAsiaTheme="majorEastAsia" w:hAnsi="Cambria Math"/>
+          <w:lang w:val="it-IT"/>
+        </w:rPr>
+        <w:t xml:space="preserve">  (p </w:t>
+      </w:r>
+      <w:r>
+        <w:rPr>
+          <w:rStyle w:val="normaltextrun"/>
+          <w:rFonts w:ascii="Cambria Math" w:eastAsiaTheme="majorEastAsia" w:hAnsi="Cambria Math" w:cs="Cambria Math"/>
+          <w:lang w:val="it-IT"/>
+        </w:rPr>
+        <w:t>∨</w:t>
+      </w:r>
+      <w:r>
+        <w:rPr>
+          <w:rStyle w:val="normaltextrun"/>
+          <w:rFonts w:ascii="Cambria Math" w:eastAsiaTheme="majorEastAsia" w:hAnsi="Cambria Math"/>
+          <w:lang w:val="it-IT"/>
+        </w:rPr>
+        <w:t xml:space="preserve"> r)  ≡ r  </w:t>
       </w:r>
       <w:bookmarkStart w:id="13" w:name="_Hlk193807407"/>
       <w:r>
         <w:rPr>
           <w:rStyle w:val="normaltextrun"/>
-          <w:rFonts w:ascii="Cambria Math" w:eastAsiaTheme="majorEastAsia" w:hAnsi="Cambria Math" w:cs="Segoe UI"/>
+          <w:rFonts w:ascii="Cambria Math" w:eastAsiaTheme="majorEastAsia" w:hAnsi="Cambria Math" w:cs="Cambria Math"/>
           <w:lang w:val="it-IT"/>
         </w:rPr>
         <w:t>∨</w:t>
@@ -5018,15 +5080,31 @@
       <w:r>
         <w:rPr>
           <w:rStyle w:val="normaltextrun"/>
-          <w:rFonts w:ascii="Cambria Math" w:eastAsiaTheme="majorEastAsia" w:hAnsi="Cambria Math" w:cs="Segoe UI"/>
-          <w:lang w:val="it-IT"/>
-        </w:rPr>
-        <w:t xml:space="preserve"> ( ¬q  ∧ p ) </w:t>
-      </w:r>
-      <w:r>
-        <w:rPr>
-          <w:rStyle w:val="normaltextrun"/>
-          <w:rFonts w:ascii="Cambria Math" w:eastAsiaTheme="majorEastAsia" w:hAnsi="Cambria Math" w:cs="Segoe UI"/>
+          <w:rFonts w:ascii="Cambria Math" w:eastAsiaTheme="majorEastAsia" w:hAnsi="Cambria Math"/>
+          <w:lang w:val="it-IT"/>
+        </w:rPr>
+        <w:t xml:space="preserve"> ( ¬q  </w:t>
+      </w:r>
+      <w:r>
+        <w:rPr>
+          <w:rStyle w:val="normaltextrun"/>
+          <w:rFonts w:ascii="Cambria Math" w:eastAsiaTheme="majorEastAsia" w:hAnsi="Cambria Math" w:cs="Cambria Math"/>
+          <w:lang w:val="it-IT"/>
+        </w:rPr>
+        <w:t>∧</w:t>
+      </w:r>
+      <w:r>
+        <w:rPr>
+          <w:rStyle w:val="normaltextrun"/>
+          <w:rFonts w:ascii="Cambria Math" w:eastAsiaTheme="majorEastAsia" w:hAnsi="Cambria Math"/>
+          <w:lang w:val="it-IT"/>
+        </w:rPr>
+        <w:t xml:space="preserve"> p ) </w:t>
+      </w:r>
+      <w:r>
+        <w:rPr>
+          <w:rStyle w:val="normaltextrun"/>
+          <w:rFonts w:ascii="Cambria Math" w:eastAsiaTheme="majorEastAsia" w:hAnsi="Cambria Math"/>
           <w:lang w:val="it-IT"/>
         </w:rPr>
         <w:t>(</w:t>
@@ -5035,7 +5113,7 @@
       <w:r>
         <w:rPr>
           <w:rStyle w:val="normaltextrun"/>
-          <w:rFonts w:ascii="Cambria Math" w:eastAsiaTheme="majorEastAsia" w:hAnsi="Cambria Math" w:cs="Segoe UI"/>
+          <w:rFonts w:ascii="Cambria Math" w:eastAsiaTheme="majorEastAsia" w:hAnsi="Cambria Math"/>
           <w:lang w:val="it-IT"/>
         </w:rPr>
         <w:t>distributivity</w:t>
@@ -5044,7 +5122,7 @@
       <w:r>
         <w:rPr>
           <w:rStyle w:val="normaltextrun"/>
-          <w:rFonts w:ascii="Cambria Math" w:eastAsiaTheme="majorEastAsia" w:hAnsi="Cambria Math" w:cs="Segoe UI"/>
+          <w:rFonts w:ascii="Cambria Math" w:eastAsiaTheme="majorEastAsia" w:hAnsi="Cambria Math"/>
           <w:lang w:val="it-IT"/>
         </w:rPr>
         <w:t>)</w:t>
@@ -5052,7 +5130,7 @@
       <w:r>
         <w:rPr>
           <w:rStyle w:val="normaltextrun"/>
-          <w:rFonts w:ascii="Cambria Math" w:eastAsiaTheme="majorEastAsia" w:hAnsi="Cambria Math" w:cs="Segoe UI"/>
+          <w:rFonts w:ascii="Cambria Math" w:eastAsiaTheme="majorEastAsia" w:hAnsi="Cambria Math"/>
           <w:lang w:val="it-IT"/>
         </w:rPr>
         <w:t> </w:t>
@@ -5064,14 +5142,14 @@
         <w:spacing w:before="0" w:beforeAutospacing="0" w:after="0" w:afterAutospacing="0"/>
         <w:textAlignment w:val="baseline"/>
         <w:rPr>
-          <w:rFonts w:ascii="Cambria Math" w:hAnsi="Cambria Math" w:cs="Segoe UI"/>
+          <w:rFonts w:ascii="Cambria Math" w:hAnsi="Cambria Math"/>
           <w:lang w:val="it-IT"/>
         </w:rPr>
       </w:pPr>
       <w:r>
         <w:rPr>
           <w:rStyle w:val="eop"/>
-          <w:rFonts w:ascii="Cambria Math" w:eastAsiaTheme="majorEastAsia" w:hAnsi="Cambria Math" w:cs="Segoe UI"/>
+          <w:rFonts w:ascii="Cambria Math" w:eastAsiaTheme="majorEastAsia" w:hAnsi="Cambria Math"/>
           <w:lang w:val="it-IT"/>
         </w:rPr>
         <w:t> </w:t>
@@ -5084,14 +5162,14 @@
         <w:textAlignment w:val="baseline"/>
         <w:rPr>
           <w:rStyle w:val="eop"/>
-          <w:rFonts w:ascii="Cambria Math" w:eastAsiaTheme="majorEastAsia" w:hAnsi="Cambria Math" w:cs="Segoe UI"/>
+          <w:rFonts w:ascii="Cambria Math" w:eastAsiaTheme="majorEastAsia" w:hAnsi="Cambria Math"/>
           <w:lang w:val="it-IT"/>
         </w:rPr>
       </w:pPr>
       <w:r>
         <w:rPr>
           <w:rStyle w:val="normaltextrun"/>
-          <w:rFonts w:ascii="Cambria Math" w:eastAsiaTheme="majorEastAsia" w:hAnsi="Cambria Math" w:cs="Segoe UI"/>
+          <w:rFonts w:ascii="Cambria Math" w:eastAsiaTheme="majorEastAsia" w:hAnsi="Cambria Math"/>
           <w:lang w:val="it-IT"/>
         </w:rPr>
         <w:t xml:space="preserve">r  </w:t>
@@ -5100,7 +5178,7 @@
       <w:r>
         <w:rPr>
           <w:rStyle w:val="normaltextrun"/>
-          <w:rFonts w:ascii="Cambria Math" w:eastAsiaTheme="majorEastAsia" w:hAnsi="Cambria Math" w:cs="Segoe UI"/>
+          <w:rFonts w:ascii="Cambria Math" w:eastAsiaTheme="majorEastAsia" w:hAnsi="Cambria Math" w:cs="Cambria Math"/>
           <w:lang w:val="it-IT"/>
         </w:rPr>
         <w:t>∨</w:t>
@@ -5109,7 +5187,7 @@
       <w:r>
         <w:rPr>
           <w:rStyle w:val="normaltextrun"/>
-          <w:rFonts w:ascii="Cambria Math" w:eastAsiaTheme="majorEastAsia" w:hAnsi="Cambria Math" w:cs="Segoe UI"/>
+          <w:rFonts w:ascii="Cambria Math" w:eastAsiaTheme="majorEastAsia" w:hAnsi="Cambria Math"/>
           <w:lang w:val="it-IT"/>
         </w:rPr>
         <w:t xml:space="preserve"> ( </w:t>
@@ -5118,7 +5196,7 @@
       <w:r>
         <w:rPr>
           <w:rStyle w:val="normaltextrun"/>
-          <w:rFonts w:ascii="Cambria Math" w:eastAsiaTheme="majorEastAsia" w:hAnsi="Cambria Math" w:cs="Segoe UI"/>
+          <w:rFonts w:ascii="Cambria Math" w:eastAsiaTheme="majorEastAsia" w:hAnsi="Cambria Math"/>
           <w:lang w:val="it-IT"/>
         </w:rPr>
         <w:t>¬</w:t>
@@ -5127,16 +5205,32 @@
       <w:r>
         <w:rPr>
           <w:rStyle w:val="normaltextrun"/>
-          <w:rFonts w:ascii="Cambria Math" w:eastAsiaTheme="majorEastAsia" w:hAnsi="Cambria Math" w:cs="Segoe UI"/>
-          <w:lang w:val="it-IT"/>
-        </w:rPr>
-        <w:t xml:space="preserve">q  ∧ p )  </w:t>
+          <w:rFonts w:ascii="Cambria Math" w:eastAsiaTheme="majorEastAsia" w:hAnsi="Cambria Math"/>
+          <w:lang w:val="it-IT"/>
+        </w:rPr>
+        <w:t xml:space="preserve">q  </w:t>
+      </w:r>
+      <w:r>
+        <w:rPr>
+          <w:rStyle w:val="normaltextrun"/>
+          <w:rFonts w:ascii="Cambria Math" w:eastAsiaTheme="majorEastAsia" w:hAnsi="Cambria Math" w:cs="Cambria Math"/>
+          <w:lang w:val="it-IT"/>
+        </w:rPr>
+        <w:t>∧</w:t>
+      </w:r>
+      <w:r>
+        <w:rPr>
+          <w:rStyle w:val="normaltextrun"/>
+          <w:rFonts w:ascii="Cambria Math" w:eastAsiaTheme="majorEastAsia" w:hAnsi="Cambria Math"/>
+          <w:lang w:val="it-IT"/>
+        </w:rPr>
+        <w:t xml:space="preserve"> p )  </w:t>
       </w:r>
       <w:bookmarkStart w:id="16" w:name="_Hlk193808289"/>
       <w:r>
         <w:rPr>
           <w:rStyle w:val="normaltextrun"/>
-          <w:rFonts w:ascii="Cambria Math" w:eastAsiaTheme="majorEastAsia" w:hAnsi="Cambria Math" w:cs="Segoe UI"/>
+          <w:rFonts w:ascii="Cambria Math" w:eastAsiaTheme="majorEastAsia" w:hAnsi="Cambria Math"/>
           <w:lang w:val="it-IT"/>
         </w:rPr>
         <w:t>≡</w:t>
@@ -5145,7 +5239,7 @@
       <w:r>
         <w:rPr>
           <w:rStyle w:val="normaltextrun"/>
-          <w:rFonts w:ascii="Cambria Math" w:eastAsiaTheme="majorEastAsia" w:hAnsi="Cambria Math" w:cs="Segoe UI"/>
+          <w:rFonts w:ascii="Cambria Math" w:eastAsiaTheme="majorEastAsia" w:hAnsi="Cambria Math"/>
           <w:lang w:val="it-IT"/>
         </w:rPr>
         <w:t xml:space="preserve">   </w:t>
@@ -5154,7 +5248,7 @@
       <w:r>
         <w:rPr>
           <w:rStyle w:val="normaltextrun"/>
-          <w:rFonts w:ascii="Cambria Math" w:eastAsiaTheme="majorEastAsia" w:hAnsi="Cambria Math" w:cs="Segoe UI"/>
+          <w:rFonts w:ascii="Cambria Math" w:eastAsiaTheme="majorEastAsia" w:hAnsi="Cambria Math"/>
           <w:lang w:val="it-IT"/>
         </w:rPr>
         <w:t xml:space="preserve">r  </w:t>
@@ -5162,7 +5256,7 @@
       <w:r>
         <w:rPr>
           <w:rStyle w:val="normaltextrun"/>
-          <w:rFonts w:ascii="Cambria Math" w:eastAsiaTheme="majorEastAsia" w:hAnsi="Cambria Math" w:cs="Segoe UI"/>
+          <w:rFonts w:ascii="Cambria Math" w:eastAsiaTheme="majorEastAsia" w:hAnsi="Cambria Math" w:cs="Cambria Math"/>
           <w:lang w:val="it-IT"/>
         </w:rPr>
         <w:t>∨</w:t>
@@ -5170,7 +5264,7 @@
       <w:r>
         <w:rPr>
           <w:rStyle w:val="normaltextrun"/>
-          <w:rFonts w:ascii="Cambria Math" w:eastAsiaTheme="majorEastAsia" w:hAnsi="Cambria Math" w:cs="Segoe UI"/>
+          <w:rFonts w:ascii="Cambria Math" w:eastAsiaTheme="majorEastAsia" w:hAnsi="Cambria Math"/>
           <w:lang w:val="it-IT"/>
         </w:rPr>
         <w:t xml:space="preserve"> </w:t>
@@ -5178,7 +5272,7 @@
       <w:r>
         <w:rPr>
           <w:rStyle w:val="normaltextrun"/>
-          <w:rFonts w:ascii="Cambria Math" w:eastAsiaTheme="majorEastAsia" w:hAnsi="Cambria Math" w:cs="Segoe UI"/>
+          <w:rFonts w:ascii="Cambria Math" w:eastAsiaTheme="majorEastAsia" w:hAnsi="Cambria Math"/>
           <w:lang w:val="it-IT"/>
         </w:rPr>
         <w:t>¬</w:t>
@@ -5186,7 +5280,7 @@
       <w:r>
         <w:rPr>
           <w:rStyle w:val="normaltextrun"/>
-          <w:rFonts w:ascii="Cambria Math" w:eastAsiaTheme="majorEastAsia" w:hAnsi="Cambria Math" w:cs="Segoe UI"/>
+          <w:rFonts w:ascii="Cambria Math" w:eastAsiaTheme="majorEastAsia" w:hAnsi="Cambria Math"/>
           <w:lang w:val="it-IT"/>
         </w:rPr>
         <w:t>(</w:t>
@@ -5194,7 +5288,7 @@
       <w:r>
         <w:rPr>
           <w:rStyle w:val="normaltextrun"/>
-          <w:rFonts w:ascii="Cambria Math" w:eastAsiaTheme="majorEastAsia" w:hAnsi="Cambria Math" w:cs="Segoe UI"/>
+          <w:rFonts w:ascii="Cambria Math" w:eastAsiaTheme="majorEastAsia" w:hAnsi="Cambria Math"/>
           <w:lang w:val="it-IT"/>
         </w:rPr>
         <w:t>¬</w:t>
@@ -5202,7 +5296,7 @@
       <w:r>
         <w:rPr>
           <w:rStyle w:val="normaltextrun"/>
-          <w:rFonts w:ascii="Cambria Math" w:eastAsiaTheme="majorEastAsia" w:hAnsi="Cambria Math" w:cs="Segoe UI"/>
+          <w:rFonts w:ascii="Cambria Math" w:eastAsiaTheme="majorEastAsia" w:hAnsi="Cambria Math"/>
           <w:lang w:val="it-IT"/>
         </w:rPr>
         <w:t xml:space="preserve">p </w:t>
@@ -5210,7 +5304,7 @@
       <w:r>
         <w:rPr>
           <w:rStyle w:val="normaltextrun"/>
-          <w:rFonts w:ascii="Cambria Math" w:eastAsiaTheme="majorEastAsia" w:hAnsi="Cambria Math" w:cs="Segoe UI"/>
+          <w:rFonts w:ascii="Cambria Math" w:eastAsiaTheme="majorEastAsia" w:hAnsi="Cambria Math" w:cs="Cambria Math"/>
           <w:lang w:val="it-IT"/>
         </w:rPr>
         <w:t>∧</w:t>
@@ -5218,7 +5312,7 @@
       <w:r>
         <w:rPr>
           <w:rStyle w:val="normaltextrun"/>
-          <w:rFonts w:ascii="Cambria Math" w:eastAsiaTheme="majorEastAsia" w:hAnsi="Cambria Math" w:cs="Segoe UI"/>
+          <w:rFonts w:ascii="Cambria Math" w:eastAsiaTheme="majorEastAsia" w:hAnsi="Cambria Math"/>
           <w:lang w:val="it-IT"/>
         </w:rPr>
         <w:t xml:space="preserve"> q)</w:t>
@@ -5226,7 +5320,7 @@
       <w:r>
         <w:rPr>
           <w:rStyle w:val="normaltextrun"/>
-          <w:rFonts w:ascii="Cambria Math" w:eastAsiaTheme="majorEastAsia" w:hAnsi="Cambria Math" w:cs="Segoe UI"/>
+          <w:rFonts w:ascii="Cambria Math" w:eastAsiaTheme="majorEastAsia" w:hAnsi="Cambria Math"/>
           <w:lang w:val="it-IT"/>
         </w:rPr>
         <w:t xml:space="preserve"> </w:t>
@@ -5235,7 +5329,7 @@
       <w:r>
         <w:rPr>
           <w:rStyle w:val="normaltextrun"/>
-          <w:rFonts w:ascii="Cambria Math" w:eastAsiaTheme="majorEastAsia" w:hAnsi="Cambria Math" w:cs="Segoe UI"/>
+          <w:rFonts w:ascii="Cambria Math" w:eastAsiaTheme="majorEastAsia" w:hAnsi="Cambria Math"/>
           <w:lang w:val="it-IT"/>
         </w:rPr>
         <w:t>(</w:t>
@@ -5243,7 +5337,7 @@
       <w:r>
         <w:rPr>
           <w:rStyle w:val="normaltextrun"/>
-          <w:rFonts w:ascii="Cambria Math" w:eastAsiaTheme="majorEastAsia" w:hAnsi="Cambria Math" w:cs="Segoe UI"/>
+          <w:rFonts w:ascii="Cambria Math" w:eastAsiaTheme="majorEastAsia" w:hAnsi="Cambria Math"/>
           <w:lang w:val="it-IT"/>
         </w:rPr>
         <w:t>de Morgan</w:t>
@@ -5251,7 +5345,7 @@
       <w:r>
         <w:rPr>
           <w:rStyle w:val="normaltextrun"/>
-          <w:rFonts w:ascii="Cambria Math" w:eastAsiaTheme="majorEastAsia" w:hAnsi="Cambria Math" w:cs="Segoe UI"/>
+          <w:rFonts w:ascii="Cambria Math" w:eastAsiaTheme="majorEastAsia" w:hAnsi="Cambria Math"/>
           <w:lang w:val="it-IT"/>
         </w:rPr>
         <w:t>)</w:t>
@@ -5259,7 +5353,7 @@
       <w:r>
         <w:rPr>
           <w:rStyle w:val="eop"/>
-          <w:rFonts w:ascii="Cambria Math" w:eastAsiaTheme="majorEastAsia" w:hAnsi="Cambria Math" w:cs="Segoe UI"/>
+          <w:rFonts w:ascii="Cambria Math" w:eastAsiaTheme="majorEastAsia" w:hAnsi="Cambria Math"/>
           <w:lang w:val="it-IT"/>
         </w:rPr>
         <w:t> </w:t>
@@ -5272,7 +5366,7 @@
         <w:textAlignment w:val="baseline"/>
         <w:rPr>
           <w:rStyle w:val="eop"/>
-          <w:rFonts w:ascii="Cambria Math" w:eastAsiaTheme="majorEastAsia" w:hAnsi="Cambria Math" w:cs="Segoe UI"/>
+          <w:rFonts w:ascii="Cambria Math" w:eastAsiaTheme="majorEastAsia" w:hAnsi="Cambria Math"/>
           <w:lang w:val="it-IT"/>
         </w:rPr>
       </w:pPr>
@@ -5284,7 +5378,7 @@
         <w:textAlignment w:val="baseline"/>
         <w:rPr>
           <w:rStyle w:val="eop"/>
-          <w:rFonts w:ascii="Cambria Math" w:eastAsiaTheme="majorEastAsia" w:hAnsi="Cambria Math" w:cs="Segoe UI"/>
+          <w:rFonts w:ascii="Cambria Math" w:eastAsiaTheme="majorEastAsia" w:hAnsi="Cambria Math"/>
           <w:lang w:val="it-IT"/>
         </w:rPr>
       </w:pPr>
@@ -5292,7 +5386,7 @@
       <w:r>
         <w:rPr>
           <w:rStyle w:val="normaltextrun"/>
-          <w:rFonts w:ascii="Cambria Math" w:eastAsiaTheme="majorEastAsia" w:hAnsi="Cambria Math" w:cs="Segoe UI"/>
+          <w:rFonts w:ascii="Cambria Math" w:eastAsiaTheme="majorEastAsia" w:hAnsi="Cambria Math"/>
           <w:lang w:val="it-IT"/>
         </w:rPr>
         <w:t xml:space="preserve">r  </w:t>
@@ -5301,7 +5395,7 @@
       <w:r>
         <w:rPr>
           <w:rStyle w:val="normaltextrun"/>
-          <w:rFonts w:ascii="Cambria Math" w:eastAsiaTheme="majorEastAsia" w:hAnsi="Cambria Math" w:cs="Segoe UI"/>
+          <w:rFonts w:ascii="Cambria Math" w:eastAsiaTheme="majorEastAsia" w:hAnsi="Cambria Math" w:cs="Cambria Math"/>
           <w:lang w:val="it-IT"/>
         </w:rPr>
         <w:t>∨</w:t>
@@ -5310,7 +5404,7 @@
       <w:r>
         <w:rPr>
           <w:rStyle w:val="normaltextrun"/>
-          <w:rFonts w:ascii="Cambria Math" w:eastAsiaTheme="majorEastAsia" w:hAnsi="Cambria Math" w:cs="Segoe UI"/>
+          <w:rFonts w:ascii="Cambria Math" w:eastAsiaTheme="majorEastAsia" w:hAnsi="Cambria Math"/>
           <w:lang w:val="it-IT"/>
         </w:rPr>
         <w:t xml:space="preserve"> </w:t>
@@ -5319,7 +5413,7 @@
       <w:r>
         <w:rPr>
           <w:rStyle w:val="normaltextrun"/>
-          <w:rFonts w:ascii="Cambria Math" w:eastAsiaTheme="majorEastAsia" w:hAnsi="Cambria Math" w:cs="Segoe UI"/>
+          <w:rFonts w:ascii="Cambria Math" w:eastAsiaTheme="majorEastAsia" w:hAnsi="Cambria Math"/>
           <w:lang w:val="it-IT"/>
         </w:rPr>
         <w:t>¬</w:t>
@@ -5328,15 +5422,31 @@
       <w:r>
         <w:rPr>
           <w:rStyle w:val="normaltextrun"/>
-          <w:rFonts w:ascii="Cambria Math" w:eastAsiaTheme="majorEastAsia" w:hAnsi="Cambria Math" w:cs="Segoe UI"/>
-          <w:lang w:val="it-IT"/>
-        </w:rPr>
-        <w:t xml:space="preserve">(¬p ∧ </w:t>
-      </w:r>
-      <w:r>
-        <w:rPr>
-          <w:rStyle w:val="normaltextrun"/>
-          <w:rFonts w:ascii="Cambria Math" w:eastAsiaTheme="majorEastAsia" w:hAnsi="Cambria Math" w:cs="Segoe UI"/>
+          <w:rFonts w:ascii="Cambria Math" w:eastAsiaTheme="majorEastAsia" w:hAnsi="Cambria Math"/>
+          <w:lang w:val="it-IT"/>
+        </w:rPr>
+        <w:t xml:space="preserve">(¬p </w:t>
+      </w:r>
+      <w:r>
+        <w:rPr>
+          <w:rStyle w:val="normaltextrun"/>
+          <w:rFonts w:ascii="Cambria Math" w:eastAsiaTheme="majorEastAsia" w:hAnsi="Cambria Math" w:cs="Cambria Math"/>
+          <w:lang w:val="it-IT"/>
+        </w:rPr>
+        <w:t>∧</w:t>
+      </w:r>
+      <w:r>
+        <w:rPr>
+          <w:rStyle w:val="normaltextrun"/>
+          <w:rFonts w:ascii="Cambria Math" w:eastAsiaTheme="majorEastAsia" w:hAnsi="Cambria Math"/>
+          <w:lang w:val="it-IT"/>
+        </w:rPr>
+        <w:t xml:space="preserve"> </w:t>
+      </w:r>
+      <w:r>
+        <w:rPr>
+          <w:rStyle w:val="normaltextrun"/>
+          <w:rFonts w:ascii="Cambria Math" w:eastAsiaTheme="majorEastAsia" w:hAnsi="Cambria Math"/>
           <w:lang w:val="it-IT"/>
         </w:rPr>
         <w:t>q</w:t>
@@ -5344,7 +5454,7 @@
       <w:r>
         <w:rPr>
           <w:rStyle w:val="normaltextrun"/>
-          <w:rFonts w:ascii="Cambria Math" w:eastAsiaTheme="majorEastAsia" w:hAnsi="Cambria Math" w:cs="Segoe UI"/>
+          <w:rFonts w:ascii="Cambria Math" w:eastAsiaTheme="majorEastAsia" w:hAnsi="Cambria Math"/>
           <w:lang w:val="it-IT"/>
         </w:rPr>
         <w:t>)</w:t>
@@ -5352,7 +5462,7 @@
       <w:r>
         <w:rPr>
           <w:rStyle w:val="normaltextrun"/>
-          <w:rFonts w:ascii="Cambria Math" w:eastAsiaTheme="majorEastAsia" w:hAnsi="Cambria Math" w:cs="Segoe UI"/>
+          <w:rFonts w:ascii="Cambria Math" w:eastAsiaTheme="majorEastAsia" w:hAnsi="Cambria Math"/>
           <w:lang w:val="it-IT"/>
         </w:rPr>
         <w:t xml:space="preserve">  </w:t>
@@ -5360,7 +5470,7 @@
       <w:r>
         <w:rPr>
           <w:rStyle w:val="normaltextrun"/>
-          <w:rFonts w:ascii="Cambria Math" w:eastAsiaTheme="majorEastAsia" w:hAnsi="Cambria Math" w:cs="Segoe UI"/>
+          <w:rFonts w:ascii="Cambria Math" w:eastAsiaTheme="majorEastAsia" w:hAnsi="Cambria Math"/>
           <w:lang w:val="it-IT"/>
         </w:rPr>
         <w:t>≡</w:t>
@@ -5368,7 +5478,7 @@
       <w:r>
         <w:rPr>
           <w:rStyle w:val="normaltextrun"/>
-          <w:rFonts w:ascii="Cambria Math" w:eastAsiaTheme="majorEastAsia" w:hAnsi="Cambria Math" w:cs="Segoe UI"/>
+          <w:rFonts w:ascii="Cambria Math" w:eastAsiaTheme="majorEastAsia" w:hAnsi="Cambria Math"/>
           <w:lang w:val="it-IT"/>
         </w:rPr>
         <w:t xml:space="preserve">  r </w:t>
@@ -5376,7 +5486,7 @@
       <w:r>
         <w:rPr>
           <w:rStyle w:val="normaltextrun"/>
-          <w:rFonts w:ascii="Cambria Math" w:eastAsiaTheme="majorEastAsia" w:hAnsi="Cambria Math" w:cs="Segoe UI"/>
+          <w:rFonts w:ascii="Cambria Math" w:eastAsiaTheme="majorEastAsia" w:hAnsi="Cambria Math" w:cs="Cambria Math"/>
           <w:lang w:val="it-IT"/>
         </w:rPr>
         <w:t>∨</w:t>
@@ -5384,7 +5494,7 @@
       <w:r>
         <w:rPr>
           <w:rStyle w:val="normaltextrun"/>
-          <w:rFonts w:ascii="Cambria Math" w:eastAsiaTheme="majorEastAsia" w:hAnsi="Cambria Math" w:cs="Segoe UI"/>
+          <w:rFonts w:ascii="Cambria Math" w:eastAsiaTheme="majorEastAsia" w:hAnsi="Cambria Math"/>
           <w:lang w:val="it-IT"/>
         </w:rPr>
         <w:t xml:space="preserve"> </w:t>
@@ -5392,7 +5502,7 @@
       <w:r>
         <w:rPr>
           <w:rStyle w:val="normaltextrun"/>
-          <w:rFonts w:ascii="Cambria Math" w:eastAsiaTheme="majorEastAsia" w:hAnsi="Cambria Math" w:cs="Segoe UI"/>
+          <w:rFonts w:ascii="Cambria Math" w:eastAsiaTheme="majorEastAsia" w:hAnsi="Cambria Math"/>
           <w:lang w:val="it-IT"/>
         </w:rPr>
         <w:t>¬</w:t>
@@ -5400,7 +5510,7 @@
       <w:r>
         <w:rPr>
           <w:rStyle w:val="normaltextrun"/>
-          <w:rFonts w:ascii="Cambria Math" w:eastAsiaTheme="majorEastAsia" w:hAnsi="Cambria Math" w:cs="Segoe UI"/>
+          <w:rFonts w:ascii="Cambria Math" w:eastAsiaTheme="majorEastAsia" w:hAnsi="Cambria Math"/>
           <w:lang w:val="it-IT"/>
         </w:rPr>
         <w:t>(</w:t>
@@ -5408,7 +5518,7 @@
       <w:r>
         <w:rPr>
           <w:rStyle w:val="normaltextrun"/>
-          <w:rFonts w:ascii="Cambria Math" w:eastAsiaTheme="majorEastAsia" w:hAnsi="Cambria Math" w:cs="Segoe UI"/>
+          <w:rFonts w:ascii="Cambria Math" w:eastAsiaTheme="majorEastAsia" w:hAnsi="Cambria Math"/>
           <w:lang w:val="it-IT"/>
         </w:rPr>
         <w:t>p</w:t>
@@ -5416,7 +5526,7 @@
       <w:r>
         <w:rPr>
           <w:rStyle w:val="normaltextrun"/>
-          <w:rFonts w:ascii="Cambria Math" w:eastAsiaTheme="majorEastAsia" w:hAnsi="Cambria Math" w:cs="Segoe UI"/>
+          <w:rFonts w:ascii="Cambria Math" w:eastAsiaTheme="majorEastAsia" w:hAnsi="Cambria Math"/>
           <w:lang w:val="it-IT"/>
         </w:rPr>
         <w:t xml:space="preserve"> </w:t>
@@ -5424,7 +5534,7 @@
       <w:r>
         <w:rPr>
           <w:rStyle w:val="normaltextrun"/>
-          <w:rFonts w:ascii="Cambria Math" w:eastAsiaTheme="majorEastAsia" w:hAnsi="Cambria Math" w:cs="Arial"/>
+          <w:rFonts w:ascii="Cambria Math" w:eastAsiaTheme="majorEastAsia" w:hAnsi="Cambria Math"/>
           <w:lang w:val="it-IT"/>
         </w:rPr>
         <w:t>→</w:t>
@@ -5432,7 +5542,7 @@
       <w:r>
         <w:rPr>
           <w:rStyle w:val="normaltextrun"/>
-          <w:rFonts w:ascii="Cambria Math" w:eastAsiaTheme="majorEastAsia" w:hAnsi="Cambria Math" w:cs="Arial"/>
+          <w:rFonts w:ascii="Cambria Math" w:eastAsiaTheme="majorEastAsia" w:hAnsi="Cambria Math"/>
           <w:lang w:val="it-IT"/>
         </w:rPr>
         <w:t xml:space="preserve"> q)</w:t>
@@ -5440,7 +5550,7 @@
       <w:r>
         <w:rPr>
           <w:rStyle w:val="normaltextrun"/>
-          <w:rFonts w:ascii="Cambria Math" w:eastAsiaTheme="majorEastAsia" w:hAnsi="Cambria Math" w:cs="Segoe UI"/>
+          <w:rFonts w:ascii="Cambria Math" w:eastAsiaTheme="majorEastAsia" w:hAnsi="Cambria Math"/>
           <w:lang w:val="it-IT"/>
         </w:rPr>
         <w:t xml:space="preserve"> </w:t>
@@ -5448,7 +5558,7 @@
       <w:r>
         <w:rPr>
           <w:rStyle w:val="normaltextrun"/>
-          <w:rFonts w:ascii="Cambria Math" w:eastAsiaTheme="majorEastAsia" w:hAnsi="Cambria Math" w:cs="Segoe UI"/>
+          <w:rFonts w:ascii="Cambria Math" w:eastAsiaTheme="majorEastAsia" w:hAnsi="Cambria Math"/>
           <w:lang w:val="it-IT"/>
         </w:rPr>
         <w:t xml:space="preserve"> </w:t>
@@ -5456,7 +5566,7 @@
       <w:r>
         <w:rPr>
           <w:rStyle w:val="normaltextrun"/>
-          <w:rFonts w:ascii="Cambria Math" w:eastAsiaTheme="majorEastAsia" w:hAnsi="Cambria Math" w:cs="Segoe UI"/>
+          <w:rFonts w:ascii="Cambria Math" w:eastAsiaTheme="majorEastAsia" w:hAnsi="Cambria Math"/>
           <w:lang w:val="it-IT"/>
         </w:rPr>
         <w:t>(</w:t>
@@ -5465,7 +5575,7 @@
       <w:r>
         <w:rPr>
           <w:rStyle w:val="normaltextrun"/>
-          <w:rFonts w:ascii="Cambria Math" w:eastAsiaTheme="majorEastAsia" w:hAnsi="Cambria Math" w:cs="Segoe UI"/>
+          <w:rFonts w:ascii="Cambria Math" w:eastAsiaTheme="majorEastAsia" w:hAnsi="Cambria Math"/>
           <w:lang w:val="it-IT"/>
         </w:rPr>
         <w:t>implication</w:t>
@@ -5474,7 +5584,7 @@
       <w:r>
         <w:rPr>
           <w:rStyle w:val="normaltextrun"/>
-          <w:rFonts w:ascii="Cambria Math" w:eastAsiaTheme="majorEastAsia" w:hAnsi="Cambria Math" w:cs="Segoe UI"/>
+          <w:rFonts w:ascii="Cambria Math" w:eastAsiaTheme="majorEastAsia" w:hAnsi="Cambria Math"/>
           <w:lang w:val="it-IT"/>
         </w:rPr>
         <w:t>)</w:t>
@@ -5482,7 +5592,7 @@
       <w:r>
         <w:rPr>
           <w:rStyle w:val="eop"/>
-          <w:rFonts w:ascii="Cambria Math" w:eastAsiaTheme="majorEastAsia" w:hAnsi="Cambria Math" w:cs="Segoe UI"/>
+          <w:rFonts w:ascii="Cambria Math" w:eastAsiaTheme="majorEastAsia" w:hAnsi="Cambria Math"/>
           <w:lang w:val="it-IT"/>
         </w:rPr>
         <w:t> </w:t>
@@ -5496,7 +5606,7 @@
         <w:textAlignment w:val="baseline"/>
         <w:rPr>
           <w:rStyle w:val="eop"/>
-          <w:rFonts w:ascii="Cambria Math" w:eastAsiaTheme="majorEastAsia" w:hAnsi="Cambria Math" w:cs="Segoe UI"/>
+          <w:rFonts w:ascii="Cambria Math" w:eastAsiaTheme="majorEastAsia" w:hAnsi="Cambria Math"/>
           <w:lang w:val="it-IT"/>
         </w:rPr>
       </w:pPr>
@@ -5508,7 +5618,7 @@
         <w:textAlignment w:val="baseline"/>
         <w:rPr>
           <w:rStyle w:val="eop"/>
-          <w:rFonts w:ascii="Cambria Math" w:eastAsiaTheme="majorEastAsia" w:hAnsi="Cambria Math" w:cs="Segoe UI"/>
+          <w:rFonts w:ascii="Cambria Math" w:eastAsiaTheme="majorEastAsia" w:hAnsi="Cambria Math"/>
           <w:lang w:val="it-IT"/>
         </w:rPr>
       </w:pPr>
@@ -5516,33 +5626,41 @@
       <w:r>
         <w:rPr>
           <w:rStyle w:val="normaltextrun"/>
-          <w:rFonts w:ascii="Cambria Math" w:eastAsiaTheme="majorEastAsia" w:hAnsi="Cambria Math" w:cs="Segoe UI"/>
-          <w:lang w:val="it-IT"/>
-        </w:rPr>
-        <w:t xml:space="preserve">r ∨ </w:t>
+          <w:rFonts w:ascii="Cambria Math" w:eastAsiaTheme="majorEastAsia" w:hAnsi="Cambria Math"/>
+          <w:lang w:val="it-IT"/>
+        </w:rPr>
+        <w:t xml:space="preserve">r </w:t>
+      </w:r>
+      <w:r>
+        <w:rPr>
+          <w:rStyle w:val="normaltextrun"/>
+          <w:rFonts w:ascii="Cambria Math" w:eastAsiaTheme="majorEastAsia" w:hAnsi="Cambria Math" w:cs="Cambria Math"/>
+          <w:lang w:val="it-IT"/>
+        </w:rPr>
+        <w:t>∨</w:t>
+      </w:r>
+      <w:r>
+        <w:rPr>
+          <w:rStyle w:val="normaltextrun"/>
+          <w:rFonts w:ascii="Cambria Math" w:eastAsiaTheme="majorEastAsia" w:hAnsi="Cambria Math"/>
+          <w:lang w:val="it-IT"/>
+        </w:rPr>
+        <w:t xml:space="preserve"> </w:t>
       </w:r>
       <w:bookmarkStart w:id="22" w:name="_Hlk193808556"/>
       <w:bookmarkEnd w:id="21"/>
       <w:r>
         <w:rPr>
           <w:rStyle w:val="normaltextrun"/>
-          <w:rFonts w:ascii="Cambria Math" w:eastAsiaTheme="majorEastAsia" w:hAnsi="Cambria Math" w:cs="Segoe UI"/>
-          <w:lang w:val="it-IT"/>
-        </w:rPr>
-        <w:t xml:space="preserve">¬(p </w:t>
-      </w:r>
-      <w:r>
-        <w:rPr>
-          <w:rStyle w:val="normaltextrun"/>
-          <w:rFonts w:ascii="Cambria Math" w:eastAsiaTheme="majorEastAsia" w:hAnsi="Cambria Math" w:cs="Arial"/>
-          <w:lang w:val="it-IT"/>
-        </w:rPr>
-        <w:t>→ q)</w:t>
-      </w:r>
-      <w:r>
-        <w:rPr>
-          <w:rStyle w:val="normaltextrun"/>
-          <w:rFonts w:ascii="Cambria Math" w:eastAsiaTheme="majorEastAsia" w:hAnsi="Cambria Math" w:cs="Arial"/>
+          <w:rFonts w:ascii="Cambria Math" w:eastAsiaTheme="majorEastAsia" w:hAnsi="Cambria Math"/>
+          <w:lang w:val="it-IT"/>
+        </w:rPr>
+        <w:t>¬(p → q)</w:t>
+      </w:r>
+      <w:r>
+        <w:rPr>
+          <w:rStyle w:val="normaltextrun"/>
+          <w:rFonts w:ascii="Cambria Math" w:eastAsiaTheme="majorEastAsia" w:hAnsi="Cambria Math"/>
           <w:lang w:val="it-IT"/>
         </w:rPr>
         <w:t xml:space="preserve"> </w:t>
@@ -5552,7 +5670,7 @@
       <w:r>
         <w:rPr>
           <w:rStyle w:val="normaltextrun"/>
-          <w:rFonts w:ascii="Cambria Math" w:eastAsiaTheme="majorEastAsia" w:hAnsi="Cambria Math" w:cs="Segoe UI"/>
+          <w:rFonts w:ascii="Cambria Math" w:eastAsiaTheme="majorEastAsia" w:hAnsi="Cambria Math"/>
           <w:lang w:val="it-IT"/>
         </w:rPr>
         <w:t>≡</w:t>
@@ -5561,7 +5679,7 @@
       <w:r>
         <w:rPr>
           <w:rStyle w:val="normaltextrun"/>
-          <w:rFonts w:ascii="Cambria Math" w:eastAsiaTheme="majorEastAsia" w:hAnsi="Cambria Math" w:cs="Segoe UI"/>
+          <w:rFonts w:ascii="Cambria Math" w:eastAsiaTheme="majorEastAsia" w:hAnsi="Cambria Math"/>
           <w:lang w:val="it-IT"/>
         </w:rPr>
         <w:t xml:space="preserve"> </w:t>
@@ -5570,23 +5688,15 @@
       <w:r>
         <w:rPr>
           <w:rStyle w:val="normaltextrun"/>
-          <w:rFonts w:ascii="Cambria Math" w:eastAsiaTheme="majorEastAsia" w:hAnsi="Cambria Math" w:cs="Segoe UI"/>
-          <w:lang w:val="it-IT"/>
-        </w:rPr>
-        <w:t xml:space="preserve">¬(p </w:t>
-      </w:r>
-      <w:r>
-        <w:rPr>
-          <w:rStyle w:val="normaltextrun"/>
-          <w:rFonts w:ascii="Cambria Math" w:eastAsiaTheme="majorEastAsia" w:hAnsi="Cambria Math" w:cs="Arial"/>
-          <w:lang w:val="it-IT"/>
-        </w:rPr>
-        <w:t>→ q)</w:t>
-      </w:r>
-      <w:r>
-        <w:rPr>
-          <w:rStyle w:val="normaltextrun"/>
-          <w:rFonts w:ascii="Cambria Math" w:eastAsiaTheme="majorEastAsia" w:hAnsi="Cambria Math" w:cs="Arial"/>
+          <w:rFonts w:ascii="Cambria Math" w:eastAsiaTheme="majorEastAsia" w:hAnsi="Cambria Math"/>
+          <w:lang w:val="it-IT"/>
+        </w:rPr>
+        <w:t>¬(p → q)</w:t>
+      </w:r>
+      <w:r>
+        <w:rPr>
+          <w:rStyle w:val="normaltextrun"/>
+          <w:rFonts w:ascii="Cambria Math" w:eastAsiaTheme="majorEastAsia" w:hAnsi="Cambria Math"/>
           <w:lang w:val="it-IT"/>
         </w:rPr>
         <w:t xml:space="preserve"> </w:t>
@@ -5594,7 +5704,7 @@
       <w:r>
         <w:rPr>
           <w:rStyle w:val="normaltextrun"/>
-          <w:rFonts w:ascii="Cambria Math" w:eastAsiaTheme="majorEastAsia" w:hAnsi="Cambria Math" w:cs="Segoe UI"/>
+          <w:rFonts w:ascii="Cambria Math" w:eastAsiaTheme="majorEastAsia" w:hAnsi="Cambria Math" w:cs="Cambria Math"/>
           <w:lang w:val="it-IT"/>
         </w:rPr>
         <w:t>∨</w:t>
@@ -5602,7 +5712,7 @@
       <w:r>
         <w:rPr>
           <w:rStyle w:val="normaltextrun"/>
-          <w:rFonts w:ascii="Cambria Math" w:eastAsiaTheme="majorEastAsia" w:hAnsi="Cambria Math" w:cs="Segoe UI"/>
+          <w:rFonts w:ascii="Cambria Math" w:eastAsiaTheme="majorEastAsia" w:hAnsi="Cambria Math"/>
           <w:lang w:val="it-IT"/>
         </w:rPr>
         <w:t xml:space="preserve"> </w:t>
@@ -5610,32 +5720,24 @@
       <w:r>
         <w:rPr>
           <w:rStyle w:val="normaltextrun"/>
-          <w:rFonts w:ascii="Cambria Math" w:eastAsiaTheme="majorEastAsia" w:hAnsi="Cambria Math" w:cs="Segoe UI"/>
-          <w:lang w:val="it-IT"/>
-        </w:rPr>
-        <w:t xml:space="preserve">r </w:t>
-      </w:r>
-      <w:r>
-        <w:rPr>
-          <w:rStyle w:val="normaltextrun"/>
-          <w:rFonts w:ascii="Cambria Math" w:eastAsiaTheme="majorEastAsia" w:hAnsi="Cambria Math" w:cs="Arial"/>
+          <w:rFonts w:ascii="Cambria Math" w:eastAsiaTheme="majorEastAsia" w:hAnsi="Cambria Math"/>
+          <w:lang w:val="it-IT"/>
+        </w:rPr>
+        <w:t xml:space="preserve">r  </w:t>
+      </w:r>
+      <w:r>
+        <w:rPr>
+          <w:rStyle w:val="normaltextrun"/>
+          <w:rFonts w:ascii="Cambria Math" w:eastAsiaTheme="majorEastAsia" w:hAnsi="Cambria Math"/>
           <w:lang w:val="it-IT"/>
         </w:rPr>
         <w:t xml:space="preserve"> </w:t>
       </w:r>
-      <w:r>
-        <w:rPr>
-          <w:rStyle w:val="normaltextrun"/>
-          <w:rFonts w:ascii="Cambria Math" w:eastAsiaTheme="majorEastAsia" w:hAnsi="Cambria Math" w:cs="Segoe UI"/>
-          <w:lang w:val="it-IT"/>
-        </w:rPr>
-        <w:t xml:space="preserve"> </w:t>
-      </w:r>
       <w:bookmarkEnd w:id="24"/>
       <w:r>
         <w:rPr>
           <w:rStyle w:val="eop"/>
-          <w:rFonts w:ascii="Cambria Math" w:eastAsiaTheme="majorEastAsia" w:hAnsi="Cambria Math" w:cs="Segoe UI"/>
+          <w:rFonts w:ascii="Cambria Math" w:eastAsiaTheme="majorEastAsia" w:hAnsi="Cambria Math"/>
           <w:lang w:val="it-IT"/>
         </w:rPr>
         <w:t>(</w:t>
@@ -5644,7 +5746,7 @@
       <w:r>
         <w:rPr>
           <w:rStyle w:val="eop"/>
-          <w:rFonts w:ascii="Cambria Math" w:eastAsiaTheme="majorEastAsia" w:hAnsi="Cambria Math" w:cs="Segoe UI"/>
+          <w:rFonts w:ascii="Cambria Math" w:eastAsiaTheme="majorEastAsia" w:hAnsi="Cambria Math"/>
           <w:lang w:val="it-IT"/>
         </w:rPr>
         <w:t>communicativity</w:t>
@@ -5653,7 +5755,7 @@
       <w:r>
         <w:rPr>
           <w:rStyle w:val="eop"/>
-          <w:rFonts w:ascii="Cambria Math" w:eastAsiaTheme="majorEastAsia" w:hAnsi="Cambria Math" w:cs="Segoe UI"/>
+          <w:rFonts w:ascii="Cambria Math" w:eastAsiaTheme="majorEastAsia" w:hAnsi="Cambria Math"/>
           <w:lang w:val="it-IT"/>
         </w:rPr>
         <w:t>)</w:t>
@@ -5666,7 +5768,7 @@
         <w:textAlignment w:val="baseline"/>
         <w:rPr>
           <w:rStyle w:val="eop"/>
-          <w:rFonts w:ascii="Cambria Math" w:eastAsiaTheme="majorEastAsia" w:hAnsi="Cambria Math" w:cs="Segoe UI"/>
+          <w:rFonts w:ascii="Cambria Math" w:eastAsiaTheme="majorEastAsia" w:hAnsi="Cambria Math"/>
           <w:lang w:val="it-IT"/>
         </w:rPr>
       </w:pPr>
@@ -5677,14 +5779,15 @@
         <w:spacing w:before="0" w:beforeAutospacing="0" w:after="0" w:afterAutospacing="0"/>
         <w:textAlignment w:val="baseline"/>
         <w:rPr>
-          <w:rFonts w:ascii="Cambria Math" w:hAnsi="Cambria Math" w:cs="Segoe UI"/>
+          <w:rStyle w:val="normaltextrun"/>
+          <w:rFonts w:ascii="Cambria Math" w:eastAsiaTheme="majorEastAsia" w:hAnsi="Cambria Math"/>
           <w:lang w:val="it-IT"/>
         </w:rPr>
       </w:pPr>
       <w:r>
         <w:rPr>
           <w:rStyle w:val="normaltextrun"/>
-          <w:rFonts w:ascii="Cambria Math" w:eastAsiaTheme="majorEastAsia" w:hAnsi="Cambria Math" w:cs="Segoe UI"/>
+          <w:rFonts w:ascii="Cambria Math" w:eastAsiaTheme="majorEastAsia" w:hAnsi="Cambria Math"/>
           <w:lang w:val="it-IT"/>
         </w:rPr>
         <w:t>¬(</w:t>
@@ -5693,24 +5796,74 @@
       <w:r>
         <w:rPr>
           <w:rStyle w:val="normaltextrun"/>
-          <w:rFonts w:ascii="Cambria Math" w:eastAsiaTheme="majorEastAsia" w:hAnsi="Cambria Math" w:cs="Segoe UI"/>
+          <w:rFonts w:ascii="Cambria Math" w:eastAsiaTheme="majorEastAsia" w:hAnsi="Cambria Math"/>
+          <w:lang w:val="it-IT"/>
+        </w:rPr>
+        <w:t>p → q</w:t>
+      </w:r>
+      <w:bookmarkEnd w:id="25"/>
+      <w:r>
+        <w:rPr>
+          <w:rStyle w:val="normaltextrun"/>
+          <w:rFonts w:ascii="Cambria Math" w:eastAsiaTheme="majorEastAsia" w:hAnsi="Cambria Math"/>
+          <w:lang w:val="it-IT"/>
+        </w:rPr>
+        <w:t xml:space="preserve">) </w:t>
+      </w:r>
+      <w:r>
+        <w:rPr>
+          <w:rStyle w:val="normaltextrun"/>
+          <w:rFonts w:ascii="Cambria Math" w:eastAsiaTheme="majorEastAsia" w:hAnsi="Cambria Math" w:cs="Cambria Math"/>
+          <w:lang w:val="it-IT"/>
+        </w:rPr>
+        <w:t>∨</w:t>
+      </w:r>
+      <w:r>
+        <w:rPr>
+          <w:rStyle w:val="normaltextrun"/>
+          <w:rFonts w:ascii="Cambria Math" w:eastAsiaTheme="majorEastAsia" w:hAnsi="Cambria Math"/>
+          <w:lang w:val="it-IT"/>
+        </w:rPr>
+        <w:t xml:space="preserve"> r   ≡</w:t>
+      </w:r>
+      <w:r>
+        <w:rPr>
+          <w:rStyle w:val="normaltextrun"/>
+          <w:rFonts w:ascii="Cambria Math" w:eastAsiaTheme="majorEastAsia" w:hAnsi="Cambria Math"/>
+          <w:lang w:val="it-IT"/>
+        </w:rPr>
+        <w:t xml:space="preserve">  (</w:t>
+      </w:r>
+      <w:r>
+        <w:rPr>
+          <w:rStyle w:val="normaltextrun"/>
+          <w:rFonts w:ascii="Cambria Math" w:eastAsiaTheme="majorEastAsia" w:hAnsi="Cambria Math"/>
           <w:lang w:val="it-IT"/>
         </w:rPr>
         <w:t xml:space="preserve">p </w:t>
       </w:r>
-      <w:r>
-        <w:rPr>
-          <w:rStyle w:val="normaltextrun"/>
-          <w:rFonts w:ascii="Cambria Math" w:eastAsiaTheme="majorEastAsia" w:hAnsi="Cambria Math" w:cs="Arial"/>
-          <w:lang w:val="it-IT"/>
-        </w:rPr>
-        <w:t>→ q</w:t>
-      </w:r>
-      <w:bookmarkEnd w:id="25"/>
-      <w:r>
-        <w:rPr>
-          <w:rStyle w:val="normaltextrun"/>
-          <w:rFonts w:ascii="Cambria Math" w:eastAsiaTheme="majorEastAsia" w:hAnsi="Cambria Math" w:cs="Arial"/>
+      <w:bookmarkStart w:id="26" w:name="_Hlk193808691"/>
+      <w:r>
+        <w:rPr>
+          <w:rStyle w:val="normaltextrun"/>
+          <w:rFonts w:ascii="Cambria Math" w:eastAsiaTheme="majorEastAsia" w:hAnsi="Cambria Math"/>
+          <w:lang w:val="it-IT"/>
+        </w:rPr>
+        <w:t>→</w:t>
+      </w:r>
+      <w:bookmarkEnd w:id="26"/>
+      <w:r>
+        <w:rPr>
+          <w:rStyle w:val="normaltextrun"/>
+          <w:rFonts w:ascii="Cambria Math" w:eastAsiaTheme="majorEastAsia" w:hAnsi="Cambria Math"/>
+          <w:lang w:val="it-IT"/>
+        </w:rPr>
+        <w:t xml:space="preserve"> q</w:t>
+      </w:r>
+      <w:r>
+        <w:rPr>
+          <w:rStyle w:val="normaltextrun"/>
+          <w:rFonts w:ascii="Cambria Math" w:eastAsiaTheme="majorEastAsia" w:hAnsi="Cambria Math"/>
           <w:lang w:val="it-IT"/>
         </w:rPr>
         <w:t xml:space="preserve">) </w:t>
@@ -5718,81 +5871,15 @@
       <w:r>
         <w:rPr>
           <w:rStyle w:val="normaltextrun"/>
-          <w:rFonts w:ascii="Cambria Math" w:eastAsiaTheme="majorEastAsia" w:hAnsi="Cambria Math" w:cs="Segoe UI"/>
-          <w:lang w:val="it-IT"/>
-        </w:rPr>
-        <w:t xml:space="preserve">∨ r </w:t>
-      </w:r>
-      <w:r>
-        <w:rPr>
-          <w:rStyle w:val="normaltextrun"/>
-          <w:rFonts w:ascii="Cambria Math" w:eastAsiaTheme="majorEastAsia" w:hAnsi="Cambria Math" w:cs="Arial"/>
-          <w:lang w:val="it-IT"/>
-        </w:rPr>
-        <w:t xml:space="preserve"> </w:t>
-      </w:r>
-      <w:r>
-        <w:rPr>
-          <w:rStyle w:val="normaltextrun"/>
-          <w:rFonts w:ascii="Cambria Math" w:eastAsiaTheme="majorEastAsia" w:hAnsi="Cambria Math" w:cs="Segoe UI"/>
-          <w:lang w:val="it-IT"/>
-        </w:rPr>
-        <w:t xml:space="preserve"> ≡</w:t>
-      </w:r>
-      <w:r>
-        <w:rPr>
-          <w:rStyle w:val="normaltextrun"/>
-          <w:rFonts w:ascii="Cambria Math" w:eastAsiaTheme="majorEastAsia" w:hAnsi="Cambria Math" w:cs="Segoe UI"/>
-          <w:lang w:val="it-IT"/>
-        </w:rPr>
-        <w:t xml:space="preserve">  (</w:t>
-      </w:r>
-      <w:r>
-        <w:rPr>
-          <w:rStyle w:val="normaltextrun"/>
-          <w:rFonts w:ascii="Cambria Math" w:eastAsiaTheme="majorEastAsia" w:hAnsi="Cambria Math" w:cs="Segoe UI"/>
-          <w:lang w:val="it-IT"/>
-        </w:rPr>
-        <w:t xml:space="preserve">p </w:t>
-      </w:r>
-      <w:bookmarkStart w:id="26" w:name="_Hlk193808691"/>
-      <w:r>
-        <w:rPr>
-          <w:rStyle w:val="normaltextrun"/>
-          <w:rFonts w:ascii="Cambria Math" w:eastAsiaTheme="majorEastAsia" w:hAnsi="Cambria Math" w:cs="Arial"/>
+          <w:rFonts w:ascii="Cambria Math" w:eastAsiaTheme="majorEastAsia" w:hAnsi="Cambria Math"/>
           <w:lang w:val="it-IT"/>
         </w:rPr>
         <w:t>→</w:t>
       </w:r>
-      <w:bookmarkEnd w:id="26"/>
-      <w:r>
-        <w:rPr>
-          <w:rStyle w:val="normaltextrun"/>
-          <w:rFonts w:ascii="Cambria Math" w:eastAsiaTheme="majorEastAsia" w:hAnsi="Cambria Math" w:cs="Arial"/>
-          <w:lang w:val="it-IT"/>
-        </w:rPr>
-        <w:t xml:space="preserve"> q</w:t>
-      </w:r>
-      <w:r>
-        <w:rPr>
-          <w:rStyle w:val="normaltextrun"/>
-          <w:rFonts w:ascii="Cambria Math" w:eastAsiaTheme="majorEastAsia" w:hAnsi="Cambria Math" w:cs="Arial"/>
-          <w:lang w:val="it-IT"/>
-        </w:rPr>
-        <w:t xml:space="preserve">) </w:t>
-      </w:r>
-      <w:r>
-        <w:rPr>
-          <w:rStyle w:val="normaltextrun"/>
-          <w:rFonts w:ascii="Cambria Math" w:eastAsiaTheme="majorEastAsia" w:hAnsi="Cambria Math" w:cs="Arial"/>
-          <w:lang w:val="it-IT"/>
-        </w:rPr>
-        <w:t>→</w:t>
-      </w:r>
-      <w:r>
-        <w:rPr>
-          <w:rStyle w:val="normaltextrun"/>
-          <w:rFonts w:ascii="Cambria Math" w:eastAsiaTheme="majorEastAsia" w:hAnsi="Cambria Math" w:cs="Arial"/>
+      <w:r>
+        <w:rPr>
+          <w:rStyle w:val="normaltextrun"/>
+          <w:rFonts w:ascii="Cambria Math" w:eastAsiaTheme="majorEastAsia" w:hAnsi="Cambria Math"/>
           <w:lang w:val="it-IT"/>
         </w:rPr>
         <w:t xml:space="preserve"> r (</w:t>
@@ -5801,7 +5888,7 @@
       <w:r>
         <w:rPr>
           <w:rStyle w:val="normaltextrun"/>
-          <w:rFonts w:ascii="Cambria Math" w:eastAsiaTheme="majorEastAsia" w:hAnsi="Cambria Math" w:cs="Arial"/>
+          <w:rFonts w:ascii="Cambria Math" w:eastAsiaTheme="majorEastAsia" w:hAnsi="Cambria Math"/>
           <w:lang w:val="it-IT"/>
         </w:rPr>
         <w:t>implication</w:t>
@@ -5810,7 +5897,7 @@
       <w:r>
         <w:rPr>
           <w:rStyle w:val="normaltextrun"/>
-          <w:rFonts w:ascii="Cambria Math" w:eastAsiaTheme="majorEastAsia" w:hAnsi="Cambria Math" w:cs="Arial"/>
+          <w:rFonts w:ascii="Cambria Math" w:eastAsiaTheme="majorEastAsia" w:hAnsi="Cambria Math"/>
           <w:lang w:val="it-IT"/>
         </w:rPr>
         <w:t>)</w:t>
@@ -5822,46 +5909,832 @@
         <w:spacing w:before="0" w:beforeAutospacing="0" w:after="0" w:afterAutospacing="0"/>
         <w:textAlignment w:val="baseline"/>
         <w:rPr>
-          <w:rFonts w:ascii="Segoe UI" w:hAnsi="Segoe UI" w:cs="Segoe UI"/>
-          <w:sz w:val="18"/>
-          <w:szCs w:val="18"/>
+          <w:rStyle w:val="normaltextrun"/>
+          <w:rFonts w:ascii="Cambria Math" w:eastAsiaTheme="majorEastAsia" w:hAnsi="Cambria Math"/>
           <w:lang w:val="it-IT"/>
         </w:rPr>
       </w:pPr>
-      <w:r>
-        <w:rPr>
-          <w:rStyle w:val="normaltextrun"/>
-          <w:rFonts w:ascii="Arial" w:eastAsiaTheme="majorEastAsia" w:hAnsi="Arial" w:cs="Arial"/>
-          <w:lang w:val="it-IT"/>
-        </w:rPr>
-        <w:t> </w:t>
-      </w:r>
-      <w:r>
-        <w:rPr>
-          <w:rStyle w:val="eop"/>
-          <w:rFonts w:ascii="Arial" w:eastAsiaTheme="majorEastAsia" w:hAnsi="Arial" w:cs="Arial"/>
-          <w:lang w:val="it-IT"/>
-        </w:rPr>
-        <w:t> </w:t>
-      </w:r>
     </w:p>
     <w:p>
       <w:pPr>
         <w:pStyle w:val="paragraph"/>
         <w:spacing w:before="0" w:beforeAutospacing="0" w:after="0" w:afterAutospacing="0"/>
         <w:textAlignment w:val="baseline"/>
+      </w:pPr>
+      <w:r>
+        <w:t>4. Construct natural deduction proofs in Coq for the following formulae. Only use the natural deduction rules described in the lectures and the Logic Notes, not any other rules of Coq. The last two proofs require the classical axiom of the excluded middle. So for these you have to include the line</w:t>
+      </w:r>
+    </w:p>
+    <w:p>
+      <w:pPr>
+        <w:pStyle w:val="paragraph"/>
+        <w:spacing w:before="0" w:beforeAutospacing="0" w:after="0" w:afterAutospacing="0"/>
+        <w:textAlignment w:val="baseline"/>
+      </w:pPr>
+    </w:p>
+    <w:p>
+      <w:pPr>
+        <w:pStyle w:val="paragraph"/>
+        <w:spacing w:before="0" w:beforeAutospacing="0" w:after="0" w:afterAutospacing="0"/>
+        <w:textAlignment w:val="baseline"/>
+      </w:pPr>
+      <w:r>
+        <w:t>destruct (classic p) as [</w:t>
+      </w:r>
+      <w:proofErr w:type="spellStart"/>
+      <w:r>
+        <w:t>hp|hnp</w:t>
+      </w:r>
+      <w:proofErr w:type="spellEnd"/>
+      <w:r>
+        <w:t>].</w:t>
+      </w:r>
+    </w:p>
+    <w:p>
+      <w:pPr>
+        <w:pStyle w:val="paragraph"/>
+        <w:spacing w:before="0" w:beforeAutospacing="0" w:after="0" w:afterAutospacing="0"/>
+        <w:textAlignment w:val="baseline"/>
+      </w:pPr>
+    </w:p>
+    <w:p>
+      <w:pPr>
+        <w:pStyle w:val="paragraph"/>
+        <w:spacing w:before="0" w:beforeAutospacing="0" w:after="0" w:afterAutospacing="0"/>
+        <w:textAlignment w:val="baseline"/>
+      </w:pPr>
+      <w:r>
+        <w:t>Rules: intro, apply, assumption</w:t>
+      </w:r>
+      <w:r>
+        <w:t>, elimination rule</w:t>
+      </w:r>
+    </w:p>
+    <w:p>
+      <w:pPr>
+        <w:pStyle w:val="paragraph"/>
+        <w:spacing w:before="0" w:beforeAutospacing="0" w:after="0" w:afterAutospacing="0"/>
+        <w:textAlignment w:val="baseline"/>
+      </w:pPr>
+    </w:p>
+    <w:tbl>
+      <w:tblPr>
+        <w:tblStyle w:val="TableGrid"/>
+        <w:tblW w:w="0" w:type="auto"/>
+        <w:tblLook w:val="04A0" w:firstRow="1" w:lastRow="0" w:firstColumn="1" w:lastColumn="0" w:noHBand="0" w:noVBand="1"/>
+      </w:tblPr>
+      <w:tblGrid>
+        <w:gridCol w:w="4508"/>
+        <w:gridCol w:w="4508"/>
+      </w:tblGrid>
+      <w:tr>
+        <w:tc>
+          <w:tcPr>
+            <w:tcW w:w="4508" w:type="dxa"/>
+          </w:tcPr>
+          <w:p>
+            <w:pPr>
+              <w:pStyle w:val="paragraph"/>
+              <w:spacing w:before="0" w:beforeAutospacing="0" w:after="0" w:afterAutospacing="0"/>
+              <w:textAlignment w:val="baseline"/>
+            </w:pPr>
+            <w:r>
+              <w:t xml:space="preserve">Expression </w:t>
+            </w:r>
+          </w:p>
+        </w:tc>
+        <w:tc>
+          <w:tcPr>
+            <w:tcW w:w="4508" w:type="dxa"/>
+          </w:tcPr>
+          <w:p>
+            <w:pPr>
+              <w:pStyle w:val="paragraph"/>
+              <w:spacing w:before="0" w:beforeAutospacing="0" w:after="0" w:afterAutospacing="0"/>
+              <w:textAlignment w:val="baseline"/>
+            </w:pPr>
+            <w:r>
+              <w:t>Coq proof</w:t>
+            </w:r>
+          </w:p>
+        </w:tc>
+      </w:tr>
+      <w:tr>
+        <w:tc>
+          <w:tcPr>
+            <w:tcW w:w="4508" w:type="dxa"/>
+          </w:tcPr>
+          <w:p>
+            <w:pPr>
+              <w:pStyle w:val="paragraph"/>
+              <w:spacing w:before="0" w:beforeAutospacing="0" w:after="0" w:afterAutospacing="0"/>
+              <w:jc w:val="center"/>
+              <w:textAlignment w:val="baseline"/>
+            </w:pPr>
+            <w:r>
+              <w:t xml:space="preserve">p </w:t>
+            </w:r>
+            <w:r>
+              <w:rPr>
+                <w:rFonts w:ascii="Cambria Math" w:hAnsi="Cambria Math" w:cs="Cambria Math"/>
+              </w:rPr>
+              <w:t>∨</w:t>
+            </w:r>
+            <w:r>
+              <w:t xml:space="preserve"> p </w:t>
+            </w:r>
+            <w:r>
+              <w:rPr>
+                <w:rFonts w:ascii="Aptos" w:hAnsi="Aptos" w:cs="Aptos"/>
+              </w:rPr>
+              <w:t>→</w:t>
+            </w:r>
+            <w:r>
+              <w:t xml:space="preserve"> p [4 marks]</w:t>
+            </w:r>
+          </w:p>
+        </w:tc>
+        <w:tc>
+          <w:tcPr>
+            <w:tcW w:w="4508" w:type="dxa"/>
+          </w:tcPr>
+          <w:p>
+            <w:pPr>
+              <w:pStyle w:val="paragraph"/>
+              <w:spacing w:after="0"/>
+              <w:textAlignment w:val="baseline"/>
+              <w:rPr>
+                <w:rFonts w:ascii="Cambria Math" w:hAnsi="Cambria Math"/>
+                <w:lang w:val="fr-FR"/>
+              </w:rPr>
+            </w:pPr>
+            <w:r>
+              <w:rPr>
+                <w:rFonts w:ascii="Cambria Math" w:hAnsi="Cambria Math"/>
+                <w:lang w:val="fr-FR"/>
+              </w:rPr>
+              <w:t>Section proof.</w:t>
+            </w:r>
+          </w:p>
+          <w:p>
+            <w:pPr>
+              <w:pStyle w:val="paragraph"/>
+              <w:spacing w:after="0"/>
+              <w:textAlignment w:val="baseline"/>
+              <w:rPr>
+                <w:rFonts w:ascii="Cambria Math" w:hAnsi="Cambria Math"/>
+                <w:lang w:val="fr-FR"/>
+              </w:rPr>
+            </w:pPr>
+            <w:r>
+              <w:rPr>
+                <w:rFonts w:ascii="Cambria Math" w:hAnsi="Cambria Math"/>
+                <w:lang w:val="fr-FR"/>
+              </w:rPr>
+              <w:t>Variables p: Prop.</w:t>
+            </w:r>
+          </w:p>
+          <w:p>
+            <w:pPr>
+              <w:pStyle w:val="paragraph"/>
+              <w:spacing w:after="0"/>
+              <w:textAlignment w:val="baseline"/>
+              <w:rPr>
+                <w:rFonts w:ascii="Cambria Math" w:hAnsi="Cambria Math"/>
+                <w:lang w:val="fr-FR"/>
+              </w:rPr>
+            </w:pPr>
+            <w:proofErr w:type="spellStart"/>
+            <w:r>
+              <w:rPr>
+                <w:rFonts w:ascii="Cambria Math" w:hAnsi="Cambria Math"/>
+                <w:lang w:val="fr-FR"/>
+              </w:rPr>
+              <w:t>Lemma</w:t>
+            </w:r>
+            <w:proofErr w:type="spellEnd"/>
+            <w:r>
+              <w:rPr>
+                <w:rFonts w:ascii="Cambria Math" w:hAnsi="Cambria Math"/>
+                <w:lang w:val="fr-FR"/>
+              </w:rPr>
+              <w:t xml:space="preserve"> l : p \/ p -&gt; p.</w:t>
+            </w:r>
+          </w:p>
+          <w:p>
+            <w:pPr>
+              <w:pStyle w:val="paragraph"/>
+              <w:spacing w:after="0"/>
+              <w:textAlignment w:val="baseline"/>
+              <w:rPr>
+                <w:rFonts w:ascii="Cambria Math" w:hAnsi="Cambria Math"/>
+              </w:rPr>
+            </w:pPr>
+            <w:r>
+              <w:rPr>
+                <w:rFonts w:ascii="Cambria Math" w:hAnsi="Cambria Math"/>
+              </w:rPr>
+              <w:t>Proof.</w:t>
+            </w:r>
+          </w:p>
+          <w:p>
+            <w:pPr>
+              <w:pStyle w:val="paragraph"/>
+              <w:spacing w:after="0"/>
+              <w:textAlignment w:val="baseline"/>
+              <w:rPr>
+                <w:rFonts w:ascii="Cambria Math" w:hAnsi="Cambria Math"/>
+              </w:rPr>
+            </w:pPr>
+            <w:r>
+              <w:rPr>
+                <w:rFonts w:ascii="Cambria Math" w:hAnsi="Cambria Math"/>
+              </w:rPr>
+              <w:lastRenderedPageBreak/>
+              <w:t>intro hp.</w:t>
+            </w:r>
+          </w:p>
+          <w:p>
+            <w:pPr>
+              <w:pStyle w:val="paragraph"/>
+              <w:spacing w:after="0"/>
+              <w:textAlignment w:val="baseline"/>
+              <w:rPr>
+                <w:rFonts w:ascii="Cambria Math" w:hAnsi="Cambria Math"/>
+              </w:rPr>
+            </w:pPr>
+            <w:r>
+              <w:rPr>
+                <w:rFonts w:ascii="Cambria Math" w:hAnsi="Cambria Math"/>
+              </w:rPr>
+              <w:t>destruct hp as [hp1 | hp2].</w:t>
+            </w:r>
+          </w:p>
+          <w:p>
+            <w:pPr>
+              <w:pStyle w:val="paragraph"/>
+              <w:spacing w:after="0"/>
+              <w:textAlignment w:val="baseline"/>
+              <w:rPr>
+                <w:rFonts w:ascii="Cambria Math" w:hAnsi="Cambria Math"/>
+              </w:rPr>
+            </w:pPr>
+            <w:r>
+              <w:rPr>
+                <w:rFonts w:ascii="Cambria Math" w:hAnsi="Cambria Math"/>
+              </w:rPr>
+              <w:t>assumption.</w:t>
+            </w:r>
+          </w:p>
+          <w:p>
+            <w:pPr>
+              <w:pStyle w:val="paragraph"/>
+              <w:spacing w:after="0"/>
+              <w:textAlignment w:val="baseline"/>
+              <w:rPr>
+                <w:rFonts w:ascii="Cambria Math" w:hAnsi="Cambria Math"/>
+              </w:rPr>
+            </w:pPr>
+            <w:r>
+              <w:rPr>
+                <w:rFonts w:ascii="Cambria Math" w:hAnsi="Cambria Math"/>
+              </w:rPr>
+              <w:t>assumption.</w:t>
+            </w:r>
+          </w:p>
+          <w:p>
+            <w:pPr>
+              <w:pStyle w:val="paragraph"/>
+              <w:spacing w:after="0"/>
+              <w:textAlignment w:val="baseline"/>
+              <w:rPr>
+                <w:rFonts w:ascii="Cambria Math" w:hAnsi="Cambria Math"/>
+              </w:rPr>
+            </w:pPr>
+            <w:proofErr w:type="spellStart"/>
+            <w:r>
+              <w:rPr>
+                <w:rFonts w:ascii="Cambria Math" w:hAnsi="Cambria Math"/>
+              </w:rPr>
+              <w:t>Qed</w:t>
+            </w:r>
+            <w:proofErr w:type="spellEnd"/>
+            <w:r>
+              <w:rPr>
+                <w:rFonts w:ascii="Cambria Math" w:hAnsi="Cambria Math"/>
+              </w:rPr>
+              <w:t>.</w:t>
+            </w:r>
+          </w:p>
+          <w:p>
+            <w:pPr>
+              <w:pStyle w:val="paragraph"/>
+              <w:spacing w:after="0"/>
+              <w:textAlignment w:val="baseline"/>
+              <w:rPr>
+                <w:rFonts w:ascii="Cambria Math" w:hAnsi="Cambria Math"/>
+              </w:rPr>
+            </w:pPr>
+            <w:r>
+              <w:rPr>
+                <w:rFonts w:ascii="Cambria Math" w:hAnsi="Cambria Math"/>
+              </w:rPr>
+              <w:t>End proof.</w:t>
+            </w:r>
+          </w:p>
+        </w:tc>
+      </w:tr>
+      <w:tr>
+        <w:tc>
+          <w:tcPr>
+            <w:tcW w:w="4508" w:type="dxa"/>
+          </w:tcPr>
+          <w:p>
+            <w:pPr>
+              <w:pStyle w:val="paragraph"/>
+              <w:spacing w:before="0" w:beforeAutospacing="0" w:after="0" w:afterAutospacing="0"/>
+              <w:jc w:val="center"/>
+              <w:textAlignment w:val="baseline"/>
+            </w:pPr>
+            <w:r>
+              <w:lastRenderedPageBreak/>
+              <w:t xml:space="preserve">p → p </w:t>
+            </w:r>
+            <w:r>
+              <w:rPr>
+                <w:rFonts w:ascii="Cambria Math" w:hAnsi="Cambria Math" w:cs="Cambria Math"/>
+              </w:rPr>
+              <w:t>∧</w:t>
+            </w:r>
+            <w:r>
+              <w:t xml:space="preserve"> p [4 marks]</w:t>
+            </w:r>
+          </w:p>
+          <w:p>
+            <w:pPr>
+              <w:pStyle w:val="paragraph"/>
+              <w:spacing w:before="0" w:beforeAutospacing="0" w:after="0" w:afterAutospacing="0"/>
+              <w:jc w:val="center"/>
+              <w:textAlignment w:val="baseline"/>
+            </w:pPr>
+          </w:p>
+        </w:tc>
+        <w:tc>
+          <w:tcPr>
+            <w:tcW w:w="4508" w:type="dxa"/>
+          </w:tcPr>
+          <w:p>
+            <w:pPr>
+              <w:pStyle w:val="paragraph"/>
+              <w:spacing w:after="0"/>
+              <w:textAlignment w:val="baseline"/>
+              <w:rPr>
+                <w:rFonts w:ascii="Cambria Math" w:hAnsi="Cambria Math"/>
+                <w:lang w:val="fr-FR"/>
+              </w:rPr>
+            </w:pPr>
+            <w:r>
+              <w:rPr>
+                <w:rFonts w:ascii="Cambria Math" w:hAnsi="Cambria Math"/>
+                <w:lang w:val="fr-FR"/>
+              </w:rPr>
+              <w:t>Section proof.</w:t>
+            </w:r>
+          </w:p>
+          <w:p>
+            <w:pPr>
+              <w:pStyle w:val="paragraph"/>
+              <w:spacing w:after="0"/>
+              <w:textAlignment w:val="baseline"/>
+              <w:rPr>
+                <w:rFonts w:ascii="Cambria Math" w:hAnsi="Cambria Math"/>
+                <w:lang w:val="fr-FR"/>
+              </w:rPr>
+            </w:pPr>
+            <w:r>
+              <w:rPr>
+                <w:rFonts w:ascii="Cambria Math" w:hAnsi="Cambria Math"/>
+                <w:lang w:val="fr-FR"/>
+              </w:rPr>
+              <w:t>Variables p: Prop.</w:t>
+            </w:r>
+          </w:p>
+          <w:p>
+            <w:pPr>
+              <w:pStyle w:val="paragraph"/>
+              <w:spacing w:after="0"/>
+              <w:textAlignment w:val="baseline"/>
+              <w:rPr>
+                <w:rFonts w:ascii="Cambria Math" w:hAnsi="Cambria Math"/>
+                <w:lang w:val="fr-FR"/>
+              </w:rPr>
+            </w:pPr>
+            <w:proofErr w:type="spellStart"/>
+            <w:r>
+              <w:rPr>
+                <w:rFonts w:ascii="Cambria Math" w:hAnsi="Cambria Math"/>
+                <w:lang w:val="fr-FR"/>
+              </w:rPr>
+              <w:t>Lemma</w:t>
+            </w:r>
+            <w:proofErr w:type="spellEnd"/>
+            <w:r>
+              <w:rPr>
+                <w:rFonts w:ascii="Cambria Math" w:hAnsi="Cambria Math"/>
+                <w:lang w:val="fr-FR"/>
+              </w:rPr>
+              <w:t xml:space="preserve"> l : p -&gt; p /\ p.</w:t>
+            </w:r>
+          </w:p>
+          <w:p>
+            <w:pPr>
+              <w:pStyle w:val="paragraph"/>
+              <w:spacing w:after="0"/>
+              <w:textAlignment w:val="baseline"/>
+              <w:rPr>
+                <w:rFonts w:ascii="Cambria Math" w:hAnsi="Cambria Math"/>
+              </w:rPr>
+            </w:pPr>
+            <w:r>
+              <w:rPr>
+                <w:rFonts w:ascii="Cambria Math" w:hAnsi="Cambria Math"/>
+              </w:rPr>
+              <w:t>intro hp.</w:t>
+            </w:r>
+          </w:p>
+          <w:p>
+            <w:pPr>
+              <w:pStyle w:val="paragraph"/>
+              <w:spacing w:after="0"/>
+              <w:textAlignment w:val="baseline"/>
+              <w:rPr>
+                <w:rFonts w:ascii="Cambria Math" w:hAnsi="Cambria Math"/>
+              </w:rPr>
+            </w:pPr>
+            <w:r>
+              <w:rPr>
+                <w:rFonts w:ascii="Cambria Math" w:hAnsi="Cambria Math"/>
+              </w:rPr>
+              <w:t>split.</w:t>
+            </w:r>
+          </w:p>
+          <w:p>
+            <w:pPr>
+              <w:pStyle w:val="paragraph"/>
+              <w:spacing w:after="0"/>
+              <w:textAlignment w:val="baseline"/>
+              <w:rPr>
+                <w:rFonts w:ascii="Cambria Math" w:hAnsi="Cambria Math"/>
+              </w:rPr>
+            </w:pPr>
+            <w:r>
+              <w:rPr>
+                <w:rFonts w:ascii="Cambria Math" w:hAnsi="Cambria Math"/>
+              </w:rPr>
+              <w:t>assumption.</w:t>
+            </w:r>
+          </w:p>
+          <w:p>
+            <w:pPr>
+              <w:pStyle w:val="paragraph"/>
+              <w:spacing w:after="0"/>
+              <w:textAlignment w:val="baseline"/>
+              <w:rPr>
+                <w:rFonts w:ascii="Cambria Math" w:hAnsi="Cambria Math"/>
+              </w:rPr>
+            </w:pPr>
+            <w:r>
+              <w:rPr>
+                <w:rFonts w:ascii="Cambria Math" w:hAnsi="Cambria Math"/>
+              </w:rPr>
+              <w:t>assumption.</w:t>
+            </w:r>
+          </w:p>
+          <w:p>
+            <w:pPr>
+              <w:pStyle w:val="paragraph"/>
+              <w:spacing w:before="0" w:beforeAutospacing="0" w:after="0" w:afterAutospacing="0"/>
+              <w:textAlignment w:val="baseline"/>
+              <w:rPr>
+                <w:rFonts w:ascii="Cambria Math" w:hAnsi="Cambria Math"/>
+              </w:rPr>
+            </w:pPr>
+            <w:r>
+              <w:rPr>
+                <w:rFonts w:ascii="Cambria Math" w:hAnsi="Cambria Math"/>
+              </w:rPr>
+              <w:t>End proof.</w:t>
+            </w:r>
+          </w:p>
+        </w:tc>
+      </w:tr>
+      <w:tr>
+        <w:tc>
+          <w:tcPr>
+            <w:tcW w:w="4508" w:type="dxa"/>
+          </w:tcPr>
+          <w:p>
+            <w:pPr>
+              <w:pStyle w:val="paragraph"/>
+              <w:spacing w:before="0" w:beforeAutospacing="0" w:after="0" w:afterAutospacing="0"/>
+              <w:jc w:val="center"/>
+              <w:textAlignment w:val="baseline"/>
+            </w:pPr>
+            <w:r>
+              <w:t xml:space="preserve">p </w:t>
+            </w:r>
+            <w:r>
+              <w:rPr>
+                <w:rFonts w:ascii="Cambria Math" w:hAnsi="Cambria Math" w:cs="Cambria Math"/>
+              </w:rPr>
+              <w:t>∧</w:t>
+            </w:r>
+            <w:r>
+              <w:t xml:space="preserve"> ¬p → false [4 marks]</w:t>
+            </w:r>
+          </w:p>
+        </w:tc>
+        <w:tc>
+          <w:tcPr>
+            <w:tcW w:w="4508" w:type="dxa"/>
+          </w:tcPr>
+          <w:p>
+            <w:pPr>
+              <w:pStyle w:val="paragraph"/>
+              <w:spacing w:after="0"/>
+              <w:textAlignment w:val="baseline"/>
+            </w:pPr>
+            <w:r>
+              <w:t>Section proof.</w:t>
+            </w:r>
+          </w:p>
+          <w:p>
+            <w:pPr>
+              <w:pStyle w:val="paragraph"/>
+              <w:spacing w:after="0"/>
+              <w:textAlignment w:val="baseline"/>
+            </w:pPr>
+            <w:r>
+              <w:t>Variables p false: Prop.</w:t>
+            </w:r>
+          </w:p>
+          <w:p>
+            <w:pPr>
+              <w:pStyle w:val="paragraph"/>
+              <w:spacing w:after="0"/>
+              <w:textAlignment w:val="baseline"/>
+            </w:pPr>
+            <w:r>
+              <w:t>Lemma l : p /\ ~p -&gt; false.</w:t>
+            </w:r>
+          </w:p>
+          <w:p>
+            <w:pPr>
+              <w:pStyle w:val="paragraph"/>
+              <w:spacing w:after="0"/>
+              <w:textAlignment w:val="baseline"/>
+            </w:pPr>
+            <w:r>
+              <w:t>intro hp.</w:t>
+            </w:r>
+          </w:p>
+          <w:p>
+            <w:pPr>
+              <w:pStyle w:val="paragraph"/>
+              <w:spacing w:after="0"/>
+              <w:textAlignment w:val="baseline"/>
+            </w:pPr>
+            <w:r>
+              <w:t xml:space="preserve">destruct hp as [Hp </w:t>
+            </w:r>
+            <w:proofErr w:type="spellStart"/>
+            <w:r>
+              <w:t>Hnp</w:t>
+            </w:r>
+            <w:proofErr w:type="spellEnd"/>
+            <w:r>
+              <w:t>].</w:t>
+            </w:r>
+          </w:p>
+          <w:p>
+            <w:pPr>
+              <w:pStyle w:val="paragraph"/>
+              <w:spacing w:after="0"/>
+              <w:textAlignment w:val="baseline"/>
+            </w:pPr>
+            <w:r>
+              <w:t xml:space="preserve">contradiction. </w:t>
+            </w:r>
+          </w:p>
+          <w:p>
+            <w:pPr>
+              <w:pStyle w:val="paragraph"/>
+              <w:spacing w:before="0" w:beforeAutospacing="0" w:after="0" w:afterAutospacing="0"/>
+              <w:textAlignment w:val="baseline"/>
+            </w:pPr>
+            <w:r>
+              <w:t>End proof.</w:t>
+            </w:r>
+          </w:p>
+        </w:tc>
+      </w:tr>
+    </w:tbl>
+    <w:p>
+      <w:pPr>
+        <w:pStyle w:val="paragraph"/>
+        <w:spacing w:before="0" w:beforeAutospacing="0" w:after="0" w:afterAutospacing="0"/>
+        <w:textAlignment w:val="baseline"/>
+      </w:pPr>
+    </w:p>
+    <w:p>
+      <w:pPr>
+        <w:pStyle w:val="paragraph"/>
+        <w:spacing w:before="0" w:beforeAutospacing="0" w:after="0" w:afterAutospacing="0"/>
+        <w:textAlignment w:val="baseline"/>
+      </w:pPr>
+    </w:p>
+    <w:p>
+      <w:pPr>
+        <w:pStyle w:val="paragraph"/>
+        <w:spacing w:before="0" w:beforeAutospacing="0" w:after="0" w:afterAutospacing="0"/>
+        <w:textAlignment w:val="baseline"/>
+      </w:pPr>
+    </w:p>
+    <w:p>
+      <w:pPr>
+        <w:pStyle w:val="paragraph"/>
+        <w:spacing w:before="0" w:beforeAutospacing="0" w:after="0" w:afterAutospacing="0"/>
+        <w:textAlignment w:val="baseline"/>
+      </w:pPr>
+    </w:p>
+    <w:p>
+      <w:pPr>
+        <w:pStyle w:val="paragraph"/>
+        <w:spacing w:before="0" w:beforeAutospacing="0" w:after="0" w:afterAutospacing="0"/>
+        <w:textAlignment w:val="baseline"/>
+      </w:pPr>
+    </w:p>
+    <w:p>
+      <w:pPr>
+        <w:pStyle w:val="paragraph"/>
+        <w:spacing w:before="0" w:beforeAutospacing="0" w:after="0" w:afterAutospacing="0"/>
+        <w:textAlignment w:val="baseline"/>
+      </w:pPr>
+    </w:p>
+    <w:p>
+      <w:pPr>
+        <w:pStyle w:val="paragraph"/>
+        <w:spacing w:before="0" w:beforeAutospacing="0" w:after="0" w:afterAutospacing="0"/>
+        <w:textAlignment w:val="baseline"/>
+      </w:pPr>
+    </w:p>
+    <w:p>
+      <w:pPr>
+        <w:pStyle w:val="paragraph"/>
+        <w:spacing w:before="0" w:beforeAutospacing="0" w:after="0" w:afterAutospacing="0"/>
+        <w:textAlignment w:val="baseline"/>
+      </w:pPr>
+    </w:p>
+    <w:p>
+      <w:pPr>
+        <w:pStyle w:val="paragraph"/>
+        <w:spacing w:before="0" w:beforeAutospacing="0" w:after="0" w:afterAutospacing="0"/>
+        <w:textAlignment w:val="baseline"/>
+      </w:pPr>
+      <w:r>
+        <w:t xml:space="preserve">(c) p </w:t>
+      </w:r>
+      <w:r>
+        <w:rPr>
+          <w:rFonts w:ascii="Cambria Math" w:hAnsi="Cambria Math" w:cs="Cambria Math"/>
+        </w:rPr>
+        <w:t>∧</w:t>
+      </w:r>
+      <w:r>
+        <w:t xml:space="preserve"> </w:t>
+      </w:r>
+      <w:r>
+        <w:rPr>
+          <w:rFonts w:ascii="Aptos" w:hAnsi="Aptos" w:cs="Aptos"/>
+        </w:rPr>
+        <w:t>¬</w:t>
+      </w:r>
+      <w:r>
+        <w:t xml:space="preserve">p </w:t>
+      </w:r>
+      <w:r>
+        <w:rPr>
+          <w:rFonts w:ascii="Aptos" w:hAnsi="Aptos" w:cs="Aptos"/>
+        </w:rPr>
+        <w:t>→</w:t>
+      </w:r>
+      <w:r>
+        <w:t xml:space="preserve"> false [4 marks] </w:t>
+      </w:r>
+    </w:p>
+    <w:p>
+      <w:pPr>
+        <w:pStyle w:val="paragraph"/>
+        <w:spacing w:before="0" w:beforeAutospacing="0" w:after="0" w:afterAutospacing="0"/>
+        <w:textAlignment w:val="baseline"/>
+      </w:pPr>
+      <w:r>
+        <w:t xml:space="preserve">(d) false → true </w:t>
+      </w:r>
+      <w:r>
+        <w:rPr>
+          <w:rFonts w:ascii="Cambria Math" w:hAnsi="Cambria Math" w:cs="Cambria Math"/>
+        </w:rPr>
+        <w:t>∧</w:t>
+      </w:r>
+      <w:r>
+        <w:t xml:space="preserve"> false [4 marks]</w:t>
+      </w:r>
+      <w:r>
+        <w:t xml:space="preserve"> </w:t>
+      </w:r>
+    </w:p>
+    <w:p>
+      <w:pPr>
+        <w:pStyle w:val="paragraph"/>
+        <w:spacing w:before="0" w:beforeAutospacing="0" w:after="0" w:afterAutospacing="0"/>
+        <w:textAlignment w:val="baseline"/>
+      </w:pPr>
+      <w:r>
+        <w:lastRenderedPageBreak/>
+        <w:t xml:space="preserve">(e) (p → q) → (¬p </w:t>
+      </w:r>
+      <w:r>
+        <w:rPr>
+          <w:rFonts w:ascii="Cambria Math" w:hAnsi="Cambria Math" w:cs="Cambria Math"/>
+        </w:rPr>
+        <w:t>∨</w:t>
+      </w:r>
+      <w:r>
+        <w:t xml:space="preserve"> q) [6 marks] </w:t>
+      </w:r>
+    </w:p>
+    <w:p>
+      <w:pPr>
+        <w:pStyle w:val="paragraph"/>
+        <w:spacing w:before="0" w:beforeAutospacing="0" w:after="0" w:afterAutospacing="0"/>
+        <w:textAlignment w:val="baseline"/>
+      </w:pPr>
+      <w:r>
+        <w:t>(f) ((p → false) → p) → p [6 marks]</w:t>
+      </w:r>
+    </w:p>
+    <w:p>
+      <w:pPr>
+        <w:pStyle w:val="paragraph"/>
+        <w:spacing w:before="0" w:beforeAutospacing="0" w:after="0" w:afterAutospacing="0"/>
+        <w:ind w:left="360"/>
+        <w:textAlignment w:val="baseline"/>
+        <w:rPr>
+          <w:rFonts w:ascii="Cambria Math" w:hAnsi="Cambria Math"/>
+        </w:rPr>
+      </w:pPr>
+    </w:p>
+    <w:p>
+      <w:pPr>
+        <w:pStyle w:val="paragraph"/>
+        <w:spacing w:before="0" w:beforeAutospacing="0" w:after="0" w:afterAutospacing="0"/>
+        <w:textAlignment w:val="baseline"/>
+        <w:rPr>
+          <w:sz w:val="18"/>
+          <w:szCs w:val="18"/>
+        </w:rPr>
+      </w:pPr>
+      <w:r>
+        <w:rPr>
+          <w:rStyle w:val="normaltextrun"/>
+          <w:rFonts w:eastAsiaTheme="majorEastAsia"/>
+        </w:rPr>
+        <w:t> </w:t>
+      </w:r>
+      <w:r>
+        <w:rPr>
+          <w:rStyle w:val="eop"/>
+          <w:rFonts w:eastAsiaTheme="majorEastAsia"/>
+        </w:rPr>
+        <w:t> </w:t>
+      </w:r>
+    </w:p>
+    <w:p>
+      <w:pPr>
+        <w:pStyle w:val="paragraph"/>
+        <w:spacing w:before="0" w:beforeAutospacing="0" w:after="0" w:afterAutospacing="0"/>
+        <w:textAlignment w:val="baseline"/>
         <w:rPr>
           <w:rFonts w:ascii="Segoe UI" w:hAnsi="Segoe UI" w:cs="Segoe UI"/>
           <w:sz w:val="18"/>
           <w:szCs w:val="18"/>
-          <w:lang w:val="it-IT"/>
         </w:rPr>
       </w:pPr>
       <w:r>
         <w:rPr>
           <w:rStyle w:val="eop"/>
           <w:rFonts w:ascii="Aptos" w:eastAsiaTheme="majorEastAsia" w:hAnsi="Aptos" w:cs="Segoe UI"/>
-          <w:lang w:val="it-IT"/>
         </w:rPr>
         <w:t> </w:t>
       </w:r>
@@ -5874,6 +6747,153 @@
     </w:sectPr>
   </w:body>
 </w:document>
+</file>
+
+<file path=word/endnotes.xml><?xml version="1.0" encoding="utf-8"?>
+<w:endnotes xmlns:wpc="http://schemas.microsoft.com/office/word/2010/wordprocessingCanvas" xmlns:cx="http://schemas.microsoft.com/office/drawing/2014/chartex" xmlns:cx1="http://schemas.microsoft.com/office/drawing/2015/9/8/chartex" xmlns:cx2="http://schemas.microsoft.com/office/drawing/2015/10/21/chartex" xmlns:cx3="http://schemas.microsoft.com/office/drawing/2016/5/9/chartex" xmlns:cx4="http://schemas.microsoft.com/office/drawing/2016/5/10/chartex" xmlns:cx5="http://schemas.microsoft.com/office/drawing/2016/5/11/chartex" xmlns:cx6="http://schemas.microsoft.com/office/drawing/2016/5/12/chartex" xmlns:cx7="http://schemas.microsoft.com/office/drawing/2016/5/13/chartex" xmlns:cx8="http://schemas.microsoft.com/office/drawing/2016/5/14/chartex" xmlns:mc="http://schemas.openxmlformats.org/markup-compatibility/2006" xmlns:aink="http://schemas.microsoft.com/office/drawing/2016/ink" xmlns:am3d="http://schemas.microsoft.com/office/drawing/2017/model3d" xmlns:o="urn:schemas-microsoft-com:office:office" xmlns:oel="http://schemas.microsoft.com/office/2019/extlst" xmlns:r="http://schemas.openxmlformats.org/officeDocument/2006/relationships" xmlns:m="http://schemas.openxmlformats.org/officeDocument/2006/math" xmlns:v="urn:schemas-microsoft-com:vml" xmlns:wp14="http://schemas.microsoft.com/office/word/2010/wordprocessingDrawing" xmlns:wp="http://schemas.openxmlformats.org/drawingml/2006/wordprocessingDrawing" xmlns:w10="urn:schemas-microsoft-com:office:word" xmlns:w="http://schemas.openxmlformats.org/wordprocessingml/2006/main" xmlns:w14="http://schemas.microsoft.com/office/word/2010/wordml" xmlns:w15="http://schemas.microsoft.com/office/word/2012/wordml" xmlns:w16cex="http://schemas.microsoft.com/office/word/2018/wordml/cex" xmlns:w16cid="http://schemas.microsoft.com/office/word/2016/wordml/cid" xmlns:w16="http://schemas.microsoft.com/office/word/2018/wordml" xmlns:w16du="http://schemas.microsoft.com/office/word/2023/wordml/word16du" xmlns:w16sdtdh="http://schemas.microsoft.com/office/word/2020/wordml/sdtdatahash" xmlns:w16sdtfl="http://schemas.microsoft.com/office/word/2024/wordml/sdtformatlock" xmlns:w16se="http://schemas.microsoft.com/office/word/2015/wordml/symex" xmlns:wpg="http://schemas.microsoft.com/office/word/2010/wordprocessingGroup" xmlns:wpi="http://schemas.microsoft.com/office/word/2010/wordprocessingInk" xmlns:wne="http://schemas.microsoft.com/office/word/2006/wordml" xmlns:wps="http://schemas.microsoft.com/office/word/2010/wordprocessingShape" mc:Ignorable="w14 w15 w16se w16cid w16 w16cex w16sdtdh w16sdtfl w16du wp14">
+  <w:endnote w:type="separator" w:id="-1">
+    <w:p>
+      <w:pPr>
+        <w:spacing w:after="0" w:line="240" w:lineRule="auto"/>
+      </w:pPr>
+      <w:r>
+        <w:separator/>
+      </w:r>
+    </w:p>
+  </w:endnote>
+  <w:endnote w:type="continuationSeparator" w:id="0">
+    <w:p>
+      <w:pPr>
+        <w:spacing w:after="0" w:line="240" w:lineRule="auto"/>
+      </w:pPr>
+      <w:r>
+        <w:continuationSeparator/>
+      </w:r>
+    </w:p>
+  </w:endnote>
+</w:endnotes>
+</file>
+
+<file path=word/footnotes.xml><?xml version="1.0" encoding="utf-8"?>
+<w:footnotes xmlns:wpc="http://schemas.microsoft.com/office/word/2010/wordprocessingCanvas" xmlns:cx="http://schemas.microsoft.com/office/drawing/2014/chartex" xmlns:cx1="http://schemas.microsoft.com/office/drawing/2015/9/8/chartex" xmlns:cx2="http://schemas.microsoft.com/office/drawing/2015/10/21/chartex" xmlns:cx3="http://schemas.microsoft.com/office/drawing/2016/5/9/chartex" xmlns:cx4="http://schemas.microsoft.com/office/drawing/2016/5/10/chartex" xmlns:cx5="http://schemas.microsoft.com/office/drawing/2016/5/11/chartex" xmlns:cx6="http://schemas.microsoft.com/office/drawing/2016/5/12/chartex" xmlns:cx7="http://schemas.microsoft.com/office/drawing/2016/5/13/chartex" xmlns:cx8="http://schemas.microsoft.com/office/drawing/2016/5/14/chartex" xmlns:mc="http://schemas.openxmlformats.org/markup-compatibility/2006" xmlns:aink="http://schemas.microsoft.com/office/drawing/2016/ink" xmlns:am3d="http://schemas.microsoft.com/office/drawing/2017/model3d" xmlns:o="urn:schemas-microsoft-com:office:office" xmlns:oel="http://schemas.microsoft.com/office/2019/extlst" xmlns:r="http://schemas.openxmlformats.org/officeDocument/2006/relationships" xmlns:m="http://schemas.openxmlformats.org/officeDocument/2006/math" xmlns:v="urn:schemas-microsoft-com:vml" xmlns:wp14="http://schemas.microsoft.com/office/word/2010/wordprocessingDrawing" xmlns:wp="http://schemas.openxmlformats.org/drawingml/2006/wordprocessingDrawing" xmlns:w10="urn:schemas-microsoft-com:office:word" xmlns:w="http://schemas.openxmlformats.org/wordprocessingml/2006/main" xmlns:w14="http://schemas.microsoft.com/office/word/2010/wordml" xmlns:w15="http://schemas.microsoft.com/office/word/2012/wordml" xmlns:w16cex="http://schemas.microsoft.com/office/word/2018/wordml/cex" xmlns:w16cid="http://schemas.microsoft.com/office/word/2016/wordml/cid" xmlns:w16="http://schemas.microsoft.com/office/word/2018/wordml" xmlns:w16du="http://schemas.microsoft.com/office/word/2023/wordml/word16du" xmlns:w16sdtdh="http://schemas.microsoft.com/office/word/2020/wordml/sdtdatahash" xmlns:w16sdtfl="http://schemas.microsoft.com/office/word/2024/wordml/sdtformatlock" xmlns:w16se="http://schemas.microsoft.com/office/word/2015/wordml/symex" xmlns:wpg="http://schemas.microsoft.com/office/word/2010/wordprocessingGroup" xmlns:wpi="http://schemas.microsoft.com/office/word/2010/wordprocessingInk" xmlns:wne="http://schemas.microsoft.com/office/word/2006/wordml" xmlns:wps="http://schemas.microsoft.com/office/word/2010/wordprocessingShape" mc:Ignorable="w14 w15 w16se w16cid w16 w16cex w16sdtdh w16sdtfl w16du wp14">
+  <w:footnote w:type="separator" w:id="-1">
+    <w:p>
+      <w:pPr>
+        <w:spacing w:after="0" w:line="240" w:lineRule="auto"/>
+      </w:pPr>
+      <w:r>
+        <w:separator/>
+      </w:r>
+    </w:p>
+  </w:footnote>
+  <w:footnote w:type="continuationSeparator" w:id="0">
+    <w:p>
+      <w:pPr>
+        <w:spacing w:after="0" w:line="240" w:lineRule="auto"/>
+      </w:pPr>
+      <w:r>
+        <w:continuationSeparator/>
+      </w:r>
+    </w:p>
+  </w:footnote>
+</w:footnotes>
+</file>
+
+<file path=word/numbering.xml><?xml version="1.0" encoding="utf-8"?>
+<w:numbering xmlns:wpc="http://schemas.microsoft.com/office/word/2010/wordprocessingCanvas" xmlns:cx="http://schemas.microsoft.com/office/drawing/2014/chartex" xmlns:cx1="http://schemas.microsoft.com/office/drawing/2015/9/8/chartex" xmlns:cx2="http://schemas.microsoft.com/office/drawing/2015/10/21/chartex" xmlns:cx3="http://schemas.microsoft.com/office/drawing/2016/5/9/chartex" xmlns:cx4="http://schemas.microsoft.com/office/drawing/2016/5/10/chartex" xmlns:cx5="http://schemas.microsoft.com/office/drawing/2016/5/11/chartex" xmlns:cx6="http://schemas.microsoft.com/office/drawing/2016/5/12/chartex" xmlns:cx7="http://schemas.microsoft.com/office/drawing/2016/5/13/chartex" xmlns:cx8="http://schemas.microsoft.com/office/drawing/2016/5/14/chartex" xmlns:mc="http://schemas.openxmlformats.org/markup-compatibility/2006" xmlns:aink="http://schemas.microsoft.com/office/drawing/2016/ink" xmlns:am3d="http://schemas.microsoft.com/office/drawing/2017/model3d" xmlns:o="urn:schemas-microsoft-com:office:office" xmlns:oel="http://schemas.microsoft.com/office/2019/extlst" xmlns:r="http://schemas.openxmlformats.org/officeDocument/2006/relationships" xmlns:m="http://schemas.openxmlformats.org/officeDocument/2006/math" xmlns:v="urn:schemas-microsoft-com:vml" xmlns:wp14="http://schemas.microsoft.com/office/word/2010/wordprocessingDrawing" xmlns:wp="http://schemas.openxmlformats.org/drawingml/2006/wordprocessingDrawing" xmlns:w10="urn:schemas-microsoft-com:office:word" xmlns:w="http://schemas.openxmlformats.org/wordprocessingml/2006/main" xmlns:w14="http://schemas.microsoft.com/office/word/2010/wordml" xmlns:w15="http://schemas.microsoft.com/office/word/2012/wordml" xmlns:w16cex="http://schemas.microsoft.com/office/word/2018/wordml/cex" xmlns:w16cid="http://schemas.microsoft.com/office/word/2016/wordml/cid" xmlns:w16="http://schemas.microsoft.com/office/word/2018/wordml" xmlns:w16du="http://schemas.microsoft.com/office/word/2023/wordml/word16du" xmlns:w16sdtdh="http://schemas.microsoft.com/office/word/2020/wordml/sdtdatahash" xmlns:w16sdtfl="http://schemas.microsoft.com/office/word/2024/wordml/sdtformatlock" xmlns:w16se="http://schemas.microsoft.com/office/word/2015/wordml/symex" xmlns:wpg="http://schemas.microsoft.com/office/word/2010/wordprocessingGroup" xmlns:wpi="http://schemas.microsoft.com/office/word/2010/wordprocessingInk" xmlns:wne="http://schemas.microsoft.com/office/word/2006/wordml" xmlns:wps="http://schemas.microsoft.com/office/word/2010/wordprocessingShape" mc:Ignorable="w14 w15 w16se w16cid w16 w16cex w16sdtdh w16sdtfl w16du wp14">
+  <w:abstractNum w:abstractNumId="0" w15:restartNumberingAfterBreak="0">
+    <w:nsid w:val="16B313F9"/>
+    <w:multiLevelType w:val="hybridMultilevel"/>
+    <w:tmpl w:val="855EF93C"/>
+    <w:lvl w:ilvl="0" w:tplc="A2981B52">
+      <w:start w:val="1"/>
+      <w:numFmt w:val="lowerLetter"/>
+      <w:lvlText w:val="(%1)"/>
+      <w:lvlJc w:val="left"/>
+      <w:pPr>
+        <w:ind w:left="720" w:hanging="360"/>
+      </w:pPr>
+      <w:rPr>
+        <w:rFonts w:hint="default"/>
+      </w:rPr>
+    </w:lvl>
+    <w:lvl w:ilvl="1" w:tplc="08090019" w:tentative="1">
+      <w:start w:val="1"/>
+      <w:numFmt w:val="lowerLetter"/>
+      <w:lvlText w:val="%2."/>
+      <w:lvlJc w:val="left"/>
+      <w:pPr>
+        <w:ind w:left="1440" w:hanging="360"/>
+      </w:pPr>
+    </w:lvl>
+    <w:lvl w:ilvl="2" w:tplc="0809001B" w:tentative="1">
+      <w:start w:val="1"/>
+      <w:numFmt w:val="lowerRoman"/>
+      <w:lvlText w:val="%3."/>
+      <w:lvlJc w:val="right"/>
+      <w:pPr>
+        <w:ind w:left="2160" w:hanging="180"/>
+      </w:pPr>
+    </w:lvl>
+    <w:lvl w:ilvl="3" w:tplc="0809000F" w:tentative="1">
+      <w:start w:val="1"/>
+      <w:numFmt w:val="decimal"/>
+      <w:lvlText w:val="%4."/>
+      <w:lvlJc w:val="left"/>
+      <w:pPr>
+        <w:ind w:left="2880" w:hanging="360"/>
+      </w:pPr>
+    </w:lvl>
+    <w:lvl w:ilvl="4" w:tplc="08090019" w:tentative="1">
+      <w:start w:val="1"/>
+      <w:numFmt w:val="lowerLetter"/>
+      <w:lvlText w:val="%5."/>
+      <w:lvlJc w:val="left"/>
+      <w:pPr>
+        <w:ind w:left="3600" w:hanging="360"/>
+      </w:pPr>
+    </w:lvl>
+    <w:lvl w:ilvl="5" w:tplc="0809001B" w:tentative="1">
+      <w:start w:val="1"/>
+      <w:numFmt w:val="lowerRoman"/>
+      <w:lvlText w:val="%6."/>
+      <w:lvlJc w:val="right"/>
+      <w:pPr>
+        <w:ind w:left="4320" w:hanging="180"/>
+      </w:pPr>
+    </w:lvl>
+    <w:lvl w:ilvl="6" w:tplc="0809000F" w:tentative="1">
+      <w:start w:val="1"/>
+      <w:numFmt w:val="decimal"/>
+      <w:lvlText w:val="%7."/>
+      <w:lvlJc w:val="left"/>
+      <w:pPr>
+        <w:ind w:left="5040" w:hanging="360"/>
+      </w:pPr>
+    </w:lvl>
+    <w:lvl w:ilvl="7" w:tplc="08090019" w:tentative="1">
+      <w:start w:val="1"/>
+      <w:numFmt w:val="lowerLetter"/>
+      <w:lvlText w:val="%8."/>
+      <w:lvlJc w:val="left"/>
+      <w:pPr>
+        <w:ind w:left="5760" w:hanging="360"/>
+      </w:pPr>
+    </w:lvl>
+    <w:lvl w:ilvl="8" w:tplc="0809001B" w:tentative="1">
+      <w:start w:val="1"/>
+      <w:numFmt w:val="lowerRoman"/>
+      <w:lvlText w:val="%9."/>
+      <w:lvlJc w:val="right"/>
+      <w:pPr>
+        <w:ind w:left="6480" w:hanging="180"/>
+      </w:pPr>
+    </w:lvl>
+  </w:abstractNum>
+  <w:num w:numId="1" w16cid:durableId="272131283">
+    <w:abstractNumId w:val="0"/>
+  </w:num>
+</w:numbering>
 </file>
 
 <file path=word/styles.xml><?xml version="1.0" encoding="utf-8"?>
@@ -6834,6 +7854,50 @@
     <w:basedOn w:val="DefaultParagraphFont"/>
     <w:rsid w:val="00200B78"/>
   </w:style>
+  <w:style w:type="paragraph" w:styleId="Header">
+    <w:name w:val="header"/>
+    <w:basedOn w:val="Normal"/>
+    <w:link w:val="HeaderChar"/>
+    <w:uiPriority w:val="99"/>
+    <w:unhideWhenUsed/>
+    <w:rsid w:val="00A1713B"/>
+    <w:pPr>
+      <w:tabs>
+        <w:tab w:val="center" w:pos="4513"/>
+        <w:tab w:val="right" w:pos="9026"/>
+      </w:tabs>
+      <w:spacing w:after="0" w:line="240" w:lineRule="auto"/>
+    </w:pPr>
+  </w:style>
+  <w:style w:type="character" w:customStyle="1" w:styleId="HeaderChar">
+    <w:name w:val="Header Char"/>
+    <w:basedOn w:val="DefaultParagraphFont"/>
+    <w:link w:val="Header"/>
+    <w:uiPriority w:val="99"/>
+    <w:rsid w:val="00A1713B"/>
+  </w:style>
+  <w:style w:type="paragraph" w:styleId="Footer">
+    <w:name w:val="footer"/>
+    <w:basedOn w:val="Normal"/>
+    <w:link w:val="FooterChar"/>
+    <w:uiPriority w:val="99"/>
+    <w:unhideWhenUsed/>
+    <w:rsid w:val="00A1713B"/>
+    <w:pPr>
+      <w:tabs>
+        <w:tab w:val="center" w:pos="4513"/>
+        <w:tab w:val="right" w:pos="9026"/>
+      </w:tabs>
+      <w:spacing w:after="0" w:line="240" w:lineRule="auto"/>
+    </w:pPr>
+  </w:style>
+  <w:style w:type="character" w:customStyle="1" w:styleId="FooterChar">
+    <w:name w:val="Footer Char"/>
+    <w:basedOn w:val="DefaultParagraphFont"/>
+    <w:link w:val="Footer"/>
+    <w:uiPriority w:val="99"/>
+    <w:rsid w:val="00A1713B"/>
+  </w:style>
 </w:styles>
 </file>
 

--- a/Algorithms and Logic.docx
+++ b/Algorithms and Logic.docx
@@ -1,6 +1,6 @@
 
 <file path=word/document.xml><?xml version="1.0" encoding="utf-8"?>
-<w:document xmlns:wpc="http://schemas.microsoft.com/office/word/2010/wordprocessingCanvas" xmlns:cx="http://schemas.microsoft.com/office/drawing/2014/chartex" xmlns:cx1="http://schemas.microsoft.com/office/drawing/2015/9/8/chartex" xmlns:cx2="http://schemas.microsoft.com/office/drawing/2015/10/21/chartex" xmlns:cx3="http://schemas.microsoft.com/office/drawing/2016/5/9/chartex" xmlns:cx4="http://schemas.microsoft.com/office/drawing/2016/5/10/chartex" xmlns:cx5="http://schemas.microsoft.com/office/drawing/2016/5/11/chartex" xmlns:cx6="http://schemas.microsoft.com/office/drawing/2016/5/12/chartex" xmlns:cx7="http://schemas.microsoft.com/office/drawing/2016/5/13/chartex" xmlns:cx8="http://schemas.microsoft.com/office/drawing/2016/5/14/chartex" xmlns:mc="http://schemas.openxmlformats.org/markup-compatibility/2006" xmlns:aink="http://schemas.microsoft.com/office/drawing/2016/ink" xmlns:am3d="http://schemas.microsoft.com/office/drawing/2017/model3d" xmlns:o="urn:schemas-microsoft-com:office:office" xmlns:oel="http://schemas.microsoft.com/office/2019/extlst" xmlns:r="http://schemas.openxmlformats.org/officeDocument/2006/relationships" xmlns:m="http://schemas.openxmlformats.org/officeDocument/2006/math" xmlns:v="urn:schemas-microsoft-com:vml" xmlns:wp14="http://schemas.microsoft.com/office/word/2010/wordprocessingDrawing" xmlns:wp="http://schemas.openxmlformats.org/drawingml/2006/wordprocessingDrawing" xmlns:w10="urn:schemas-microsoft-com:office:word" xmlns:w="http://schemas.openxmlformats.org/wordprocessingml/2006/main" xmlns:w14="http://schemas.microsoft.com/office/word/2010/wordml" xmlns:w15="http://schemas.microsoft.com/office/word/2012/wordml" xmlns:w16cex="http://schemas.microsoft.com/office/word/2018/wordml/cex" xmlns:w16cid="http://schemas.microsoft.com/office/word/2016/wordml/cid" xmlns:w16="http://schemas.microsoft.com/office/word/2018/wordml" xmlns:w16du="http://schemas.microsoft.com/office/word/2023/wordml/word16du" xmlns:w16sdtdh="http://schemas.microsoft.com/office/word/2020/wordml/sdtdatahash" xmlns:w16sdtfl="http://schemas.microsoft.com/office/word/2024/wordml/sdtformatlock" xmlns:w16se="http://schemas.microsoft.com/office/word/2015/wordml/symex" xmlns:wpg="http://schemas.microsoft.com/office/word/2010/wordprocessingGroup" xmlns:wpi="http://schemas.microsoft.com/office/word/2010/wordprocessingInk" xmlns:wne="http://schemas.microsoft.com/office/word/2006/wordml" xmlns:wps="http://schemas.microsoft.com/office/word/2010/wordprocessingShape" mc:Ignorable="w14 w15 w16se w16cid w16 w16cex w16sdtdh w16sdtfl w16du wp14">
+<w:document xmlns:wpc="http://schemas.microsoft.com/office/word/2010/wordprocessingCanvas" xmlns:cx="http://schemas.microsoft.com/office/drawing/2014/chartex" xmlns:cx1="http://schemas.microsoft.com/office/drawing/2015/9/8/chartex" xmlns:cx2="http://schemas.microsoft.com/office/drawing/2015/10/21/chartex" xmlns:cx3="http://schemas.microsoft.com/office/drawing/2016/5/9/chartex" xmlns:cx4="http://schemas.microsoft.com/office/drawing/2016/5/10/chartex" xmlns:cx5="http://schemas.microsoft.com/office/drawing/2016/5/11/chartex" xmlns:cx6="http://schemas.microsoft.com/office/drawing/2016/5/12/chartex" xmlns:cx7="http://schemas.microsoft.com/office/drawing/2016/5/13/chartex" xmlns:cx8="http://schemas.microsoft.com/office/drawing/2016/5/14/chartex" xmlns:mc="http://schemas.openxmlformats.org/markup-compatibility/2006" xmlns:aink="http://schemas.microsoft.com/office/drawing/2016/ink" xmlns:am3d="http://schemas.microsoft.com/office/drawing/2017/model3d" xmlns:o="urn:schemas-microsoft-com:office:office" xmlns:oel="http://schemas.microsoft.com/office/2019/extlst" xmlns:r="http://schemas.openxmlformats.org/officeDocument/2006/relationships" xmlns:m="http://schemas.openxmlformats.org/officeDocument/2006/math" xmlns:v="urn:schemas-microsoft-com:vml" xmlns:wp14="http://schemas.microsoft.com/office/word/2010/wordprocessingDrawing" xmlns:wp="http://schemas.openxmlformats.org/drawingml/2006/wordprocessingDrawing" xmlns:w10="urn:schemas-microsoft-com:office:word" xmlns:w="http://schemas.openxmlformats.org/wordprocessingml/2006/main" xmlns:w14="http://schemas.microsoft.com/office/word/2010/wordml" xmlns:w15="http://schemas.microsoft.com/office/word/2012/wordml" xmlns:w16cex="http://schemas.microsoft.com/office/word/2018/wordml/cex" xmlns:w16cid="http://schemas.microsoft.com/office/word/2016/wordml/cid" xmlns:w16="http://schemas.microsoft.com/office/word/2018/wordml" xmlns:w16du="http://schemas.microsoft.com/office/word/2023/wordml/word16du" xmlns:w16sdtdh="http://schemas.microsoft.com/office/word/2020/wordml/sdtdatahash" xmlns:w16se="http://schemas.microsoft.com/office/word/2015/wordml/symex" xmlns:wpg="http://schemas.microsoft.com/office/word/2010/wordprocessingGroup" xmlns:wpi="http://schemas.microsoft.com/office/word/2010/wordprocessingInk" xmlns:wne="http://schemas.microsoft.com/office/word/2006/wordml" xmlns:wps="http://schemas.microsoft.com/office/word/2010/wordprocessingShape" mc:Ignorable="w14 w15 w16se w16cid w16 w16cex w16sdtdh w16du wp14">
   <w:body>
     <w:tbl>
       <w:tblPr>
@@ -1474,13 +1474,27 @@
     <w:p>
       <w:pPr>
         <w:jc w:val="center"/>
-      </w:pPr>
-      <w:r>
+        <w:rPr>
+          <w:rFonts w:ascii="Cambria Math" w:hAnsi="Cambria Math"/>
+        </w:rPr>
+      </w:pPr>
+      <w:r>
+        <w:rPr>
+          <w:rFonts w:ascii="Cambria Math" w:hAnsi="Cambria Math"/>
+        </w:rPr>
         <w:t xml:space="preserve">Logic Assessment </w:t>
       </w:r>
     </w:p>
     <w:p>
-      <w:r>
+      <w:pPr>
+        <w:rPr>
+          <w:rFonts w:ascii="Cambria Math" w:hAnsi="Cambria Math"/>
+        </w:rPr>
+      </w:pPr>
+      <w:r>
+        <w:rPr>
+          <w:rFonts w:ascii="Cambria Math" w:hAnsi="Cambria Math"/>
+        </w:rPr>
         <w:t>1.</w:t>
       </w:r>
     </w:p>
@@ -1530,7 +1544,21 @@
         <w:rPr>
           <w:rFonts w:ascii="Cambria Math" w:hAnsi="Cambria Math"/>
         </w:rPr>
-        <w:t xml:space="preserve"> s construct a truth table to evaluate whether </w:t>
+        <w:t xml:space="preserve"> s </w:t>
+      </w:r>
+      <w:proofErr w:type="gramStart"/>
+      <w:r>
+        <w:rPr>
+          <w:rFonts w:ascii="Cambria Math" w:hAnsi="Cambria Math"/>
+        </w:rPr>
+        <w:t>construct</w:t>
+      </w:r>
+      <w:proofErr w:type="gramEnd"/>
+      <w:r>
+        <w:rPr>
+          <w:rFonts w:ascii="Cambria Math" w:hAnsi="Cambria Math"/>
+        </w:rPr>
+        <w:t xml:space="preserve"> a truth table to evaluate whether </w:t>
       </w:r>
       <w:bookmarkStart w:id="2" w:name="_Hlk193805110"/>
       <w:r>
@@ -1575,88 +1603,78 @@
         <w:rPr>
           <w:rFonts w:ascii="Cambria Math" w:hAnsi="Cambria Math"/>
         </w:rPr>
-        <w:t>=) q∧s</w:t>
-      </w:r>
-      <w:r>
-        <w:rPr>
-          <w:rFonts w:ascii="Cambria Math" w:hAnsi="Cambria Math"/>
-        </w:rPr>
-        <w:t>.</w:t>
+        <w:t>=) q∧s.</w:t>
       </w:r>
       <w:bookmarkEnd w:id="2"/>
     </w:p>
-    <w:p/>
     <w:p>
       <w:pPr>
         <w:rPr>
           <w:rFonts w:ascii="Cambria Math" w:hAnsi="Cambria Math"/>
         </w:rPr>
       </w:pPr>
-      <w:r>
-        <w:rPr>
-          <w:rFonts w:ascii="Cambria Math" w:hAnsi="Cambria Math"/>
-        </w:rPr>
-        <w:t xml:space="preserve">From the truth table we observe that </w:t>
-      </w:r>
-      <w:r>
-        <w:rPr>
-          <w:rFonts w:ascii="Cambria Math" w:hAnsi="Cambria Math"/>
-        </w:rPr>
-        <w:t>p and q</w:t>
-      </w:r>
-      <w:r>
-        <w:rPr>
-          <w:rFonts w:ascii="Cambria Math" w:hAnsi="Cambria Math" w:cs="Cambria Math"/>
-        </w:rPr>
-        <w:t>∧</w:t>
-      </w:r>
-      <w:r>
-        <w:rPr>
-          <w:rFonts w:ascii="Cambria Math" w:hAnsi="Cambria Math"/>
-        </w:rPr>
-        <w:t>(</w:t>
-      </w:r>
-      <w:proofErr w:type="spellStart"/>
-      <w:r>
-        <w:rPr>
-          <w:rFonts w:ascii="Cambria Math" w:hAnsi="Cambria Math"/>
-        </w:rPr>
-        <w:t>p→s</w:t>
-      </w:r>
-      <w:proofErr w:type="spellEnd"/>
-      <w:r>
-        <w:rPr>
-          <w:rFonts w:ascii="Cambria Math" w:hAnsi="Cambria Math"/>
-        </w:rPr>
-        <w:t>)</w:t>
-      </w:r>
-      <w:r>
-        <w:rPr>
-          <w:rFonts w:ascii="Cambria Math" w:hAnsi="Cambria Math"/>
-        </w:rPr>
-        <w:t xml:space="preserve"> do not</w:t>
-      </w:r>
-      <w:r>
-        <w:rPr>
-          <w:rFonts w:ascii="Cambria Math" w:hAnsi="Cambria Math"/>
-        </w:rPr>
-        <w:t xml:space="preserve"> logically entail (</w:t>
-      </w:r>
-      <w:r>
-        <w:rPr>
-          <w:rFonts w:ascii="Cambria Math" w:hAnsi="Cambria Math" w:cs="Cambria Math"/>
-        </w:rPr>
-        <w:t>∣</w:t>
-      </w:r>
-      <w:r>
-        <w:rPr>
-          <w:rFonts w:ascii="Cambria Math" w:hAnsi="Cambria Math"/>
-        </w:rPr>
-        <w:t>=) q∧s.</w:t>
-      </w:r>
     </w:p>
     <w:p>
-      <w:r>
+      <w:pPr>
+        <w:rPr>
+          <w:rFonts w:ascii="Cambria Math" w:hAnsi="Cambria Math"/>
+        </w:rPr>
+      </w:pPr>
+      <w:r>
+        <w:rPr>
+          <w:rFonts w:ascii="Cambria Math" w:hAnsi="Cambria Math"/>
+        </w:rPr>
+        <w:t>From the truth table we observe that p and q</w:t>
+      </w:r>
+      <w:r>
+        <w:rPr>
+          <w:rFonts w:ascii="Cambria Math" w:hAnsi="Cambria Math" w:cs="Cambria Math"/>
+        </w:rPr>
+        <w:t>∧</w:t>
+      </w:r>
+      <w:r>
+        <w:rPr>
+          <w:rFonts w:ascii="Cambria Math" w:hAnsi="Cambria Math"/>
+        </w:rPr>
+        <w:t>(</w:t>
+      </w:r>
+      <w:proofErr w:type="spellStart"/>
+      <w:r>
+        <w:rPr>
+          <w:rFonts w:ascii="Cambria Math" w:hAnsi="Cambria Math"/>
+        </w:rPr>
+        <w:t>p→s</w:t>
+      </w:r>
+      <w:proofErr w:type="spellEnd"/>
+      <w:r>
+        <w:rPr>
+          <w:rFonts w:ascii="Cambria Math" w:hAnsi="Cambria Math"/>
+        </w:rPr>
+        <w:t>) do not logically entail (</w:t>
+      </w:r>
+      <w:r>
+        <w:rPr>
+          <w:rFonts w:ascii="Cambria Math" w:hAnsi="Cambria Math" w:cs="Cambria Math"/>
+        </w:rPr>
+        <w:t>∣</w:t>
+      </w:r>
+      <w:r>
+        <w:rPr>
+          <w:rFonts w:ascii="Cambria Math" w:hAnsi="Cambria Math"/>
+        </w:rPr>
+        <w:t>=) q∧s.</w:t>
+      </w:r>
+    </w:p>
+    <w:p>
+      <w:pPr>
+        <w:rPr>
+          <w:rFonts w:ascii="Cambria Math" w:hAnsi="Cambria Math"/>
+        </w:rPr>
+      </w:pPr>
+      <w:r>
+        <w:rPr>
+          <w:rFonts w:ascii="Cambria Math" w:hAnsi="Cambria Math"/>
+        </w:rPr>
         <w:t>2.</w:t>
       </w:r>
     </w:p>
@@ -1820,7 +1838,25 @@
           <w:kern w:val="0"/>
           <w14:ligatures w14:val="none"/>
         </w:rPr>
-        <w:t>If a person is in shape (R) then they are healthy (Q) and this logically entails that if a person is not healthy (¬Q) then they are unhealthy or not in shape (P ∨ ¬R) . </w:t>
+        <w:t>If a person is in shape (R) then they are healthy (Q) and this logically entails that if a person is not healthy (¬Q) then they are unhealthy or not in shape (P ∨ ¬R</w:t>
+      </w:r>
+      <w:proofErr w:type="gramStart"/>
+      <w:r>
+        <w:rPr>
+          <w:rFonts w:ascii="Cambria Math" w:eastAsia="Times New Roman" w:hAnsi="Cambria Math" w:cs="Segoe UI"/>
+          <w:kern w:val="0"/>
+          <w14:ligatures w14:val="none"/>
+        </w:rPr>
+        <w:t>) .</w:t>
+      </w:r>
+      <w:proofErr w:type="gramEnd"/>
+      <w:r>
+        <w:rPr>
+          <w:rFonts w:ascii="Cambria Math" w:eastAsia="Times New Roman" w:hAnsi="Cambria Math" w:cs="Segoe UI"/>
+          <w:kern w:val="0"/>
+          <w14:ligatures w14:val="none"/>
+        </w:rPr>
+        <w:t> </w:t>
       </w:r>
     </w:p>
     <w:p>
@@ -1828,7 +1864,7 @@
         <w:spacing w:after="0" w:line="240" w:lineRule="auto"/>
         <w:textAlignment w:val="baseline"/>
         <w:rPr>
-          <w:rFonts w:ascii="Segoe UI" w:eastAsia="Times New Roman" w:hAnsi="Segoe UI" w:cs="Segoe UI"/>
+          <w:rFonts w:ascii="Cambria Math" w:eastAsia="Times New Roman" w:hAnsi="Cambria Math" w:cs="Segoe UI"/>
           <w:kern w:val="0"/>
           <w:sz w:val="18"/>
           <w:szCs w:val="18"/>
@@ -1882,14 +1918,14 @@
               <w:jc w:val="center"/>
               <w:textAlignment w:val="baseline"/>
               <w:rPr>
-                <w:rFonts w:ascii="Times New Roman" w:eastAsia="Times New Roman" w:hAnsi="Times New Roman" w:cs="Times New Roman"/>
-                <w:kern w:val="0"/>
-                <w14:ligatures w14:val="none"/>
-              </w:rPr>
-            </w:pPr>
-            <w:r>
-              <w:rPr>
-                <w:rFonts w:ascii="Aptos" w:eastAsia="Times New Roman" w:hAnsi="Aptos" w:cs="Times New Roman"/>
+                <w:rFonts w:ascii="Cambria Math" w:eastAsia="Times New Roman" w:hAnsi="Cambria Math" w:cs="Times New Roman"/>
+                <w:kern w:val="0"/>
+                <w14:ligatures w14:val="none"/>
+              </w:rPr>
+            </w:pPr>
+            <w:r>
+              <w:rPr>
+                <w:rFonts w:ascii="Cambria Math" w:eastAsia="Times New Roman" w:hAnsi="Cambria Math" w:cs="Times New Roman"/>
                 <w:kern w:val="0"/>
                 <w14:ligatures w14:val="none"/>
               </w:rPr>
@@ -1915,14 +1951,14 @@
               <w:jc w:val="center"/>
               <w:textAlignment w:val="baseline"/>
               <w:rPr>
-                <w:rFonts w:ascii="Times New Roman" w:eastAsia="Times New Roman" w:hAnsi="Times New Roman" w:cs="Times New Roman"/>
-                <w:kern w:val="0"/>
-                <w14:ligatures w14:val="none"/>
-              </w:rPr>
-            </w:pPr>
-            <w:r>
-              <w:rPr>
-                <w:rFonts w:ascii="Aptos" w:eastAsia="Times New Roman" w:hAnsi="Aptos" w:cs="Times New Roman"/>
+                <w:rFonts w:ascii="Cambria Math" w:eastAsia="Times New Roman" w:hAnsi="Cambria Math" w:cs="Times New Roman"/>
+                <w:kern w:val="0"/>
+                <w14:ligatures w14:val="none"/>
+              </w:rPr>
+            </w:pPr>
+            <w:r>
+              <w:rPr>
+                <w:rFonts w:ascii="Cambria Math" w:eastAsia="Times New Roman" w:hAnsi="Cambria Math" w:cs="Times New Roman"/>
                 <w:kern w:val="0"/>
                 <w14:ligatures w14:val="none"/>
               </w:rPr>
@@ -1948,14 +1984,14 @@
               <w:jc w:val="center"/>
               <w:textAlignment w:val="baseline"/>
               <w:rPr>
-                <w:rFonts w:ascii="Times New Roman" w:eastAsia="Times New Roman" w:hAnsi="Times New Roman" w:cs="Times New Roman"/>
-                <w:kern w:val="0"/>
-                <w14:ligatures w14:val="none"/>
-              </w:rPr>
-            </w:pPr>
-            <w:r>
-              <w:rPr>
-                <w:rFonts w:ascii="Aptos" w:eastAsia="Times New Roman" w:hAnsi="Aptos" w:cs="Times New Roman"/>
+                <w:rFonts w:ascii="Cambria Math" w:eastAsia="Times New Roman" w:hAnsi="Cambria Math" w:cs="Times New Roman"/>
+                <w:kern w:val="0"/>
+                <w14:ligatures w14:val="none"/>
+              </w:rPr>
+            </w:pPr>
+            <w:r>
+              <w:rPr>
+                <w:rFonts w:ascii="Cambria Math" w:eastAsia="Times New Roman" w:hAnsi="Cambria Math" w:cs="Times New Roman"/>
                 <w:kern w:val="0"/>
                 <w14:ligatures w14:val="none"/>
               </w:rPr>
@@ -1981,14 +2017,14 @@
               <w:jc w:val="center"/>
               <w:textAlignment w:val="baseline"/>
               <w:rPr>
-                <w:rFonts w:ascii="Times New Roman" w:eastAsia="Times New Roman" w:hAnsi="Times New Roman" w:cs="Times New Roman"/>
-                <w:kern w:val="0"/>
-                <w14:ligatures w14:val="none"/>
-              </w:rPr>
-            </w:pPr>
-            <w:r>
-              <w:rPr>
-                <w:rFonts w:ascii="Aptos" w:eastAsia="Times New Roman" w:hAnsi="Aptos" w:cs="Times New Roman"/>
+                <w:rFonts w:ascii="Cambria Math" w:eastAsia="Times New Roman" w:hAnsi="Cambria Math" w:cs="Times New Roman"/>
+                <w:kern w:val="0"/>
+                <w14:ligatures w14:val="none"/>
+              </w:rPr>
+            </w:pPr>
+            <w:r>
+              <w:rPr>
+                <w:rFonts w:ascii="Cambria Math" w:eastAsia="Times New Roman" w:hAnsi="Cambria Math" w:cs="Times New Roman"/>
                 <w:kern w:val="0"/>
                 <w14:ligatures w14:val="none"/>
               </w:rPr>
@@ -2014,14 +2050,14 @@
               <w:jc w:val="center"/>
               <w:textAlignment w:val="baseline"/>
               <w:rPr>
-                <w:rFonts w:ascii="Times New Roman" w:eastAsia="Times New Roman" w:hAnsi="Times New Roman" w:cs="Times New Roman"/>
-                <w:kern w:val="0"/>
-                <w14:ligatures w14:val="none"/>
-              </w:rPr>
-            </w:pPr>
-            <w:r>
-              <w:rPr>
-                <w:rFonts w:ascii="Aptos" w:eastAsia="Times New Roman" w:hAnsi="Aptos" w:cs="Times New Roman"/>
+                <w:rFonts w:ascii="Cambria Math" w:eastAsia="Times New Roman" w:hAnsi="Cambria Math" w:cs="Times New Roman"/>
+                <w:kern w:val="0"/>
+                <w14:ligatures w14:val="none"/>
+              </w:rPr>
+            </w:pPr>
+            <w:r>
+              <w:rPr>
+                <w:rFonts w:ascii="Cambria Math" w:eastAsia="Times New Roman" w:hAnsi="Cambria Math" w:cs="Times New Roman"/>
                 <w:kern w:val="0"/>
                 <w14:ligatures w14:val="none"/>
               </w:rPr>
@@ -2029,7 +2065,7 @@
             </w:r>
             <w:r>
               <w:rPr>
-                <w:rFonts w:ascii="Arial" w:eastAsia="Times New Roman" w:hAnsi="Arial" w:cs="Arial"/>
+                <w:rFonts w:ascii="Cambria Math" w:eastAsia="Times New Roman" w:hAnsi="Cambria Math" w:cs="Arial"/>
                 <w:kern w:val="0"/>
                 <w14:ligatures w14:val="none"/>
               </w:rPr>
@@ -2037,7 +2073,7 @@
             </w:r>
             <w:r>
               <w:rPr>
-                <w:rFonts w:ascii="Aptos" w:eastAsia="Times New Roman" w:hAnsi="Aptos" w:cs="Times New Roman"/>
+                <w:rFonts w:ascii="Cambria Math" w:eastAsia="Times New Roman" w:hAnsi="Cambria Math" w:cs="Times New Roman"/>
                 <w:kern w:val="0"/>
                 <w14:ligatures w14:val="none"/>
               </w:rPr>
@@ -2063,14 +2099,14 @@
               <w:jc w:val="center"/>
               <w:textAlignment w:val="baseline"/>
               <w:rPr>
-                <w:rFonts w:ascii="Times New Roman" w:eastAsia="Times New Roman" w:hAnsi="Times New Roman" w:cs="Times New Roman"/>
-                <w:kern w:val="0"/>
-                <w14:ligatures w14:val="none"/>
-              </w:rPr>
-            </w:pPr>
-            <w:r>
-              <w:rPr>
-                <w:rFonts w:ascii="Aptos" w:eastAsia="Times New Roman" w:hAnsi="Aptos" w:cs="Times New Roman"/>
+                <w:rFonts w:ascii="Cambria Math" w:eastAsia="Times New Roman" w:hAnsi="Cambria Math" w:cs="Times New Roman"/>
+                <w:kern w:val="0"/>
+                <w14:ligatures w14:val="none"/>
+              </w:rPr>
+            </w:pPr>
+            <w:r>
+              <w:rPr>
+                <w:rFonts w:ascii="Cambria Math" w:eastAsia="Times New Roman" w:hAnsi="Cambria Math" w:cs="Times New Roman"/>
                 <w:kern w:val="0"/>
                 <w14:ligatures w14:val="none"/>
               </w:rPr>
@@ -2078,7 +2114,7 @@
             </w:r>
             <w:r>
               <w:rPr>
-                <w:rFonts w:ascii="Arial" w:eastAsia="Times New Roman" w:hAnsi="Arial" w:cs="Arial"/>
+                <w:rFonts w:ascii="Cambria Math" w:eastAsia="Times New Roman" w:hAnsi="Cambria Math" w:cs="Arial"/>
                 <w:kern w:val="0"/>
                 <w14:ligatures w14:val="none"/>
               </w:rPr>
@@ -2086,27 +2122,11 @@
             </w:r>
             <w:r>
               <w:rPr>
-                <w:rFonts w:ascii="Aptos" w:eastAsia="Times New Roman" w:hAnsi="Aptos" w:cs="Times New Roman"/>
-                <w:kern w:val="0"/>
-                <w14:ligatures w14:val="none"/>
-              </w:rPr>
-              <w:t xml:space="preserve"> (P </w:t>
-            </w:r>
-            <w:r>
-              <w:rPr>
-                <w:rFonts w:ascii="Cambria Math" w:eastAsia="Times New Roman" w:hAnsi="Cambria Math" w:cs="Times New Roman"/>
-                <w:kern w:val="0"/>
-                <w14:ligatures w14:val="none"/>
-              </w:rPr>
-              <w:t xml:space="preserve">∨ </w:t>
-            </w:r>
-            <w:r>
-              <w:rPr>
-                <w:rFonts w:ascii="Aptos" w:eastAsia="Times New Roman" w:hAnsi="Aptos" w:cs="Times New Roman"/>
-                <w:kern w:val="0"/>
-                <w14:ligatures w14:val="none"/>
-              </w:rPr>
-              <w:t>¬R) </w:t>
+                <w:rFonts w:ascii="Cambria Math" w:eastAsia="Times New Roman" w:hAnsi="Cambria Math" w:cs="Times New Roman"/>
+                <w:kern w:val="0"/>
+                <w14:ligatures w14:val="none"/>
+              </w:rPr>
+              <w:t xml:space="preserve"> (P ∨ ¬R) </w:t>
             </w:r>
           </w:p>
         </w:tc>
@@ -2128,14 +2148,14 @@
               <w:jc w:val="center"/>
               <w:textAlignment w:val="baseline"/>
               <w:rPr>
-                <w:rFonts w:ascii="Times New Roman" w:eastAsia="Times New Roman" w:hAnsi="Times New Roman" w:cs="Times New Roman"/>
-                <w:kern w:val="0"/>
-                <w14:ligatures w14:val="none"/>
-              </w:rPr>
-            </w:pPr>
-            <w:r>
-              <w:rPr>
-                <w:rFonts w:ascii="Aptos" w:eastAsia="Times New Roman" w:hAnsi="Aptos" w:cs="Times New Roman"/>
+                <w:rFonts w:ascii="Cambria Math" w:eastAsia="Times New Roman" w:hAnsi="Cambria Math" w:cs="Times New Roman"/>
+                <w:kern w:val="0"/>
+                <w14:ligatures w14:val="none"/>
+              </w:rPr>
+            </w:pPr>
+            <w:r>
+              <w:rPr>
+                <w:rFonts w:ascii="Cambria Math" w:eastAsia="Times New Roman" w:hAnsi="Cambria Math" w:cs="Times New Roman"/>
                 <w:kern w:val="0"/>
                 <w14:ligatures w14:val="none"/>
               </w:rPr>
@@ -2143,7 +2163,7 @@
             </w:r>
             <w:r>
               <w:rPr>
-                <w:rFonts w:ascii="Arial" w:eastAsia="Times New Roman" w:hAnsi="Arial" w:cs="Arial"/>
+                <w:rFonts w:ascii="Cambria Math" w:eastAsia="Times New Roman" w:hAnsi="Cambria Math" w:cs="Arial"/>
                 <w:kern w:val="0"/>
                 <w14:ligatures w14:val="none"/>
               </w:rPr>
@@ -2151,7 +2171,7 @@
             </w:r>
             <w:r>
               <w:rPr>
-                <w:rFonts w:ascii="Aptos" w:eastAsia="Times New Roman" w:hAnsi="Aptos" w:cs="Times New Roman"/>
+                <w:rFonts w:ascii="Cambria Math" w:eastAsia="Times New Roman" w:hAnsi="Cambria Math" w:cs="Times New Roman"/>
                 <w:kern w:val="0"/>
                 <w14:ligatures w14:val="none"/>
               </w:rPr>
@@ -2159,7 +2179,7 @@
             </w:r>
             <w:r>
               <w:rPr>
-                <w:rFonts w:ascii="Arial" w:eastAsia="Times New Roman" w:hAnsi="Arial" w:cs="Arial"/>
+                <w:rFonts w:ascii="Cambria Math" w:eastAsia="Times New Roman" w:hAnsi="Cambria Math" w:cs="Arial"/>
                 <w:kern w:val="0"/>
                 <w14:ligatures w14:val="none"/>
               </w:rPr>
@@ -2167,27 +2187,11 @@
             </w:r>
             <w:r>
               <w:rPr>
-                <w:rFonts w:ascii="Aptos" w:eastAsia="Times New Roman" w:hAnsi="Aptos" w:cs="Times New Roman"/>
-                <w:kern w:val="0"/>
-                <w14:ligatures w14:val="none"/>
-              </w:rPr>
-              <w:t xml:space="preserve"> (P </w:t>
-            </w:r>
-            <w:r>
-              <w:rPr>
-                <w:rFonts w:ascii="Cambria Math" w:eastAsia="Times New Roman" w:hAnsi="Cambria Math" w:cs="Times New Roman"/>
-                <w:kern w:val="0"/>
-                <w14:ligatures w14:val="none"/>
-              </w:rPr>
-              <w:t xml:space="preserve">∨ </w:t>
-            </w:r>
-            <w:r>
-              <w:rPr>
-                <w:rFonts w:ascii="Aptos" w:eastAsia="Times New Roman" w:hAnsi="Aptos" w:cs="Times New Roman"/>
-                <w:kern w:val="0"/>
-                <w14:ligatures w14:val="none"/>
-              </w:rPr>
-              <w:t>¬R) </w:t>
+                <w:rFonts w:ascii="Cambria Math" w:eastAsia="Times New Roman" w:hAnsi="Cambria Math" w:cs="Times New Roman"/>
+                <w:kern w:val="0"/>
+                <w14:ligatures w14:val="none"/>
+              </w:rPr>
+              <w:t xml:space="preserve"> (P ∨ ¬R) </w:t>
             </w:r>
           </w:p>
         </w:tc>
@@ -2214,14 +2218,14 @@
               <w:jc w:val="center"/>
               <w:textAlignment w:val="baseline"/>
               <w:rPr>
-                <w:rFonts w:ascii="Times New Roman" w:eastAsia="Times New Roman" w:hAnsi="Times New Roman" w:cs="Times New Roman"/>
-                <w:kern w:val="0"/>
-                <w14:ligatures w14:val="none"/>
-              </w:rPr>
-            </w:pPr>
-            <w:r>
-              <w:rPr>
-                <w:rFonts w:ascii="Aptos" w:eastAsia="Times New Roman" w:hAnsi="Aptos" w:cs="Times New Roman"/>
+                <w:rFonts w:ascii="Cambria Math" w:eastAsia="Times New Roman" w:hAnsi="Cambria Math" w:cs="Times New Roman"/>
+                <w:kern w:val="0"/>
+                <w14:ligatures w14:val="none"/>
+              </w:rPr>
+            </w:pPr>
+            <w:r>
+              <w:rPr>
+                <w:rFonts w:ascii="Cambria Math" w:eastAsia="Times New Roman" w:hAnsi="Cambria Math" w:cs="Times New Roman"/>
                 <w:color w:val="47D459"/>
                 <w:kern w:val="0"/>
                 <w14:ligatures w14:val="none"/>
@@ -2248,14 +2252,14 @@
               <w:jc w:val="center"/>
               <w:textAlignment w:val="baseline"/>
               <w:rPr>
-                <w:rFonts w:ascii="Times New Roman" w:eastAsia="Times New Roman" w:hAnsi="Times New Roman" w:cs="Times New Roman"/>
-                <w:kern w:val="0"/>
-                <w14:ligatures w14:val="none"/>
-              </w:rPr>
-            </w:pPr>
-            <w:r>
-              <w:rPr>
-                <w:rFonts w:ascii="Aptos" w:eastAsia="Times New Roman" w:hAnsi="Aptos" w:cs="Times New Roman"/>
+                <w:rFonts w:ascii="Cambria Math" w:eastAsia="Times New Roman" w:hAnsi="Cambria Math" w:cs="Times New Roman"/>
+                <w:kern w:val="0"/>
+                <w14:ligatures w14:val="none"/>
+              </w:rPr>
+            </w:pPr>
+            <w:r>
+              <w:rPr>
+                <w:rFonts w:ascii="Cambria Math" w:eastAsia="Times New Roman" w:hAnsi="Cambria Math" w:cs="Times New Roman"/>
                 <w:color w:val="84E290"/>
                 <w:kern w:val="0"/>
                 <w14:ligatures w14:val="none"/>
@@ -2282,14 +2286,14 @@
               <w:jc w:val="center"/>
               <w:textAlignment w:val="baseline"/>
               <w:rPr>
-                <w:rFonts w:ascii="Times New Roman" w:eastAsia="Times New Roman" w:hAnsi="Times New Roman" w:cs="Times New Roman"/>
-                <w:kern w:val="0"/>
-                <w14:ligatures w14:val="none"/>
-              </w:rPr>
-            </w:pPr>
-            <w:r>
-              <w:rPr>
-                <w:rFonts w:ascii="Aptos" w:eastAsia="Times New Roman" w:hAnsi="Aptos" w:cs="Times New Roman"/>
+                <w:rFonts w:ascii="Cambria Math" w:eastAsia="Times New Roman" w:hAnsi="Cambria Math" w:cs="Times New Roman"/>
+                <w:kern w:val="0"/>
+                <w14:ligatures w14:val="none"/>
+              </w:rPr>
+            </w:pPr>
+            <w:r>
+              <w:rPr>
+                <w:rFonts w:ascii="Cambria Math" w:eastAsia="Times New Roman" w:hAnsi="Cambria Math" w:cs="Times New Roman"/>
                 <w:color w:val="84E290"/>
                 <w:kern w:val="0"/>
                 <w14:ligatures w14:val="none"/>
@@ -2316,14 +2320,14 @@
               <w:jc w:val="center"/>
               <w:textAlignment w:val="baseline"/>
               <w:rPr>
-                <w:rFonts w:ascii="Times New Roman" w:eastAsia="Times New Roman" w:hAnsi="Times New Roman" w:cs="Times New Roman"/>
-                <w:kern w:val="0"/>
-                <w14:ligatures w14:val="none"/>
-              </w:rPr>
-            </w:pPr>
-            <w:r>
-              <w:rPr>
-                <w:rFonts w:ascii="Aptos" w:eastAsia="Times New Roman" w:hAnsi="Aptos" w:cs="Times New Roman"/>
+                <w:rFonts w:ascii="Cambria Math" w:eastAsia="Times New Roman" w:hAnsi="Cambria Math" w:cs="Times New Roman"/>
+                <w:kern w:val="0"/>
+                <w14:ligatures w14:val="none"/>
+              </w:rPr>
+            </w:pPr>
+            <w:r>
+              <w:rPr>
+                <w:rFonts w:ascii="Cambria Math" w:eastAsia="Times New Roman" w:hAnsi="Cambria Math" w:cs="Times New Roman"/>
                 <w:color w:val="FF0000"/>
                 <w:kern w:val="0"/>
                 <w14:ligatures w14:val="none"/>
@@ -2350,14 +2354,14 @@
               <w:jc w:val="center"/>
               <w:textAlignment w:val="baseline"/>
               <w:rPr>
-                <w:rFonts w:ascii="Times New Roman" w:eastAsia="Times New Roman" w:hAnsi="Times New Roman" w:cs="Times New Roman"/>
-                <w:kern w:val="0"/>
-                <w14:ligatures w14:val="none"/>
-              </w:rPr>
-            </w:pPr>
-            <w:r>
-              <w:rPr>
-                <w:rFonts w:ascii="Aptos" w:eastAsia="Times New Roman" w:hAnsi="Aptos" w:cs="Times New Roman"/>
+                <w:rFonts w:ascii="Cambria Math" w:eastAsia="Times New Roman" w:hAnsi="Cambria Math" w:cs="Times New Roman"/>
+                <w:kern w:val="0"/>
+                <w14:ligatures w14:val="none"/>
+              </w:rPr>
+            </w:pPr>
+            <w:r>
+              <w:rPr>
+                <w:rFonts w:ascii="Cambria Math" w:eastAsia="Times New Roman" w:hAnsi="Cambria Math" w:cs="Times New Roman"/>
                 <w:color w:val="84E290"/>
                 <w:kern w:val="0"/>
                 <w14:ligatures w14:val="none"/>
@@ -2384,14 +2388,14 @@
               <w:jc w:val="center"/>
               <w:textAlignment w:val="baseline"/>
               <w:rPr>
-                <w:rFonts w:ascii="Times New Roman" w:eastAsia="Times New Roman" w:hAnsi="Times New Roman" w:cs="Times New Roman"/>
-                <w:kern w:val="0"/>
-                <w14:ligatures w14:val="none"/>
-              </w:rPr>
-            </w:pPr>
-            <w:r>
-              <w:rPr>
-                <w:rFonts w:ascii="Aptos" w:eastAsia="Times New Roman" w:hAnsi="Aptos" w:cs="Times New Roman"/>
+                <w:rFonts w:ascii="Cambria Math" w:eastAsia="Times New Roman" w:hAnsi="Cambria Math" w:cs="Times New Roman"/>
+                <w:kern w:val="0"/>
+                <w14:ligatures w14:val="none"/>
+              </w:rPr>
+            </w:pPr>
+            <w:r>
+              <w:rPr>
+                <w:rFonts w:ascii="Cambria Math" w:eastAsia="Times New Roman" w:hAnsi="Cambria Math" w:cs="Times New Roman"/>
                 <w:color w:val="84E290"/>
                 <w:kern w:val="0"/>
                 <w14:ligatures w14:val="none"/>
@@ -2418,14 +2422,14 @@
               <w:jc w:val="center"/>
               <w:textAlignment w:val="baseline"/>
               <w:rPr>
-                <w:rFonts w:ascii="Times New Roman" w:eastAsia="Times New Roman" w:hAnsi="Times New Roman" w:cs="Times New Roman"/>
-                <w:kern w:val="0"/>
-                <w14:ligatures w14:val="none"/>
-              </w:rPr>
-            </w:pPr>
-            <w:r>
-              <w:rPr>
-                <w:rFonts w:ascii="Aptos" w:eastAsia="Times New Roman" w:hAnsi="Aptos" w:cs="Times New Roman"/>
+                <w:rFonts w:ascii="Cambria Math" w:eastAsia="Times New Roman" w:hAnsi="Cambria Math" w:cs="Times New Roman"/>
+                <w:kern w:val="0"/>
+                <w14:ligatures w14:val="none"/>
+              </w:rPr>
+            </w:pPr>
+            <w:r>
+              <w:rPr>
+                <w:rFonts w:ascii="Cambria Math" w:eastAsia="Times New Roman" w:hAnsi="Cambria Math" w:cs="Times New Roman"/>
                 <w:color w:val="84E290"/>
                 <w:kern w:val="0"/>
                 <w14:ligatures w14:val="none"/>
@@ -2457,14 +2461,14 @@
               <w:jc w:val="center"/>
               <w:textAlignment w:val="baseline"/>
               <w:rPr>
-                <w:rFonts w:ascii="Times New Roman" w:eastAsia="Times New Roman" w:hAnsi="Times New Roman" w:cs="Times New Roman"/>
-                <w:kern w:val="0"/>
-                <w14:ligatures w14:val="none"/>
-              </w:rPr>
-            </w:pPr>
-            <w:r>
-              <w:rPr>
-                <w:rFonts w:ascii="Aptos" w:eastAsia="Times New Roman" w:hAnsi="Aptos" w:cs="Times New Roman"/>
+                <w:rFonts w:ascii="Cambria Math" w:eastAsia="Times New Roman" w:hAnsi="Cambria Math" w:cs="Times New Roman"/>
+                <w:kern w:val="0"/>
+                <w14:ligatures w14:val="none"/>
+              </w:rPr>
+            </w:pPr>
+            <w:r>
+              <w:rPr>
+                <w:rFonts w:ascii="Cambria Math" w:eastAsia="Times New Roman" w:hAnsi="Cambria Math" w:cs="Times New Roman"/>
                 <w:color w:val="47D459"/>
                 <w:kern w:val="0"/>
                 <w14:ligatures w14:val="none"/>
@@ -2491,14 +2495,14 @@
               <w:jc w:val="center"/>
               <w:textAlignment w:val="baseline"/>
               <w:rPr>
-                <w:rFonts w:ascii="Times New Roman" w:eastAsia="Times New Roman" w:hAnsi="Times New Roman" w:cs="Times New Roman"/>
-                <w:kern w:val="0"/>
-                <w14:ligatures w14:val="none"/>
-              </w:rPr>
-            </w:pPr>
-            <w:r>
-              <w:rPr>
-                <w:rFonts w:ascii="Aptos" w:eastAsia="Times New Roman" w:hAnsi="Aptos" w:cs="Times New Roman"/>
+                <w:rFonts w:ascii="Cambria Math" w:eastAsia="Times New Roman" w:hAnsi="Cambria Math" w:cs="Times New Roman"/>
+                <w:kern w:val="0"/>
+                <w14:ligatures w14:val="none"/>
+              </w:rPr>
+            </w:pPr>
+            <w:r>
+              <w:rPr>
+                <w:rFonts w:ascii="Cambria Math" w:eastAsia="Times New Roman" w:hAnsi="Cambria Math" w:cs="Times New Roman"/>
                 <w:color w:val="84E290"/>
                 <w:kern w:val="0"/>
                 <w14:ligatures w14:val="none"/>
@@ -2525,14 +2529,14 @@
               <w:jc w:val="center"/>
               <w:textAlignment w:val="baseline"/>
               <w:rPr>
-                <w:rFonts w:ascii="Times New Roman" w:eastAsia="Times New Roman" w:hAnsi="Times New Roman" w:cs="Times New Roman"/>
-                <w:kern w:val="0"/>
-                <w14:ligatures w14:val="none"/>
-              </w:rPr>
-            </w:pPr>
-            <w:r>
-              <w:rPr>
-                <w:rFonts w:ascii="Aptos" w:eastAsia="Times New Roman" w:hAnsi="Aptos" w:cs="Times New Roman"/>
+                <w:rFonts w:ascii="Cambria Math" w:eastAsia="Times New Roman" w:hAnsi="Cambria Math" w:cs="Times New Roman"/>
+                <w:kern w:val="0"/>
+                <w14:ligatures w14:val="none"/>
+              </w:rPr>
+            </w:pPr>
+            <w:r>
+              <w:rPr>
+                <w:rFonts w:ascii="Cambria Math" w:eastAsia="Times New Roman" w:hAnsi="Cambria Math" w:cs="Times New Roman"/>
                 <w:color w:val="FF0000"/>
                 <w:kern w:val="0"/>
                 <w14:ligatures w14:val="none"/>
@@ -2559,14 +2563,14 @@
               <w:jc w:val="center"/>
               <w:textAlignment w:val="baseline"/>
               <w:rPr>
-                <w:rFonts w:ascii="Times New Roman" w:eastAsia="Times New Roman" w:hAnsi="Times New Roman" w:cs="Times New Roman"/>
-                <w:kern w:val="0"/>
-                <w14:ligatures w14:val="none"/>
-              </w:rPr>
-            </w:pPr>
-            <w:r>
-              <w:rPr>
-                <w:rFonts w:ascii="Aptos" w:eastAsia="Times New Roman" w:hAnsi="Aptos" w:cs="Times New Roman"/>
+                <w:rFonts w:ascii="Cambria Math" w:eastAsia="Times New Roman" w:hAnsi="Cambria Math" w:cs="Times New Roman"/>
+                <w:kern w:val="0"/>
+                <w14:ligatures w14:val="none"/>
+              </w:rPr>
+            </w:pPr>
+            <w:r>
+              <w:rPr>
+                <w:rFonts w:ascii="Cambria Math" w:eastAsia="Times New Roman" w:hAnsi="Cambria Math" w:cs="Times New Roman"/>
                 <w:color w:val="FF0000"/>
                 <w:kern w:val="0"/>
                 <w14:ligatures w14:val="none"/>
@@ -2593,14 +2597,14 @@
               <w:jc w:val="center"/>
               <w:textAlignment w:val="baseline"/>
               <w:rPr>
-                <w:rFonts w:ascii="Times New Roman" w:eastAsia="Times New Roman" w:hAnsi="Times New Roman" w:cs="Times New Roman"/>
-                <w:kern w:val="0"/>
-                <w14:ligatures w14:val="none"/>
-              </w:rPr>
-            </w:pPr>
-            <w:r>
-              <w:rPr>
-                <w:rFonts w:ascii="Aptos" w:eastAsia="Times New Roman" w:hAnsi="Aptos" w:cs="Times New Roman"/>
+                <w:rFonts w:ascii="Cambria Math" w:eastAsia="Times New Roman" w:hAnsi="Cambria Math" w:cs="Times New Roman"/>
+                <w:kern w:val="0"/>
+                <w14:ligatures w14:val="none"/>
+              </w:rPr>
+            </w:pPr>
+            <w:r>
+              <w:rPr>
+                <w:rFonts w:ascii="Cambria Math" w:eastAsia="Times New Roman" w:hAnsi="Cambria Math" w:cs="Times New Roman"/>
                 <w:color w:val="84E290"/>
                 <w:kern w:val="0"/>
                 <w14:ligatures w14:val="none"/>
@@ -2627,14 +2631,14 @@
               <w:jc w:val="center"/>
               <w:textAlignment w:val="baseline"/>
               <w:rPr>
-                <w:rFonts w:ascii="Times New Roman" w:eastAsia="Times New Roman" w:hAnsi="Times New Roman" w:cs="Times New Roman"/>
-                <w:kern w:val="0"/>
-                <w14:ligatures w14:val="none"/>
-              </w:rPr>
-            </w:pPr>
-            <w:r>
-              <w:rPr>
-                <w:rFonts w:ascii="Aptos" w:eastAsia="Times New Roman" w:hAnsi="Aptos" w:cs="Times New Roman"/>
+                <w:rFonts w:ascii="Cambria Math" w:eastAsia="Times New Roman" w:hAnsi="Cambria Math" w:cs="Times New Roman"/>
+                <w:kern w:val="0"/>
+                <w14:ligatures w14:val="none"/>
+              </w:rPr>
+            </w:pPr>
+            <w:r>
+              <w:rPr>
+                <w:rFonts w:ascii="Cambria Math" w:eastAsia="Times New Roman" w:hAnsi="Cambria Math" w:cs="Times New Roman"/>
                 <w:color w:val="84E290"/>
                 <w:kern w:val="0"/>
                 <w14:ligatures w14:val="none"/>
@@ -2661,14 +2665,14 @@
               <w:jc w:val="center"/>
               <w:textAlignment w:val="baseline"/>
               <w:rPr>
-                <w:rFonts w:ascii="Times New Roman" w:eastAsia="Times New Roman" w:hAnsi="Times New Roman" w:cs="Times New Roman"/>
-                <w:kern w:val="0"/>
-                <w14:ligatures w14:val="none"/>
-              </w:rPr>
-            </w:pPr>
-            <w:r>
-              <w:rPr>
-                <w:rFonts w:ascii="Aptos" w:eastAsia="Times New Roman" w:hAnsi="Aptos" w:cs="Times New Roman"/>
+                <w:rFonts w:ascii="Cambria Math" w:eastAsia="Times New Roman" w:hAnsi="Cambria Math" w:cs="Times New Roman"/>
+                <w:kern w:val="0"/>
+                <w14:ligatures w14:val="none"/>
+              </w:rPr>
+            </w:pPr>
+            <w:r>
+              <w:rPr>
+                <w:rFonts w:ascii="Cambria Math" w:eastAsia="Times New Roman" w:hAnsi="Cambria Math" w:cs="Times New Roman"/>
                 <w:color w:val="84E290"/>
                 <w:kern w:val="0"/>
                 <w14:ligatures w14:val="none"/>
@@ -2700,14 +2704,14 @@
               <w:jc w:val="center"/>
               <w:textAlignment w:val="baseline"/>
               <w:rPr>
-                <w:rFonts w:ascii="Times New Roman" w:eastAsia="Times New Roman" w:hAnsi="Times New Roman" w:cs="Times New Roman"/>
-                <w:kern w:val="0"/>
-                <w14:ligatures w14:val="none"/>
-              </w:rPr>
-            </w:pPr>
-            <w:r>
-              <w:rPr>
-                <w:rFonts w:ascii="Aptos" w:eastAsia="Times New Roman" w:hAnsi="Aptos" w:cs="Times New Roman"/>
+                <w:rFonts w:ascii="Cambria Math" w:eastAsia="Times New Roman" w:hAnsi="Cambria Math" w:cs="Times New Roman"/>
+                <w:kern w:val="0"/>
+                <w14:ligatures w14:val="none"/>
+              </w:rPr>
+            </w:pPr>
+            <w:r>
+              <w:rPr>
+                <w:rFonts w:ascii="Cambria Math" w:eastAsia="Times New Roman" w:hAnsi="Cambria Math" w:cs="Times New Roman"/>
                 <w:color w:val="47D459"/>
                 <w:kern w:val="0"/>
                 <w14:ligatures w14:val="none"/>
@@ -2734,14 +2738,14 @@
               <w:jc w:val="center"/>
               <w:textAlignment w:val="baseline"/>
               <w:rPr>
-                <w:rFonts w:ascii="Times New Roman" w:eastAsia="Times New Roman" w:hAnsi="Times New Roman" w:cs="Times New Roman"/>
-                <w:kern w:val="0"/>
-                <w14:ligatures w14:val="none"/>
-              </w:rPr>
-            </w:pPr>
-            <w:r>
-              <w:rPr>
-                <w:rFonts w:ascii="Aptos" w:eastAsia="Times New Roman" w:hAnsi="Aptos" w:cs="Times New Roman"/>
+                <w:rFonts w:ascii="Cambria Math" w:eastAsia="Times New Roman" w:hAnsi="Cambria Math" w:cs="Times New Roman"/>
+                <w:kern w:val="0"/>
+                <w14:ligatures w14:val="none"/>
+              </w:rPr>
+            </w:pPr>
+            <w:r>
+              <w:rPr>
+                <w:rFonts w:ascii="Cambria Math" w:eastAsia="Times New Roman" w:hAnsi="Cambria Math" w:cs="Times New Roman"/>
                 <w:color w:val="FF0000"/>
                 <w:kern w:val="0"/>
                 <w14:ligatures w14:val="none"/>
@@ -2768,14 +2772,14 @@
               <w:jc w:val="center"/>
               <w:textAlignment w:val="baseline"/>
               <w:rPr>
-                <w:rFonts w:ascii="Times New Roman" w:eastAsia="Times New Roman" w:hAnsi="Times New Roman" w:cs="Times New Roman"/>
-                <w:kern w:val="0"/>
-                <w14:ligatures w14:val="none"/>
-              </w:rPr>
-            </w:pPr>
-            <w:r>
-              <w:rPr>
-                <w:rFonts w:ascii="Aptos" w:eastAsia="Times New Roman" w:hAnsi="Aptos" w:cs="Times New Roman"/>
+                <w:rFonts w:ascii="Cambria Math" w:eastAsia="Times New Roman" w:hAnsi="Cambria Math" w:cs="Times New Roman"/>
+                <w:kern w:val="0"/>
+                <w14:ligatures w14:val="none"/>
+              </w:rPr>
+            </w:pPr>
+            <w:r>
+              <w:rPr>
+                <w:rFonts w:ascii="Cambria Math" w:eastAsia="Times New Roman" w:hAnsi="Cambria Math" w:cs="Times New Roman"/>
                 <w:color w:val="84E290"/>
                 <w:kern w:val="0"/>
                 <w14:ligatures w14:val="none"/>
@@ -2802,14 +2806,14 @@
               <w:jc w:val="center"/>
               <w:textAlignment w:val="baseline"/>
               <w:rPr>
-                <w:rFonts w:ascii="Times New Roman" w:eastAsia="Times New Roman" w:hAnsi="Times New Roman" w:cs="Times New Roman"/>
-                <w:kern w:val="0"/>
-                <w14:ligatures w14:val="none"/>
-              </w:rPr>
-            </w:pPr>
-            <w:r>
-              <w:rPr>
-                <w:rFonts w:ascii="Aptos" w:eastAsia="Times New Roman" w:hAnsi="Aptos" w:cs="Times New Roman"/>
+                <w:rFonts w:ascii="Cambria Math" w:eastAsia="Times New Roman" w:hAnsi="Cambria Math" w:cs="Times New Roman"/>
+                <w:kern w:val="0"/>
+                <w14:ligatures w14:val="none"/>
+              </w:rPr>
+            </w:pPr>
+            <w:r>
+              <w:rPr>
+                <w:rFonts w:ascii="Cambria Math" w:eastAsia="Times New Roman" w:hAnsi="Cambria Math" w:cs="Times New Roman"/>
                 <w:color w:val="8DD873"/>
                 <w:kern w:val="0"/>
                 <w14:ligatures w14:val="none"/>
@@ -2836,14 +2840,14 @@
               <w:jc w:val="center"/>
               <w:textAlignment w:val="baseline"/>
               <w:rPr>
-                <w:rFonts w:ascii="Times New Roman" w:eastAsia="Times New Roman" w:hAnsi="Times New Roman" w:cs="Times New Roman"/>
-                <w:kern w:val="0"/>
-                <w14:ligatures w14:val="none"/>
-              </w:rPr>
-            </w:pPr>
-            <w:r>
-              <w:rPr>
-                <w:rFonts w:ascii="Aptos" w:eastAsia="Times New Roman" w:hAnsi="Aptos" w:cs="Times New Roman"/>
+                <w:rFonts w:ascii="Cambria Math" w:eastAsia="Times New Roman" w:hAnsi="Cambria Math" w:cs="Times New Roman"/>
+                <w:kern w:val="0"/>
+                <w14:ligatures w14:val="none"/>
+              </w:rPr>
+            </w:pPr>
+            <w:r>
+              <w:rPr>
+                <w:rFonts w:ascii="Cambria Math" w:eastAsia="Times New Roman" w:hAnsi="Cambria Math" w:cs="Times New Roman"/>
                 <w:color w:val="FF0000"/>
                 <w:kern w:val="0"/>
                 <w14:ligatures w14:val="none"/>
@@ -2870,14 +2874,14 @@
               <w:jc w:val="center"/>
               <w:textAlignment w:val="baseline"/>
               <w:rPr>
-                <w:rFonts w:ascii="Times New Roman" w:eastAsia="Times New Roman" w:hAnsi="Times New Roman" w:cs="Times New Roman"/>
-                <w:kern w:val="0"/>
-                <w14:ligatures w14:val="none"/>
-              </w:rPr>
-            </w:pPr>
-            <w:r>
-              <w:rPr>
-                <w:rFonts w:ascii="Aptos" w:eastAsia="Times New Roman" w:hAnsi="Aptos" w:cs="Times New Roman"/>
+                <w:rFonts w:ascii="Cambria Math" w:eastAsia="Times New Roman" w:hAnsi="Cambria Math" w:cs="Times New Roman"/>
+                <w:kern w:val="0"/>
+                <w14:ligatures w14:val="none"/>
+              </w:rPr>
+            </w:pPr>
+            <w:r>
+              <w:rPr>
+                <w:rFonts w:ascii="Cambria Math" w:eastAsia="Times New Roman" w:hAnsi="Cambria Math" w:cs="Times New Roman"/>
                 <w:color w:val="84E290"/>
                 <w:kern w:val="0"/>
                 <w14:ligatures w14:val="none"/>
@@ -2904,14 +2908,14 @@
               <w:jc w:val="center"/>
               <w:textAlignment w:val="baseline"/>
               <w:rPr>
-                <w:rFonts w:ascii="Times New Roman" w:eastAsia="Times New Roman" w:hAnsi="Times New Roman" w:cs="Times New Roman"/>
-                <w:kern w:val="0"/>
-                <w14:ligatures w14:val="none"/>
-              </w:rPr>
-            </w:pPr>
-            <w:r>
-              <w:rPr>
-                <w:rFonts w:ascii="Aptos" w:eastAsia="Times New Roman" w:hAnsi="Aptos" w:cs="Times New Roman"/>
+                <w:rFonts w:ascii="Cambria Math" w:eastAsia="Times New Roman" w:hAnsi="Cambria Math" w:cs="Times New Roman"/>
+                <w:kern w:val="0"/>
+                <w14:ligatures w14:val="none"/>
+              </w:rPr>
+            </w:pPr>
+            <w:r>
+              <w:rPr>
+                <w:rFonts w:ascii="Cambria Math" w:eastAsia="Times New Roman" w:hAnsi="Cambria Math" w:cs="Times New Roman"/>
                 <w:color w:val="FF0000"/>
                 <w:kern w:val="0"/>
                 <w14:ligatures w14:val="none"/>
@@ -2943,14 +2947,14 @@
               <w:jc w:val="center"/>
               <w:textAlignment w:val="baseline"/>
               <w:rPr>
-                <w:rFonts w:ascii="Times New Roman" w:eastAsia="Times New Roman" w:hAnsi="Times New Roman" w:cs="Times New Roman"/>
-                <w:kern w:val="0"/>
-                <w14:ligatures w14:val="none"/>
-              </w:rPr>
-            </w:pPr>
-            <w:r>
-              <w:rPr>
-                <w:rFonts w:ascii="Aptos" w:eastAsia="Times New Roman" w:hAnsi="Aptos" w:cs="Times New Roman"/>
+                <w:rFonts w:ascii="Cambria Math" w:eastAsia="Times New Roman" w:hAnsi="Cambria Math" w:cs="Times New Roman"/>
+                <w:kern w:val="0"/>
+                <w14:ligatures w14:val="none"/>
+              </w:rPr>
+            </w:pPr>
+            <w:r>
+              <w:rPr>
+                <w:rFonts w:ascii="Cambria Math" w:eastAsia="Times New Roman" w:hAnsi="Cambria Math" w:cs="Times New Roman"/>
                 <w:color w:val="47D459"/>
                 <w:kern w:val="0"/>
                 <w14:ligatures w14:val="none"/>
@@ -2977,14 +2981,14 @@
               <w:jc w:val="center"/>
               <w:textAlignment w:val="baseline"/>
               <w:rPr>
-                <w:rFonts w:ascii="Times New Roman" w:eastAsia="Times New Roman" w:hAnsi="Times New Roman" w:cs="Times New Roman"/>
-                <w:kern w:val="0"/>
-                <w14:ligatures w14:val="none"/>
-              </w:rPr>
-            </w:pPr>
-            <w:r>
-              <w:rPr>
-                <w:rFonts w:ascii="Aptos" w:eastAsia="Times New Roman" w:hAnsi="Aptos" w:cs="Times New Roman"/>
+                <w:rFonts w:ascii="Cambria Math" w:eastAsia="Times New Roman" w:hAnsi="Cambria Math" w:cs="Times New Roman"/>
+                <w:kern w:val="0"/>
+                <w14:ligatures w14:val="none"/>
+              </w:rPr>
+            </w:pPr>
+            <w:r>
+              <w:rPr>
+                <w:rFonts w:ascii="Cambria Math" w:eastAsia="Times New Roman" w:hAnsi="Cambria Math" w:cs="Times New Roman"/>
                 <w:color w:val="FF0000"/>
                 <w:kern w:val="0"/>
                 <w14:ligatures w14:val="none"/>
@@ -3011,14 +3015,14 @@
               <w:jc w:val="center"/>
               <w:textAlignment w:val="baseline"/>
               <w:rPr>
-                <w:rFonts w:ascii="Times New Roman" w:eastAsia="Times New Roman" w:hAnsi="Times New Roman" w:cs="Times New Roman"/>
-                <w:kern w:val="0"/>
-                <w14:ligatures w14:val="none"/>
-              </w:rPr>
-            </w:pPr>
-            <w:r>
-              <w:rPr>
-                <w:rFonts w:ascii="Aptos" w:eastAsia="Times New Roman" w:hAnsi="Aptos" w:cs="Times New Roman"/>
+                <w:rFonts w:ascii="Cambria Math" w:eastAsia="Times New Roman" w:hAnsi="Cambria Math" w:cs="Times New Roman"/>
+                <w:kern w:val="0"/>
+                <w14:ligatures w14:val="none"/>
+              </w:rPr>
+            </w:pPr>
+            <w:r>
+              <w:rPr>
+                <w:rFonts w:ascii="Cambria Math" w:eastAsia="Times New Roman" w:hAnsi="Cambria Math" w:cs="Times New Roman"/>
                 <w:color w:val="FF0000"/>
                 <w:kern w:val="0"/>
                 <w14:ligatures w14:val="none"/>
@@ -3045,14 +3049,14 @@
               <w:jc w:val="center"/>
               <w:textAlignment w:val="baseline"/>
               <w:rPr>
-                <w:rFonts w:ascii="Times New Roman" w:eastAsia="Times New Roman" w:hAnsi="Times New Roman" w:cs="Times New Roman"/>
-                <w:kern w:val="0"/>
-                <w14:ligatures w14:val="none"/>
-              </w:rPr>
-            </w:pPr>
-            <w:r>
-              <w:rPr>
-                <w:rFonts w:ascii="Aptos" w:eastAsia="Times New Roman" w:hAnsi="Aptos" w:cs="Times New Roman"/>
+                <w:rFonts w:ascii="Cambria Math" w:eastAsia="Times New Roman" w:hAnsi="Cambria Math" w:cs="Times New Roman"/>
+                <w:kern w:val="0"/>
+                <w14:ligatures w14:val="none"/>
+              </w:rPr>
+            </w:pPr>
+            <w:r>
+              <w:rPr>
+                <w:rFonts w:ascii="Cambria Math" w:eastAsia="Times New Roman" w:hAnsi="Cambria Math" w:cs="Times New Roman"/>
                 <w:color w:val="8DD873"/>
                 <w:kern w:val="0"/>
                 <w14:ligatures w14:val="none"/>
@@ -3079,14 +3083,14 @@
               <w:jc w:val="center"/>
               <w:textAlignment w:val="baseline"/>
               <w:rPr>
-                <w:rFonts w:ascii="Times New Roman" w:eastAsia="Times New Roman" w:hAnsi="Times New Roman" w:cs="Times New Roman"/>
-                <w:kern w:val="0"/>
-                <w14:ligatures w14:val="none"/>
-              </w:rPr>
-            </w:pPr>
-            <w:r>
-              <w:rPr>
-                <w:rFonts w:ascii="Aptos" w:eastAsia="Times New Roman" w:hAnsi="Aptos" w:cs="Times New Roman"/>
+                <w:rFonts w:ascii="Cambria Math" w:eastAsia="Times New Roman" w:hAnsi="Cambria Math" w:cs="Times New Roman"/>
+                <w:kern w:val="0"/>
+                <w14:ligatures w14:val="none"/>
+              </w:rPr>
+            </w:pPr>
+            <w:r>
+              <w:rPr>
+                <w:rFonts w:ascii="Cambria Math" w:eastAsia="Times New Roman" w:hAnsi="Cambria Math" w:cs="Times New Roman"/>
                 <w:color w:val="FF0000"/>
                 <w:kern w:val="0"/>
                 <w14:ligatures w14:val="none"/>
@@ -3113,14 +3117,14 @@
               <w:jc w:val="center"/>
               <w:textAlignment w:val="baseline"/>
               <w:rPr>
-                <w:rFonts w:ascii="Times New Roman" w:eastAsia="Times New Roman" w:hAnsi="Times New Roman" w:cs="Times New Roman"/>
-                <w:kern w:val="0"/>
-                <w14:ligatures w14:val="none"/>
-              </w:rPr>
-            </w:pPr>
-            <w:r>
-              <w:rPr>
-                <w:rFonts w:ascii="Aptos" w:eastAsia="Times New Roman" w:hAnsi="Aptos" w:cs="Times New Roman"/>
+                <w:rFonts w:ascii="Cambria Math" w:eastAsia="Times New Roman" w:hAnsi="Cambria Math" w:cs="Times New Roman"/>
+                <w:kern w:val="0"/>
+                <w14:ligatures w14:val="none"/>
+              </w:rPr>
+            </w:pPr>
+            <w:r>
+              <w:rPr>
+                <w:rFonts w:ascii="Cambria Math" w:eastAsia="Times New Roman" w:hAnsi="Cambria Math" w:cs="Times New Roman"/>
                 <w:color w:val="FF0000"/>
                 <w:kern w:val="0"/>
                 <w14:ligatures w14:val="none"/>
@@ -3147,14 +3151,14 @@
               <w:jc w:val="center"/>
               <w:textAlignment w:val="baseline"/>
               <w:rPr>
-                <w:rFonts w:ascii="Times New Roman" w:eastAsia="Times New Roman" w:hAnsi="Times New Roman" w:cs="Times New Roman"/>
-                <w:kern w:val="0"/>
-                <w14:ligatures w14:val="none"/>
-              </w:rPr>
-            </w:pPr>
-            <w:r>
-              <w:rPr>
-                <w:rFonts w:ascii="Aptos" w:eastAsia="Times New Roman" w:hAnsi="Aptos" w:cs="Times New Roman"/>
+                <w:rFonts w:ascii="Cambria Math" w:eastAsia="Times New Roman" w:hAnsi="Cambria Math" w:cs="Times New Roman"/>
+                <w:kern w:val="0"/>
+                <w14:ligatures w14:val="none"/>
+              </w:rPr>
+            </w:pPr>
+            <w:r>
+              <w:rPr>
+                <w:rFonts w:ascii="Cambria Math" w:eastAsia="Times New Roman" w:hAnsi="Cambria Math" w:cs="Times New Roman"/>
                 <w:color w:val="FF0000"/>
                 <w:kern w:val="0"/>
                 <w14:ligatures w14:val="none"/>
@@ -3186,14 +3190,14 @@
               <w:jc w:val="center"/>
               <w:textAlignment w:val="baseline"/>
               <w:rPr>
-                <w:rFonts w:ascii="Times New Roman" w:eastAsia="Times New Roman" w:hAnsi="Times New Roman" w:cs="Times New Roman"/>
-                <w:kern w:val="0"/>
-                <w14:ligatures w14:val="none"/>
-              </w:rPr>
-            </w:pPr>
-            <w:r>
-              <w:rPr>
-                <w:rFonts w:ascii="Aptos" w:eastAsia="Times New Roman" w:hAnsi="Aptos" w:cs="Times New Roman"/>
+                <w:rFonts w:ascii="Cambria Math" w:eastAsia="Times New Roman" w:hAnsi="Cambria Math" w:cs="Times New Roman"/>
+                <w:kern w:val="0"/>
+                <w14:ligatures w14:val="none"/>
+              </w:rPr>
+            </w:pPr>
+            <w:r>
+              <w:rPr>
+                <w:rFonts w:ascii="Cambria Math" w:eastAsia="Times New Roman" w:hAnsi="Cambria Math" w:cs="Times New Roman"/>
                 <w:color w:val="FF0000"/>
                 <w:kern w:val="0"/>
                 <w14:ligatures w14:val="none"/>
@@ -3220,14 +3224,14 @@
               <w:jc w:val="center"/>
               <w:textAlignment w:val="baseline"/>
               <w:rPr>
-                <w:rFonts w:ascii="Times New Roman" w:eastAsia="Times New Roman" w:hAnsi="Times New Roman" w:cs="Times New Roman"/>
-                <w:kern w:val="0"/>
-                <w14:ligatures w14:val="none"/>
-              </w:rPr>
-            </w:pPr>
-            <w:r>
-              <w:rPr>
-                <w:rFonts w:ascii="Aptos" w:eastAsia="Times New Roman" w:hAnsi="Aptos" w:cs="Times New Roman"/>
+                <w:rFonts w:ascii="Cambria Math" w:eastAsia="Times New Roman" w:hAnsi="Cambria Math" w:cs="Times New Roman"/>
+                <w:kern w:val="0"/>
+                <w14:ligatures w14:val="none"/>
+              </w:rPr>
+            </w:pPr>
+            <w:r>
+              <w:rPr>
+                <w:rFonts w:ascii="Cambria Math" w:eastAsia="Times New Roman" w:hAnsi="Cambria Math" w:cs="Times New Roman"/>
                 <w:color w:val="84E290"/>
                 <w:kern w:val="0"/>
                 <w14:ligatures w14:val="none"/>
@@ -3254,14 +3258,14 @@
               <w:jc w:val="center"/>
               <w:textAlignment w:val="baseline"/>
               <w:rPr>
-                <w:rFonts w:ascii="Times New Roman" w:eastAsia="Times New Roman" w:hAnsi="Times New Roman" w:cs="Times New Roman"/>
-                <w:kern w:val="0"/>
-                <w14:ligatures w14:val="none"/>
-              </w:rPr>
-            </w:pPr>
-            <w:r>
-              <w:rPr>
-                <w:rFonts w:ascii="Aptos" w:eastAsia="Times New Roman" w:hAnsi="Aptos" w:cs="Times New Roman"/>
+                <w:rFonts w:ascii="Cambria Math" w:eastAsia="Times New Roman" w:hAnsi="Cambria Math" w:cs="Times New Roman"/>
+                <w:kern w:val="0"/>
+                <w14:ligatures w14:val="none"/>
+              </w:rPr>
+            </w:pPr>
+            <w:r>
+              <w:rPr>
+                <w:rFonts w:ascii="Cambria Math" w:eastAsia="Times New Roman" w:hAnsi="Cambria Math" w:cs="Times New Roman"/>
                 <w:color w:val="84E290"/>
                 <w:kern w:val="0"/>
                 <w14:ligatures w14:val="none"/>
@@ -3288,14 +3292,14 @@
               <w:jc w:val="center"/>
               <w:textAlignment w:val="baseline"/>
               <w:rPr>
-                <w:rFonts w:ascii="Times New Roman" w:eastAsia="Times New Roman" w:hAnsi="Times New Roman" w:cs="Times New Roman"/>
-                <w:kern w:val="0"/>
-                <w14:ligatures w14:val="none"/>
-              </w:rPr>
-            </w:pPr>
-            <w:r>
-              <w:rPr>
-                <w:rFonts w:ascii="Aptos" w:eastAsia="Times New Roman" w:hAnsi="Aptos" w:cs="Times New Roman"/>
+                <w:rFonts w:ascii="Cambria Math" w:eastAsia="Times New Roman" w:hAnsi="Cambria Math" w:cs="Times New Roman"/>
+                <w:kern w:val="0"/>
+                <w14:ligatures w14:val="none"/>
+              </w:rPr>
+            </w:pPr>
+            <w:r>
+              <w:rPr>
+                <w:rFonts w:ascii="Cambria Math" w:eastAsia="Times New Roman" w:hAnsi="Cambria Math" w:cs="Times New Roman"/>
                 <w:color w:val="FF0000"/>
                 <w:kern w:val="0"/>
                 <w14:ligatures w14:val="none"/>
@@ -3322,14 +3326,14 @@
               <w:jc w:val="center"/>
               <w:textAlignment w:val="baseline"/>
               <w:rPr>
-                <w:rFonts w:ascii="Times New Roman" w:eastAsia="Times New Roman" w:hAnsi="Times New Roman" w:cs="Times New Roman"/>
-                <w:kern w:val="0"/>
-                <w14:ligatures w14:val="none"/>
-              </w:rPr>
-            </w:pPr>
-            <w:r>
-              <w:rPr>
-                <w:rFonts w:ascii="Aptos" w:eastAsia="Times New Roman" w:hAnsi="Aptos" w:cs="Times New Roman"/>
+                <w:rFonts w:ascii="Cambria Math" w:eastAsia="Times New Roman" w:hAnsi="Cambria Math" w:cs="Times New Roman"/>
+                <w:kern w:val="0"/>
+                <w14:ligatures w14:val="none"/>
+              </w:rPr>
+            </w:pPr>
+            <w:r>
+              <w:rPr>
+                <w:rFonts w:ascii="Cambria Math" w:eastAsia="Times New Roman" w:hAnsi="Cambria Math" w:cs="Times New Roman"/>
                 <w:color w:val="84E290"/>
                 <w:kern w:val="0"/>
                 <w14:ligatures w14:val="none"/>
@@ -3356,14 +3360,14 @@
               <w:jc w:val="center"/>
               <w:textAlignment w:val="baseline"/>
               <w:rPr>
-                <w:rFonts w:ascii="Times New Roman" w:eastAsia="Times New Roman" w:hAnsi="Times New Roman" w:cs="Times New Roman"/>
-                <w:kern w:val="0"/>
-                <w14:ligatures w14:val="none"/>
-              </w:rPr>
-            </w:pPr>
-            <w:r>
-              <w:rPr>
-                <w:rFonts w:ascii="Aptos" w:eastAsia="Times New Roman" w:hAnsi="Aptos" w:cs="Times New Roman"/>
+                <w:rFonts w:ascii="Cambria Math" w:eastAsia="Times New Roman" w:hAnsi="Cambria Math" w:cs="Times New Roman"/>
+                <w:kern w:val="0"/>
+                <w14:ligatures w14:val="none"/>
+              </w:rPr>
+            </w:pPr>
+            <w:r>
+              <w:rPr>
+                <w:rFonts w:ascii="Cambria Math" w:eastAsia="Times New Roman" w:hAnsi="Cambria Math" w:cs="Times New Roman"/>
                 <w:color w:val="84E290"/>
                 <w:kern w:val="0"/>
                 <w14:ligatures w14:val="none"/>
@@ -3390,14 +3394,14 @@
               <w:jc w:val="center"/>
               <w:textAlignment w:val="baseline"/>
               <w:rPr>
-                <w:rFonts w:ascii="Times New Roman" w:eastAsia="Times New Roman" w:hAnsi="Times New Roman" w:cs="Times New Roman"/>
-                <w:kern w:val="0"/>
-                <w14:ligatures w14:val="none"/>
-              </w:rPr>
-            </w:pPr>
-            <w:r>
-              <w:rPr>
-                <w:rFonts w:ascii="Aptos" w:eastAsia="Times New Roman" w:hAnsi="Aptos" w:cs="Times New Roman"/>
+                <w:rFonts w:ascii="Cambria Math" w:eastAsia="Times New Roman" w:hAnsi="Cambria Math" w:cs="Times New Roman"/>
+                <w:kern w:val="0"/>
+                <w14:ligatures w14:val="none"/>
+              </w:rPr>
+            </w:pPr>
+            <w:r>
+              <w:rPr>
+                <w:rFonts w:ascii="Cambria Math" w:eastAsia="Times New Roman" w:hAnsi="Cambria Math" w:cs="Times New Roman"/>
                 <w:color w:val="84E290"/>
                 <w:kern w:val="0"/>
                 <w14:ligatures w14:val="none"/>
@@ -3429,14 +3433,14 @@
               <w:jc w:val="center"/>
               <w:textAlignment w:val="baseline"/>
               <w:rPr>
-                <w:rFonts w:ascii="Times New Roman" w:eastAsia="Times New Roman" w:hAnsi="Times New Roman" w:cs="Times New Roman"/>
-                <w:kern w:val="0"/>
-                <w14:ligatures w14:val="none"/>
-              </w:rPr>
-            </w:pPr>
-            <w:r>
-              <w:rPr>
-                <w:rFonts w:ascii="Aptos" w:eastAsia="Times New Roman" w:hAnsi="Aptos" w:cs="Times New Roman"/>
+                <w:rFonts w:ascii="Cambria Math" w:eastAsia="Times New Roman" w:hAnsi="Cambria Math" w:cs="Times New Roman"/>
+                <w:kern w:val="0"/>
+                <w14:ligatures w14:val="none"/>
+              </w:rPr>
+            </w:pPr>
+            <w:r>
+              <w:rPr>
+                <w:rFonts w:ascii="Cambria Math" w:eastAsia="Times New Roman" w:hAnsi="Cambria Math" w:cs="Times New Roman"/>
                 <w:color w:val="FF0000"/>
                 <w:kern w:val="0"/>
                 <w14:ligatures w14:val="none"/>
@@ -3463,14 +3467,14 @@
               <w:jc w:val="center"/>
               <w:textAlignment w:val="baseline"/>
               <w:rPr>
-                <w:rFonts w:ascii="Times New Roman" w:eastAsia="Times New Roman" w:hAnsi="Times New Roman" w:cs="Times New Roman"/>
-                <w:kern w:val="0"/>
-                <w14:ligatures w14:val="none"/>
-              </w:rPr>
-            </w:pPr>
-            <w:r>
-              <w:rPr>
-                <w:rFonts w:ascii="Aptos" w:eastAsia="Times New Roman" w:hAnsi="Aptos" w:cs="Times New Roman"/>
+                <w:rFonts w:ascii="Cambria Math" w:eastAsia="Times New Roman" w:hAnsi="Cambria Math" w:cs="Times New Roman"/>
+                <w:kern w:val="0"/>
+                <w14:ligatures w14:val="none"/>
+              </w:rPr>
+            </w:pPr>
+            <w:r>
+              <w:rPr>
+                <w:rFonts w:ascii="Cambria Math" w:eastAsia="Times New Roman" w:hAnsi="Cambria Math" w:cs="Times New Roman"/>
                 <w:color w:val="84E290"/>
                 <w:kern w:val="0"/>
                 <w14:ligatures w14:val="none"/>
@@ -3497,14 +3501,14 @@
               <w:jc w:val="center"/>
               <w:textAlignment w:val="baseline"/>
               <w:rPr>
-                <w:rFonts w:ascii="Times New Roman" w:eastAsia="Times New Roman" w:hAnsi="Times New Roman" w:cs="Times New Roman"/>
-                <w:kern w:val="0"/>
-                <w14:ligatures w14:val="none"/>
-              </w:rPr>
-            </w:pPr>
-            <w:r>
-              <w:rPr>
-                <w:rFonts w:ascii="Aptos" w:eastAsia="Times New Roman" w:hAnsi="Aptos" w:cs="Times New Roman"/>
+                <w:rFonts w:ascii="Cambria Math" w:eastAsia="Times New Roman" w:hAnsi="Cambria Math" w:cs="Times New Roman"/>
+                <w:kern w:val="0"/>
+                <w14:ligatures w14:val="none"/>
+              </w:rPr>
+            </w:pPr>
+            <w:r>
+              <w:rPr>
+                <w:rFonts w:ascii="Cambria Math" w:eastAsia="Times New Roman" w:hAnsi="Cambria Math" w:cs="Times New Roman"/>
                 <w:color w:val="FF0000"/>
                 <w:kern w:val="0"/>
                 <w14:ligatures w14:val="none"/>
@@ -3531,14 +3535,14 @@
               <w:jc w:val="center"/>
               <w:textAlignment w:val="baseline"/>
               <w:rPr>
-                <w:rFonts w:ascii="Times New Roman" w:eastAsia="Times New Roman" w:hAnsi="Times New Roman" w:cs="Times New Roman"/>
-                <w:kern w:val="0"/>
-                <w14:ligatures w14:val="none"/>
-              </w:rPr>
-            </w:pPr>
-            <w:r>
-              <w:rPr>
-                <w:rFonts w:ascii="Aptos" w:eastAsia="Times New Roman" w:hAnsi="Aptos" w:cs="Times New Roman"/>
+                <w:rFonts w:ascii="Cambria Math" w:eastAsia="Times New Roman" w:hAnsi="Cambria Math" w:cs="Times New Roman"/>
+                <w:kern w:val="0"/>
+                <w14:ligatures w14:val="none"/>
+              </w:rPr>
+            </w:pPr>
+            <w:r>
+              <w:rPr>
+                <w:rFonts w:ascii="Cambria Math" w:eastAsia="Times New Roman" w:hAnsi="Cambria Math" w:cs="Times New Roman"/>
                 <w:color w:val="FF0000"/>
                 <w:kern w:val="0"/>
                 <w14:ligatures w14:val="none"/>
@@ -3565,14 +3569,14 @@
               <w:jc w:val="center"/>
               <w:textAlignment w:val="baseline"/>
               <w:rPr>
-                <w:rFonts w:ascii="Times New Roman" w:eastAsia="Times New Roman" w:hAnsi="Times New Roman" w:cs="Times New Roman"/>
-                <w:kern w:val="0"/>
-                <w14:ligatures w14:val="none"/>
-              </w:rPr>
-            </w:pPr>
-            <w:r>
-              <w:rPr>
-                <w:rFonts w:ascii="Aptos" w:eastAsia="Times New Roman" w:hAnsi="Aptos" w:cs="Times New Roman"/>
+                <w:rFonts w:ascii="Cambria Math" w:eastAsia="Times New Roman" w:hAnsi="Cambria Math" w:cs="Times New Roman"/>
+                <w:kern w:val="0"/>
+                <w14:ligatures w14:val="none"/>
+              </w:rPr>
+            </w:pPr>
+            <w:r>
+              <w:rPr>
+                <w:rFonts w:ascii="Cambria Math" w:eastAsia="Times New Roman" w:hAnsi="Cambria Math" w:cs="Times New Roman"/>
                 <w:color w:val="84E290"/>
                 <w:kern w:val="0"/>
                 <w14:ligatures w14:val="none"/>
@@ -3599,14 +3603,14 @@
               <w:jc w:val="center"/>
               <w:textAlignment w:val="baseline"/>
               <w:rPr>
-                <w:rFonts w:ascii="Times New Roman" w:eastAsia="Times New Roman" w:hAnsi="Times New Roman" w:cs="Times New Roman"/>
-                <w:kern w:val="0"/>
-                <w14:ligatures w14:val="none"/>
-              </w:rPr>
-            </w:pPr>
-            <w:r>
-              <w:rPr>
-                <w:rFonts w:ascii="Aptos" w:eastAsia="Times New Roman" w:hAnsi="Aptos" w:cs="Times New Roman"/>
+                <w:rFonts w:ascii="Cambria Math" w:eastAsia="Times New Roman" w:hAnsi="Cambria Math" w:cs="Times New Roman"/>
+                <w:kern w:val="0"/>
+                <w14:ligatures w14:val="none"/>
+              </w:rPr>
+            </w:pPr>
+            <w:r>
+              <w:rPr>
+                <w:rFonts w:ascii="Cambria Math" w:eastAsia="Times New Roman" w:hAnsi="Cambria Math" w:cs="Times New Roman"/>
                 <w:color w:val="84E290"/>
                 <w:kern w:val="0"/>
                 <w14:ligatures w14:val="none"/>
@@ -3633,14 +3637,14 @@
               <w:jc w:val="center"/>
               <w:textAlignment w:val="baseline"/>
               <w:rPr>
-                <w:rFonts w:ascii="Times New Roman" w:eastAsia="Times New Roman" w:hAnsi="Times New Roman" w:cs="Times New Roman"/>
-                <w:kern w:val="0"/>
-                <w14:ligatures w14:val="none"/>
-              </w:rPr>
-            </w:pPr>
-            <w:r>
-              <w:rPr>
-                <w:rFonts w:ascii="Aptos" w:eastAsia="Times New Roman" w:hAnsi="Aptos" w:cs="Times New Roman"/>
+                <w:rFonts w:ascii="Cambria Math" w:eastAsia="Times New Roman" w:hAnsi="Cambria Math" w:cs="Times New Roman"/>
+                <w:kern w:val="0"/>
+                <w14:ligatures w14:val="none"/>
+              </w:rPr>
+            </w:pPr>
+            <w:r>
+              <w:rPr>
+                <w:rFonts w:ascii="Cambria Math" w:eastAsia="Times New Roman" w:hAnsi="Cambria Math" w:cs="Times New Roman"/>
                 <w:color w:val="84E290"/>
                 <w:kern w:val="0"/>
                 <w14:ligatures w14:val="none"/>
@@ -3672,14 +3676,14 @@
               <w:jc w:val="center"/>
               <w:textAlignment w:val="baseline"/>
               <w:rPr>
-                <w:rFonts w:ascii="Times New Roman" w:eastAsia="Times New Roman" w:hAnsi="Times New Roman" w:cs="Times New Roman"/>
-                <w:kern w:val="0"/>
-                <w14:ligatures w14:val="none"/>
-              </w:rPr>
-            </w:pPr>
-            <w:r>
-              <w:rPr>
-                <w:rFonts w:ascii="Aptos" w:eastAsia="Times New Roman" w:hAnsi="Aptos" w:cs="Times New Roman"/>
+                <w:rFonts w:ascii="Cambria Math" w:eastAsia="Times New Roman" w:hAnsi="Cambria Math" w:cs="Times New Roman"/>
+                <w:kern w:val="0"/>
+                <w14:ligatures w14:val="none"/>
+              </w:rPr>
+            </w:pPr>
+            <w:r>
+              <w:rPr>
+                <w:rFonts w:ascii="Cambria Math" w:eastAsia="Times New Roman" w:hAnsi="Cambria Math" w:cs="Times New Roman"/>
                 <w:color w:val="FF0000"/>
                 <w:kern w:val="0"/>
                 <w14:ligatures w14:val="none"/>
@@ -3706,14 +3710,14 @@
               <w:jc w:val="center"/>
               <w:textAlignment w:val="baseline"/>
               <w:rPr>
-                <w:rFonts w:ascii="Times New Roman" w:eastAsia="Times New Roman" w:hAnsi="Times New Roman" w:cs="Times New Roman"/>
-                <w:kern w:val="0"/>
-                <w14:ligatures w14:val="none"/>
-              </w:rPr>
-            </w:pPr>
-            <w:r>
-              <w:rPr>
-                <w:rFonts w:ascii="Aptos" w:eastAsia="Times New Roman" w:hAnsi="Aptos" w:cs="Times New Roman"/>
+                <w:rFonts w:ascii="Cambria Math" w:eastAsia="Times New Roman" w:hAnsi="Cambria Math" w:cs="Times New Roman"/>
+                <w:kern w:val="0"/>
+                <w14:ligatures w14:val="none"/>
+              </w:rPr>
+            </w:pPr>
+            <w:r>
+              <w:rPr>
+                <w:rFonts w:ascii="Cambria Math" w:eastAsia="Times New Roman" w:hAnsi="Cambria Math" w:cs="Times New Roman"/>
                 <w:color w:val="FF0000"/>
                 <w:kern w:val="0"/>
                 <w14:ligatures w14:val="none"/>
@@ -3740,14 +3744,14 @@
               <w:jc w:val="center"/>
               <w:textAlignment w:val="baseline"/>
               <w:rPr>
-                <w:rFonts w:ascii="Times New Roman" w:eastAsia="Times New Roman" w:hAnsi="Times New Roman" w:cs="Times New Roman"/>
-                <w:kern w:val="0"/>
-                <w14:ligatures w14:val="none"/>
-              </w:rPr>
-            </w:pPr>
-            <w:r>
-              <w:rPr>
-                <w:rFonts w:ascii="Aptos" w:eastAsia="Times New Roman" w:hAnsi="Aptos" w:cs="Times New Roman"/>
+                <w:rFonts w:ascii="Cambria Math" w:eastAsia="Times New Roman" w:hAnsi="Cambria Math" w:cs="Times New Roman"/>
+                <w:kern w:val="0"/>
+                <w14:ligatures w14:val="none"/>
+              </w:rPr>
+            </w:pPr>
+            <w:r>
+              <w:rPr>
+                <w:rFonts w:ascii="Cambria Math" w:eastAsia="Times New Roman" w:hAnsi="Cambria Math" w:cs="Times New Roman"/>
                 <w:color w:val="84E290"/>
                 <w:kern w:val="0"/>
                 <w14:ligatures w14:val="none"/>
@@ -3774,14 +3778,14 @@
               <w:jc w:val="center"/>
               <w:textAlignment w:val="baseline"/>
               <w:rPr>
-                <w:rFonts w:ascii="Times New Roman" w:eastAsia="Times New Roman" w:hAnsi="Times New Roman" w:cs="Times New Roman"/>
-                <w:kern w:val="0"/>
-                <w14:ligatures w14:val="none"/>
-              </w:rPr>
-            </w:pPr>
-            <w:r>
-              <w:rPr>
-                <w:rFonts w:ascii="Aptos" w:eastAsia="Times New Roman" w:hAnsi="Aptos" w:cs="Times New Roman"/>
+                <w:rFonts w:ascii="Cambria Math" w:eastAsia="Times New Roman" w:hAnsi="Cambria Math" w:cs="Times New Roman"/>
+                <w:kern w:val="0"/>
+                <w14:ligatures w14:val="none"/>
+              </w:rPr>
+            </w:pPr>
+            <w:r>
+              <w:rPr>
+                <w:rFonts w:ascii="Cambria Math" w:eastAsia="Times New Roman" w:hAnsi="Cambria Math" w:cs="Times New Roman"/>
                 <w:color w:val="84E290"/>
                 <w:kern w:val="0"/>
                 <w14:ligatures w14:val="none"/>
@@ -3808,14 +3812,14 @@
               <w:jc w:val="center"/>
               <w:textAlignment w:val="baseline"/>
               <w:rPr>
-                <w:rFonts w:ascii="Times New Roman" w:eastAsia="Times New Roman" w:hAnsi="Times New Roman" w:cs="Times New Roman"/>
-                <w:kern w:val="0"/>
-                <w14:ligatures w14:val="none"/>
-              </w:rPr>
-            </w:pPr>
-            <w:r>
-              <w:rPr>
-                <w:rFonts w:ascii="Aptos" w:eastAsia="Times New Roman" w:hAnsi="Aptos" w:cs="Times New Roman"/>
+                <w:rFonts w:ascii="Cambria Math" w:eastAsia="Times New Roman" w:hAnsi="Cambria Math" w:cs="Times New Roman"/>
+                <w:kern w:val="0"/>
+                <w14:ligatures w14:val="none"/>
+              </w:rPr>
+            </w:pPr>
+            <w:r>
+              <w:rPr>
+                <w:rFonts w:ascii="Cambria Math" w:eastAsia="Times New Roman" w:hAnsi="Cambria Math" w:cs="Times New Roman"/>
                 <w:color w:val="84E290"/>
                 <w:kern w:val="0"/>
                 <w14:ligatures w14:val="none"/>
@@ -3842,14 +3846,14 @@
               <w:jc w:val="center"/>
               <w:textAlignment w:val="baseline"/>
               <w:rPr>
-                <w:rFonts w:ascii="Times New Roman" w:eastAsia="Times New Roman" w:hAnsi="Times New Roman" w:cs="Times New Roman"/>
-                <w:kern w:val="0"/>
-                <w14:ligatures w14:val="none"/>
-              </w:rPr>
-            </w:pPr>
-            <w:r>
-              <w:rPr>
-                <w:rFonts w:ascii="Aptos" w:eastAsia="Times New Roman" w:hAnsi="Aptos" w:cs="Times New Roman"/>
+                <w:rFonts w:ascii="Cambria Math" w:eastAsia="Times New Roman" w:hAnsi="Cambria Math" w:cs="Times New Roman"/>
+                <w:kern w:val="0"/>
+                <w14:ligatures w14:val="none"/>
+              </w:rPr>
+            </w:pPr>
+            <w:r>
+              <w:rPr>
+                <w:rFonts w:ascii="Cambria Math" w:eastAsia="Times New Roman" w:hAnsi="Cambria Math" w:cs="Times New Roman"/>
                 <w:color w:val="84E290"/>
                 <w:kern w:val="0"/>
                 <w14:ligatures w14:val="none"/>
@@ -3876,14 +3880,14 @@
               <w:jc w:val="center"/>
               <w:textAlignment w:val="baseline"/>
               <w:rPr>
-                <w:rFonts w:ascii="Times New Roman" w:eastAsia="Times New Roman" w:hAnsi="Times New Roman" w:cs="Times New Roman"/>
-                <w:kern w:val="0"/>
-                <w14:ligatures w14:val="none"/>
-              </w:rPr>
-            </w:pPr>
-            <w:r>
-              <w:rPr>
-                <w:rFonts w:ascii="Aptos" w:eastAsia="Times New Roman" w:hAnsi="Aptos" w:cs="Times New Roman"/>
+                <w:rFonts w:ascii="Cambria Math" w:eastAsia="Times New Roman" w:hAnsi="Cambria Math" w:cs="Times New Roman"/>
+                <w:kern w:val="0"/>
+                <w14:ligatures w14:val="none"/>
+              </w:rPr>
+            </w:pPr>
+            <w:r>
+              <w:rPr>
+                <w:rFonts w:ascii="Cambria Math" w:eastAsia="Times New Roman" w:hAnsi="Cambria Math" w:cs="Times New Roman"/>
                 <w:color w:val="84E290"/>
                 <w:kern w:val="0"/>
                 <w14:ligatures w14:val="none"/>
@@ -3915,14 +3919,14 @@
               <w:jc w:val="center"/>
               <w:textAlignment w:val="baseline"/>
               <w:rPr>
-                <w:rFonts w:ascii="Times New Roman" w:eastAsia="Times New Roman" w:hAnsi="Times New Roman" w:cs="Times New Roman"/>
-                <w:kern w:val="0"/>
-                <w14:ligatures w14:val="none"/>
-              </w:rPr>
-            </w:pPr>
-            <w:r>
-              <w:rPr>
-                <w:rFonts w:ascii="Aptos" w:eastAsia="Times New Roman" w:hAnsi="Aptos" w:cs="Times New Roman"/>
+                <w:rFonts w:ascii="Cambria Math" w:eastAsia="Times New Roman" w:hAnsi="Cambria Math" w:cs="Times New Roman"/>
+                <w:kern w:val="0"/>
+                <w14:ligatures w14:val="none"/>
+              </w:rPr>
+            </w:pPr>
+            <w:r>
+              <w:rPr>
+                <w:rFonts w:ascii="Cambria Math" w:eastAsia="Times New Roman" w:hAnsi="Cambria Math" w:cs="Times New Roman"/>
                 <w:color w:val="FF0000"/>
                 <w:kern w:val="0"/>
                 <w14:ligatures w14:val="none"/>
@@ -3949,14 +3953,14 @@
               <w:jc w:val="center"/>
               <w:textAlignment w:val="baseline"/>
               <w:rPr>
-                <w:rFonts w:ascii="Times New Roman" w:eastAsia="Times New Roman" w:hAnsi="Times New Roman" w:cs="Times New Roman"/>
-                <w:kern w:val="0"/>
-                <w14:ligatures w14:val="none"/>
-              </w:rPr>
-            </w:pPr>
-            <w:r>
-              <w:rPr>
-                <w:rFonts w:ascii="Aptos" w:eastAsia="Times New Roman" w:hAnsi="Aptos" w:cs="Times New Roman"/>
+                <w:rFonts w:ascii="Cambria Math" w:eastAsia="Times New Roman" w:hAnsi="Cambria Math" w:cs="Times New Roman"/>
+                <w:kern w:val="0"/>
+                <w14:ligatures w14:val="none"/>
+              </w:rPr>
+            </w:pPr>
+            <w:r>
+              <w:rPr>
+                <w:rFonts w:ascii="Cambria Math" w:eastAsia="Times New Roman" w:hAnsi="Cambria Math" w:cs="Times New Roman"/>
                 <w:color w:val="FF0000"/>
                 <w:kern w:val="0"/>
                 <w14:ligatures w14:val="none"/>
@@ -3983,14 +3987,14 @@
               <w:jc w:val="center"/>
               <w:textAlignment w:val="baseline"/>
               <w:rPr>
-                <w:rFonts w:ascii="Times New Roman" w:eastAsia="Times New Roman" w:hAnsi="Times New Roman" w:cs="Times New Roman"/>
-                <w:kern w:val="0"/>
-                <w14:ligatures w14:val="none"/>
-              </w:rPr>
-            </w:pPr>
-            <w:r>
-              <w:rPr>
-                <w:rFonts w:ascii="Aptos" w:eastAsia="Times New Roman" w:hAnsi="Aptos" w:cs="Times New Roman"/>
+                <w:rFonts w:ascii="Cambria Math" w:eastAsia="Times New Roman" w:hAnsi="Cambria Math" w:cs="Times New Roman"/>
+                <w:kern w:val="0"/>
+                <w14:ligatures w14:val="none"/>
+              </w:rPr>
+            </w:pPr>
+            <w:r>
+              <w:rPr>
+                <w:rFonts w:ascii="Cambria Math" w:eastAsia="Times New Roman" w:hAnsi="Cambria Math" w:cs="Times New Roman"/>
                 <w:color w:val="FF0000"/>
                 <w:kern w:val="0"/>
                 <w14:ligatures w14:val="none"/>
@@ -4017,14 +4021,14 @@
               <w:jc w:val="center"/>
               <w:textAlignment w:val="baseline"/>
               <w:rPr>
-                <w:rFonts w:ascii="Times New Roman" w:eastAsia="Times New Roman" w:hAnsi="Times New Roman" w:cs="Times New Roman"/>
-                <w:kern w:val="0"/>
-                <w14:ligatures w14:val="none"/>
-              </w:rPr>
-            </w:pPr>
-            <w:r>
-              <w:rPr>
-                <w:rFonts w:ascii="Aptos" w:eastAsia="Times New Roman" w:hAnsi="Aptos" w:cs="Times New Roman"/>
+                <w:rFonts w:ascii="Cambria Math" w:eastAsia="Times New Roman" w:hAnsi="Cambria Math" w:cs="Times New Roman"/>
+                <w:kern w:val="0"/>
+                <w14:ligatures w14:val="none"/>
+              </w:rPr>
+            </w:pPr>
+            <w:r>
+              <w:rPr>
+                <w:rFonts w:ascii="Cambria Math" w:eastAsia="Times New Roman" w:hAnsi="Cambria Math" w:cs="Times New Roman"/>
                 <w:color w:val="84E290"/>
                 <w:kern w:val="0"/>
                 <w14:ligatures w14:val="none"/>
@@ -4051,14 +4055,14 @@
               <w:jc w:val="center"/>
               <w:textAlignment w:val="baseline"/>
               <w:rPr>
-                <w:rFonts w:ascii="Times New Roman" w:eastAsia="Times New Roman" w:hAnsi="Times New Roman" w:cs="Times New Roman"/>
-                <w:kern w:val="0"/>
-                <w14:ligatures w14:val="none"/>
-              </w:rPr>
-            </w:pPr>
-            <w:r>
-              <w:rPr>
-                <w:rFonts w:ascii="Aptos" w:eastAsia="Times New Roman" w:hAnsi="Aptos" w:cs="Times New Roman"/>
+                <w:rFonts w:ascii="Cambria Math" w:eastAsia="Times New Roman" w:hAnsi="Cambria Math" w:cs="Times New Roman"/>
+                <w:kern w:val="0"/>
+                <w14:ligatures w14:val="none"/>
+              </w:rPr>
+            </w:pPr>
+            <w:r>
+              <w:rPr>
+                <w:rFonts w:ascii="Cambria Math" w:eastAsia="Times New Roman" w:hAnsi="Cambria Math" w:cs="Times New Roman"/>
                 <w:color w:val="84E290"/>
                 <w:kern w:val="0"/>
                 <w14:ligatures w14:val="none"/>
@@ -4085,14 +4089,14 @@
               <w:jc w:val="center"/>
               <w:textAlignment w:val="baseline"/>
               <w:rPr>
-                <w:rFonts w:ascii="Times New Roman" w:eastAsia="Times New Roman" w:hAnsi="Times New Roman" w:cs="Times New Roman"/>
-                <w:kern w:val="0"/>
-                <w14:ligatures w14:val="none"/>
-              </w:rPr>
-            </w:pPr>
-            <w:r>
-              <w:rPr>
-                <w:rFonts w:ascii="Aptos" w:eastAsia="Times New Roman" w:hAnsi="Aptos" w:cs="Times New Roman"/>
+                <w:rFonts w:ascii="Cambria Math" w:eastAsia="Times New Roman" w:hAnsi="Cambria Math" w:cs="Times New Roman"/>
+                <w:kern w:val="0"/>
+                <w14:ligatures w14:val="none"/>
+              </w:rPr>
+            </w:pPr>
+            <w:r>
+              <w:rPr>
+                <w:rFonts w:ascii="Cambria Math" w:eastAsia="Times New Roman" w:hAnsi="Cambria Math" w:cs="Times New Roman"/>
                 <w:color w:val="84E290"/>
                 <w:kern w:val="0"/>
                 <w14:ligatures w14:val="none"/>
@@ -4119,14 +4123,14 @@
               <w:jc w:val="center"/>
               <w:textAlignment w:val="baseline"/>
               <w:rPr>
-                <w:rFonts w:ascii="Times New Roman" w:eastAsia="Times New Roman" w:hAnsi="Times New Roman" w:cs="Times New Roman"/>
-                <w:kern w:val="0"/>
-                <w14:ligatures w14:val="none"/>
-              </w:rPr>
-            </w:pPr>
-            <w:r>
-              <w:rPr>
-                <w:rFonts w:ascii="Aptos" w:eastAsia="Times New Roman" w:hAnsi="Aptos" w:cs="Times New Roman"/>
+                <w:rFonts w:ascii="Cambria Math" w:eastAsia="Times New Roman" w:hAnsi="Cambria Math" w:cs="Times New Roman"/>
+                <w:kern w:val="0"/>
+                <w14:ligatures w14:val="none"/>
+              </w:rPr>
+            </w:pPr>
+            <w:r>
+              <w:rPr>
+                <w:rFonts w:ascii="Cambria Math" w:eastAsia="Times New Roman" w:hAnsi="Cambria Math" w:cs="Times New Roman"/>
                 <w:color w:val="84E290"/>
                 <w:kern w:val="0"/>
                 <w14:ligatures w14:val="none"/>
@@ -4137,27 +4141,6 @@
         </w:tc>
       </w:tr>
     </w:tbl>
-    <w:p>
-      <w:pPr>
-        <w:spacing w:after="0" w:line="240" w:lineRule="auto"/>
-        <w:textAlignment w:val="baseline"/>
-        <w:rPr>
-          <w:rFonts w:ascii="Segoe UI" w:eastAsia="Times New Roman" w:hAnsi="Segoe UI" w:cs="Segoe UI"/>
-          <w:kern w:val="0"/>
-          <w:sz w:val="18"/>
-          <w:szCs w:val="18"/>
-          <w14:ligatures w14:val="none"/>
-        </w:rPr>
-      </w:pPr>
-      <w:r>
-        <w:rPr>
-          <w:rFonts w:ascii="Aptos" w:eastAsia="Times New Roman" w:hAnsi="Aptos" w:cs="Segoe UI"/>
-          <w:kern w:val="0"/>
-          <w14:ligatures w14:val="none"/>
-        </w:rPr>
-        <w:t> </w:t>
-      </w:r>
-    </w:p>
     <w:p>
       <w:pPr>
         <w:spacing w:after="0" w:line="240" w:lineRule="auto"/>
@@ -4176,6 +4159,27 @@
           <w:kern w:val="0"/>
           <w14:ligatures w14:val="none"/>
         </w:rPr>
+        <w:t> </w:t>
+      </w:r>
+    </w:p>
+    <w:p>
+      <w:pPr>
+        <w:spacing w:after="0" w:line="240" w:lineRule="auto"/>
+        <w:textAlignment w:val="baseline"/>
+        <w:rPr>
+          <w:rFonts w:ascii="Cambria Math" w:eastAsia="Times New Roman" w:hAnsi="Cambria Math" w:cs="Segoe UI"/>
+          <w:kern w:val="0"/>
+          <w:sz w:val="18"/>
+          <w:szCs w:val="18"/>
+          <w14:ligatures w14:val="none"/>
+        </w:rPr>
+      </w:pPr>
+      <w:r>
+        <w:rPr>
+          <w:rFonts w:ascii="Cambria Math" w:eastAsia="Times New Roman" w:hAnsi="Cambria Math" w:cs="Segoe UI"/>
+          <w:kern w:val="0"/>
+          <w14:ligatures w14:val="none"/>
+        </w:rPr>
         <w:t xml:space="preserve">Thus, the truth table shows that whenever R </w:t>
       </w:r>
       <w:r>
@@ -4243,8 +4247,20 @@
         <w:t xml:space="preserve"> (P ∨ ¬R) holds. </w:t>
       </w:r>
     </w:p>
-    <w:p/>
-    <w:p/>
+    <w:p>
+      <w:pPr>
+        <w:rPr>
+          <w:rFonts w:ascii="Cambria Math" w:hAnsi="Cambria Math"/>
+        </w:rPr>
+      </w:pPr>
+    </w:p>
+    <w:p>
+      <w:pPr>
+        <w:rPr>
+          <w:rFonts w:ascii="Cambria Math" w:hAnsi="Cambria Math"/>
+        </w:rPr>
+      </w:pPr>
+    </w:p>
     <w:p>
       <w:pPr>
         <w:rPr>
@@ -4266,68 +4282,88 @@
         <w:textAlignment w:val="baseline"/>
         <w:rPr>
           <w:rStyle w:val="normaltextrun"/>
-          <w:rFonts w:ascii="Aptos" w:eastAsiaTheme="majorEastAsia" w:hAnsi="Aptos" w:cs="Segoe UI"/>
-          <w:sz w:val="28"/>
-          <w:szCs w:val="28"/>
-        </w:rPr>
-      </w:pPr>
-      <w:r>
-        <w:rPr>
-          <w:rStyle w:val="normaltextrun"/>
-          <w:rFonts w:ascii="Aptos" w:eastAsiaTheme="majorEastAsia" w:hAnsi="Aptos" w:cs="Segoe UI"/>
-          <w:sz w:val="28"/>
-          <w:szCs w:val="28"/>
-        </w:rPr>
-        <w:t xml:space="preserve">(a) </w:t>
-      </w:r>
-      <w:bookmarkStart w:id="3" w:name="_Hlk193807362"/>
-      <w:r>
-        <w:rPr>
-          <w:rStyle w:val="normaltextrun"/>
-          <w:rFonts w:ascii="Aptos" w:eastAsiaTheme="majorEastAsia" w:hAnsi="Aptos" w:cs="Segoe UI"/>
-          <w:sz w:val="28"/>
-          <w:szCs w:val="28"/>
-        </w:rPr>
-        <w:t xml:space="preserve">¬p </w:t>
-      </w:r>
-      <w:r>
-        <w:rPr>
-          <w:rStyle w:val="normaltextrun"/>
-          <w:rFonts w:ascii="Arial" w:eastAsiaTheme="majorEastAsia" w:hAnsi="Arial" w:cs="Arial"/>
-          <w:sz w:val="28"/>
-          <w:szCs w:val="28"/>
-        </w:rPr>
-        <w:t>→</w:t>
-      </w:r>
-      <w:r>
-        <w:rPr>
-          <w:rStyle w:val="normaltextrun"/>
-          <w:rFonts w:ascii="Aptos" w:eastAsiaTheme="majorEastAsia" w:hAnsi="Aptos" w:cs="Segoe UI"/>
-          <w:sz w:val="28"/>
-          <w:szCs w:val="28"/>
-        </w:rPr>
-        <w:t xml:space="preserve"> ¬p </w:t>
-      </w:r>
-      <w:bookmarkStart w:id="4" w:name="_Hlk193807373"/>
-      <w:bookmarkEnd w:id="3"/>
-      <w:r>
-        <w:rPr>
-          <w:rStyle w:val="normaltextrun"/>
           <w:rFonts w:ascii="Cambria Math" w:eastAsiaTheme="majorEastAsia" w:hAnsi="Cambria Math" w:cs="Segoe UI"/>
           <w:sz w:val="28"/>
           <w:szCs w:val="28"/>
         </w:rPr>
-        <w:t>≡</w:t>
-      </w:r>
-      <w:bookmarkEnd w:id="4"/>
-      <w:r>
-        <w:rPr>
-          <w:rStyle w:val="normaltextrun"/>
-          <w:rFonts w:ascii="Aptos" w:eastAsiaTheme="majorEastAsia" w:hAnsi="Aptos" w:cs="Segoe UI"/>
+      </w:pPr>
+      <w:r>
+        <w:rPr>
+          <w:rStyle w:val="normaltextrun"/>
+          <w:rFonts w:ascii="Cambria Math" w:eastAsiaTheme="majorEastAsia" w:hAnsi="Cambria Math" w:cs="Segoe UI"/>
           <w:sz w:val="28"/>
           <w:szCs w:val="28"/>
         </w:rPr>
-        <w:t xml:space="preserve"> true  [8 marks] </w:t>
+        <w:t xml:space="preserve">(a) </w:t>
+      </w:r>
+      <w:bookmarkStart w:id="3" w:name="_Hlk193807362"/>
+      <w:r>
+        <w:rPr>
+          <w:rStyle w:val="normaltextrun"/>
+          <w:rFonts w:ascii="Cambria Math" w:eastAsiaTheme="majorEastAsia" w:hAnsi="Cambria Math" w:cs="Segoe UI"/>
+          <w:sz w:val="28"/>
+          <w:szCs w:val="28"/>
+        </w:rPr>
+        <w:t xml:space="preserve">¬p </w:t>
+      </w:r>
+      <w:r>
+        <w:rPr>
+          <w:rStyle w:val="normaltextrun"/>
+          <w:rFonts w:ascii="Cambria Math" w:eastAsiaTheme="majorEastAsia" w:hAnsi="Cambria Math" w:cs="Arial"/>
+          <w:sz w:val="28"/>
+          <w:szCs w:val="28"/>
+        </w:rPr>
+        <w:t>→</w:t>
+      </w:r>
+      <w:r>
+        <w:rPr>
+          <w:rStyle w:val="normaltextrun"/>
+          <w:rFonts w:ascii="Cambria Math" w:eastAsiaTheme="majorEastAsia" w:hAnsi="Cambria Math" w:cs="Segoe UI"/>
+          <w:sz w:val="28"/>
+          <w:szCs w:val="28"/>
+        </w:rPr>
+        <w:t xml:space="preserve"> ¬p </w:t>
+      </w:r>
+      <w:bookmarkStart w:id="4" w:name="_Hlk193807373"/>
+      <w:bookmarkEnd w:id="3"/>
+      <w:r>
+        <w:rPr>
+          <w:rStyle w:val="normaltextrun"/>
+          <w:rFonts w:ascii="Cambria Math" w:eastAsiaTheme="majorEastAsia" w:hAnsi="Cambria Math" w:cs="Segoe UI"/>
+          <w:sz w:val="28"/>
+          <w:szCs w:val="28"/>
+        </w:rPr>
+        <w:t>≡</w:t>
+      </w:r>
+      <w:bookmarkEnd w:id="4"/>
+      <w:r>
+        <w:rPr>
+          <w:rStyle w:val="normaltextrun"/>
+          <w:rFonts w:ascii="Cambria Math" w:eastAsiaTheme="majorEastAsia" w:hAnsi="Cambria Math" w:cs="Segoe UI"/>
+          <w:sz w:val="28"/>
+          <w:szCs w:val="28"/>
+        </w:rPr>
+        <w:t xml:space="preserve"> </w:t>
+      </w:r>
+      <w:proofErr w:type="gramStart"/>
+      <w:r>
+        <w:rPr>
+          <w:rStyle w:val="normaltextrun"/>
+          <w:rFonts w:ascii="Cambria Math" w:eastAsiaTheme="majorEastAsia" w:hAnsi="Cambria Math" w:cs="Segoe UI"/>
+          <w:sz w:val="28"/>
+          <w:szCs w:val="28"/>
+        </w:rPr>
+        <w:t>true  [</w:t>
+      </w:r>
+      <w:proofErr w:type="gramEnd"/>
+      <w:r>
+        <w:rPr>
+          <w:rStyle w:val="normaltextrun"/>
+          <w:rFonts w:ascii="Cambria Math" w:eastAsiaTheme="majorEastAsia" w:hAnsi="Cambria Math" w:cs="Segoe UI"/>
+          <w:sz w:val="28"/>
+          <w:szCs w:val="28"/>
+        </w:rPr>
+        <w:t>8 marks] </w:t>
       </w:r>
     </w:p>
     <w:p>
@@ -4337,7 +4373,7 @@
         <w:textAlignment w:val="baseline"/>
         <w:rPr>
           <w:rStyle w:val="normaltextrun"/>
-          <w:rFonts w:ascii="Aptos" w:eastAsiaTheme="majorEastAsia" w:hAnsi="Aptos" w:cs="Segoe UI"/>
+          <w:rFonts w:ascii="Cambria Math" w:eastAsiaTheme="majorEastAsia" w:hAnsi="Cambria Math" w:cs="Segoe UI"/>
         </w:rPr>
       </w:pPr>
     </w:p>
@@ -4385,8 +4421,17 @@
           <w:rStyle w:val="normaltextrun"/>
           <w:rFonts w:ascii="Cambria Math" w:eastAsiaTheme="majorEastAsia" w:hAnsi="Cambria Math"/>
         </w:rPr>
-        <w:t>¬p → ¬p</w:t>
-      </w:r>
+        <w:t xml:space="preserve">¬p → ¬p </w:t>
+      </w:r>
+      <w:bookmarkStart w:id="5" w:name="_Hlk193807466"/>
+      <w:r>
+        <w:rPr>
+          <w:rStyle w:val="normaltextrun"/>
+          <w:rFonts w:ascii="Cambria Math" w:eastAsiaTheme="majorEastAsia" w:hAnsi="Cambria Math"/>
+        </w:rPr>
+        <w:t>≡</w:t>
+      </w:r>
+      <w:bookmarkEnd w:id="5"/>
       <w:r>
         <w:rPr>
           <w:rStyle w:val="normaltextrun"/>
@@ -4394,50 +4439,13 @@
         </w:rPr>
         <w:t xml:space="preserve"> </w:t>
       </w:r>
-      <w:bookmarkStart w:id="5" w:name="_Hlk193807466"/>
-      <w:r>
-        <w:rPr>
-          <w:rStyle w:val="normaltextrun"/>
-          <w:rFonts w:ascii="Cambria Math" w:eastAsiaTheme="majorEastAsia" w:hAnsi="Cambria Math"/>
-        </w:rPr>
-        <w:t>≡</w:t>
-      </w:r>
-      <w:bookmarkEnd w:id="5"/>
-      <w:r>
-        <w:rPr>
-          <w:rStyle w:val="normaltextrun"/>
-          <w:rFonts w:ascii="Cambria Math" w:eastAsiaTheme="majorEastAsia" w:hAnsi="Cambria Math"/>
-        </w:rPr>
-        <w:t xml:space="preserve"> </w:t>
-      </w:r>
       <w:bookmarkStart w:id="6" w:name="_Hlk193807434"/>
       <w:r>
         <w:rPr>
           <w:rStyle w:val="normaltextrun"/>
           <w:rFonts w:ascii="Cambria Math" w:eastAsiaTheme="majorEastAsia" w:hAnsi="Cambria Math"/>
         </w:rPr>
-        <w:t>¬</w:t>
-      </w:r>
-      <w:r>
-        <w:rPr>
-          <w:rStyle w:val="normaltextrun"/>
-          <w:rFonts w:ascii="Cambria Math" w:eastAsiaTheme="majorEastAsia" w:hAnsi="Cambria Math"/>
-        </w:rPr>
-        <w:t>(</w:t>
-      </w:r>
-      <w:r>
-        <w:rPr>
-          <w:rStyle w:val="normaltextrun"/>
-          <w:rFonts w:ascii="Cambria Math" w:eastAsiaTheme="majorEastAsia" w:hAnsi="Cambria Math"/>
-        </w:rPr>
-        <w:t>¬</w:t>
-      </w:r>
-      <w:r>
-        <w:rPr>
-          <w:rStyle w:val="normaltextrun"/>
-          <w:rFonts w:ascii="Cambria Math" w:eastAsiaTheme="majorEastAsia" w:hAnsi="Cambria Math"/>
-        </w:rPr>
-        <w:t xml:space="preserve">p) </w:t>
+        <w:t xml:space="preserve">¬(¬p) </w:t>
       </w:r>
       <w:r>
         <w:rPr>
@@ -4503,14 +4511,7 @@
           <w:rStyle w:val="normaltextrun"/>
           <w:rFonts w:ascii="Cambria Math" w:eastAsiaTheme="majorEastAsia" w:hAnsi="Cambria Math"/>
         </w:rPr>
-        <w:t xml:space="preserve"> ¬p</w:t>
-      </w:r>
-      <w:r>
-        <w:rPr>
-          <w:rStyle w:val="normaltextrun"/>
-          <w:rFonts w:ascii="Cambria Math" w:eastAsiaTheme="majorEastAsia" w:hAnsi="Cambria Math"/>
-        </w:rPr>
-        <w:t xml:space="preserve"> </w:t>
+        <w:t xml:space="preserve"> ¬p </w:t>
       </w:r>
       <w:bookmarkStart w:id="8" w:name="_Hlk193807544"/>
       <w:bookmarkEnd w:id="7"/>
@@ -4600,28 +4601,7 @@
           <w:rStyle w:val="normaltextrun"/>
           <w:rFonts w:ascii="Cambria Math" w:eastAsiaTheme="majorEastAsia" w:hAnsi="Cambria Math"/>
         </w:rPr>
-        <w:t xml:space="preserve"> ¬p</w:t>
-      </w:r>
-      <w:r>
-        <w:rPr>
-          <w:rStyle w:val="normaltextrun"/>
-          <w:rFonts w:ascii="Cambria Math" w:eastAsiaTheme="majorEastAsia" w:hAnsi="Cambria Math"/>
-        </w:rPr>
-        <w:t xml:space="preserve"> </w:t>
-      </w:r>
-      <w:r>
-        <w:rPr>
-          <w:rStyle w:val="normaltextrun"/>
-          <w:rFonts w:ascii="Cambria Math" w:eastAsiaTheme="majorEastAsia" w:hAnsi="Cambria Math"/>
-        </w:rPr>
-        <w:t>≡</w:t>
-      </w:r>
-      <w:r>
-        <w:rPr>
-          <w:rStyle w:val="normaltextrun"/>
-          <w:rFonts w:ascii="Cambria Math" w:eastAsiaTheme="majorEastAsia" w:hAnsi="Cambria Math"/>
-        </w:rPr>
-        <w:t xml:space="preserve"> true (negation)</w:t>
+        <w:t xml:space="preserve"> ¬p ≡ true (negation)</w:t>
       </w:r>
     </w:p>
     <w:p>
@@ -4631,7 +4611,7 @@
         <w:textAlignment w:val="baseline"/>
         <w:rPr>
           <w:rStyle w:val="normaltextrun"/>
-          <w:rFonts w:ascii="Aptos" w:eastAsiaTheme="majorEastAsia" w:hAnsi="Aptos" w:cs="Segoe UI"/>
+          <w:rFonts w:ascii="Cambria Math" w:eastAsiaTheme="majorEastAsia" w:hAnsi="Cambria Math" w:cs="Segoe UI"/>
         </w:rPr>
       </w:pPr>
     </w:p>
@@ -4641,13 +4621,13 @@
         <w:spacing w:before="0" w:beforeAutospacing="0" w:after="0" w:afterAutospacing="0"/>
         <w:textAlignment w:val="baseline"/>
         <w:rPr>
-          <w:rFonts w:ascii="Aptos" w:eastAsiaTheme="majorEastAsia" w:hAnsi="Aptos" w:cs="Segoe UI"/>
+          <w:rFonts w:ascii="Cambria Math" w:eastAsiaTheme="majorEastAsia" w:hAnsi="Cambria Math" w:cs="Segoe UI"/>
         </w:rPr>
       </w:pPr>
       <w:r>
         <w:rPr>
           <w:rStyle w:val="eop"/>
-          <w:rFonts w:ascii="Aptos" w:eastAsiaTheme="majorEastAsia" w:hAnsi="Aptos" w:cs="Segoe UI"/>
+          <w:rFonts w:ascii="Cambria Math" w:eastAsiaTheme="majorEastAsia" w:hAnsi="Cambria Math" w:cs="Segoe UI"/>
         </w:rPr>
         <w:t> </w:t>
       </w:r>
@@ -4659,56 +4639,11 @@
         <w:textAlignment w:val="baseline"/>
         <w:rPr>
           <w:rStyle w:val="eop"/>
-          <w:rFonts w:ascii="Aptos" w:eastAsiaTheme="majorEastAsia" w:hAnsi="Aptos" w:cs="Segoe UI"/>
-          <w:sz w:val="28"/>
-          <w:szCs w:val="28"/>
-        </w:rPr>
-      </w:pPr>
-      <w:r>
-        <w:rPr>
-          <w:rStyle w:val="normaltextrun"/>
-          <w:rFonts w:ascii="Aptos" w:eastAsiaTheme="majorEastAsia" w:hAnsi="Aptos" w:cs="Segoe UI"/>
-          <w:sz w:val="28"/>
-          <w:szCs w:val="28"/>
-        </w:rPr>
-        <w:t xml:space="preserve">(b) (q </w:t>
-      </w:r>
-      <w:r>
-        <w:rPr>
-          <w:rStyle w:val="normaltextrun"/>
-          <w:rFonts w:ascii="Arial" w:eastAsiaTheme="majorEastAsia" w:hAnsi="Arial" w:cs="Arial"/>
-          <w:sz w:val="28"/>
-          <w:szCs w:val="28"/>
-        </w:rPr>
-        <w:t>→</w:t>
-      </w:r>
-      <w:r>
-        <w:rPr>
-          <w:rStyle w:val="normaltextrun"/>
-          <w:rFonts w:ascii="Aptos" w:eastAsiaTheme="majorEastAsia" w:hAnsi="Aptos" w:cs="Segoe UI"/>
-          <w:sz w:val="28"/>
-          <w:szCs w:val="28"/>
-        </w:rPr>
-        <w:t xml:space="preserve"> r) </w:t>
-      </w:r>
-      <w:r>
-        <w:rPr>
-          <w:rStyle w:val="normaltextrun"/>
           <w:rFonts w:ascii="Cambria Math" w:eastAsiaTheme="majorEastAsia" w:hAnsi="Cambria Math" w:cs="Segoe UI"/>
           <w:sz w:val="28"/>
           <w:szCs w:val="28"/>
         </w:rPr>
-        <w:t>∧</w:t>
-      </w:r>
-      <w:r>
-        <w:rPr>
-          <w:rStyle w:val="normaltextrun"/>
-          <w:rFonts w:ascii="Aptos" w:eastAsiaTheme="majorEastAsia" w:hAnsi="Aptos" w:cs="Segoe UI"/>
-          <w:sz w:val="28"/>
-          <w:szCs w:val="28"/>
-        </w:rPr>
-        <w:t xml:space="preserve"> (p </w:t>
-      </w:r>
+      </w:pPr>
       <w:r>
         <w:rPr>
           <w:rStyle w:val="normaltextrun"/>
@@ -4716,16 +4651,16 @@
           <w:sz w:val="28"/>
           <w:szCs w:val="28"/>
         </w:rPr>
-        <w:t>∨</w:t>
-      </w:r>
-      <w:r>
-        <w:rPr>
-          <w:rStyle w:val="normaltextrun"/>
-          <w:rFonts w:ascii="Aptos" w:eastAsiaTheme="majorEastAsia" w:hAnsi="Aptos" w:cs="Segoe UI"/>
+        <w:t xml:space="preserve">(b) (q </w:t>
+      </w:r>
+      <w:r>
+        <w:rPr>
+          <w:rStyle w:val="normaltextrun"/>
+          <w:rFonts w:ascii="Cambria Math" w:eastAsiaTheme="majorEastAsia" w:hAnsi="Cambria Math" w:cs="Arial"/>
           <w:sz w:val="28"/>
           <w:szCs w:val="28"/>
         </w:rPr>
-        <w:t xml:space="preserve"> r) </w:t>
+        <w:t>→</w:t>
       </w:r>
       <w:r>
         <w:rPr>
@@ -4734,57 +4669,68 @@
           <w:sz w:val="28"/>
           <w:szCs w:val="28"/>
         </w:rPr>
-        <w:t>≡</w:t>
-      </w:r>
-      <w:r>
-        <w:rPr>
-          <w:rStyle w:val="normaltextrun"/>
-          <w:rFonts w:ascii="Aptos" w:eastAsiaTheme="majorEastAsia" w:hAnsi="Aptos" w:cs="Segoe UI"/>
+        <w:t xml:space="preserve"> r) ∧ (p ∨ r) ≡ (p </w:t>
+      </w:r>
+      <w:r>
+        <w:rPr>
+          <w:rStyle w:val="normaltextrun"/>
+          <w:rFonts w:ascii="Cambria Math" w:eastAsiaTheme="majorEastAsia" w:hAnsi="Cambria Math" w:cs="Arial"/>
           <w:sz w:val="28"/>
           <w:szCs w:val="28"/>
         </w:rPr>
-        <w:t xml:space="preserve"> (p </w:t>
-      </w:r>
-      <w:r>
-        <w:rPr>
-          <w:rStyle w:val="normaltextrun"/>
-          <w:rFonts w:ascii="Arial" w:eastAsiaTheme="majorEastAsia" w:hAnsi="Arial" w:cs="Arial"/>
+        <w:t>→</w:t>
+      </w:r>
+      <w:r>
+        <w:rPr>
+          <w:rStyle w:val="normaltextrun"/>
+          <w:rFonts w:ascii="Cambria Math" w:eastAsiaTheme="majorEastAsia" w:hAnsi="Cambria Math" w:cs="Segoe UI"/>
           <w:sz w:val="28"/>
           <w:szCs w:val="28"/>
         </w:rPr>
-        <w:t>→</w:t>
-      </w:r>
-      <w:r>
-        <w:rPr>
-          <w:rStyle w:val="normaltextrun"/>
-          <w:rFonts w:ascii="Aptos" w:eastAsiaTheme="majorEastAsia" w:hAnsi="Aptos" w:cs="Segoe UI"/>
+        <w:t xml:space="preserve"> q) </w:t>
+      </w:r>
+      <w:r>
+        <w:rPr>
+          <w:rStyle w:val="normaltextrun"/>
+          <w:rFonts w:ascii="Cambria Math" w:eastAsiaTheme="majorEastAsia" w:hAnsi="Cambria Math" w:cs="Arial"/>
           <w:sz w:val="28"/>
           <w:szCs w:val="28"/>
         </w:rPr>
-        <w:t xml:space="preserve"> q) </w:t>
-      </w:r>
-      <w:r>
-        <w:rPr>
-          <w:rStyle w:val="normaltextrun"/>
-          <w:rFonts w:ascii="Arial" w:eastAsiaTheme="majorEastAsia" w:hAnsi="Arial" w:cs="Arial"/>
+        <w:t>→</w:t>
+      </w:r>
+      <w:r>
+        <w:rPr>
+          <w:rStyle w:val="normaltextrun"/>
+          <w:rFonts w:ascii="Cambria Math" w:eastAsiaTheme="majorEastAsia" w:hAnsi="Cambria Math" w:cs="Segoe UI"/>
           <w:sz w:val="28"/>
           <w:szCs w:val="28"/>
         </w:rPr>
-        <w:t>→</w:t>
-      </w:r>
-      <w:r>
-        <w:rPr>
-          <w:rStyle w:val="normaltextrun"/>
-          <w:rFonts w:ascii="Aptos" w:eastAsiaTheme="majorEastAsia" w:hAnsi="Aptos" w:cs="Segoe UI"/>
+        <w:t xml:space="preserve"> </w:t>
+      </w:r>
+      <w:proofErr w:type="gramStart"/>
+      <w:r>
+        <w:rPr>
+          <w:rStyle w:val="normaltextrun"/>
+          <w:rFonts w:ascii="Cambria Math" w:eastAsiaTheme="majorEastAsia" w:hAnsi="Cambria Math" w:cs="Segoe UI"/>
           <w:sz w:val="28"/>
           <w:szCs w:val="28"/>
         </w:rPr>
-        <w:t xml:space="preserve"> r  [16 marks]</w:t>
+        <w:t>r  [</w:t>
+      </w:r>
+      <w:proofErr w:type="gramEnd"/>
+      <w:r>
+        <w:rPr>
+          <w:rStyle w:val="normaltextrun"/>
+          <w:rFonts w:ascii="Cambria Math" w:eastAsiaTheme="majorEastAsia" w:hAnsi="Cambria Math" w:cs="Segoe UI"/>
+          <w:sz w:val="28"/>
+          <w:szCs w:val="28"/>
+        </w:rPr>
+        <w:t>16 marks]</w:t>
       </w:r>
       <w:r>
         <w:rPr>
           <w:rStyle w:val="eop"/>
-          <w:rFonts w:ascii="Aptos" w:eastAsiaTheme="majorEastAsia" w:hAnsi="Aptos" w:cs="Segoe UI"/>
+          <w:rFonts w:ascii="Cambria Math" w:eastAsiaTheme="majorEastAsia" w:hAnsi="Cambria Math" w:cs="Segoe UI"/>
           <w:sz w:val="28"/>
           <w:szCs w:val="28"/>
         </w:rPr>
@@ -4797,7 +4743,7 @@
         <w:spacing w:before="0" w:beforeAutospacing="0" w:after="0" w:afterAutospacing="0"/>
         <w:textAlignment w:val="baseline"/>
         <w:rPr>
-          <w:rFonts w:ascii="Segoe UI" w:hAnsi="Segoe UI" w:cs="Segoe UI"/>
+          <w:rFonts w:ascii="Cambria Math" w:hAnsi="Cambria Math" w:cs="Segoe UI"/>
           <w:sz w:val="18"/>
           <w:szCs w:val="18"/>
         </w:rPr>
@@ -4907,7 +4853,15 @@
           <w:rStyle w:val="normaltextrun"/>
           <w:rFonts w:ascii="Cambria Math" w:eastAsiaTheme="majorEastAsia" w:hAnsi="Cambria Math"/>
         </w:rPr>
-        <w:t xml:space="preserve"> r</w:t>
+        <w:t xml:space="preserve"> </w:t>
+      </w:r>
+      <w:proofErr w:type="gramStart"/>
+      <w:r>
+        <w:rPr>
+          <w:rStyle w:val="normaltextrun"/>
+          <w:rFonts w:ascii="Cambria Math" w:eastAsiaTheme="majorEastAsia" w:hAnsi="Cambria Math"/>
+        </w:rPr>
+        <w:t>r</w:t>
       </w:r>
       <w:bookmarkEnd w:id="11"/>
       <w:r>
@@ -4915,7 +4869,15 @@
           <w:rStyle w:val="normaltextrun"/>
           <w:rFonts w:ascii="Cambria Math" w:eastAsiaTheme="majorEastAsia" w:hAnsi="Cambria Math"/>
         </w:rPr>
-        <w:t xml:space="preserve">)  ≡  ((¬q)  </w:t>
+        <w:t>)  ≡</w:t>
+      </w:r>
+      <w:proofErr w:type="gramEnd"/>
+      <w:r>
+        <w:rPr>
+          <w:rStyle w:val="normaltextrun"/>
+          <w:rFonts w:ascii="Cambria Math" w:eastAsiaTheme="majorEastAsia" w:hAnsi="Cambria Math"/>
+        </w:rPr>
+        <w:t xml:space="preserve">  ((¬q)  </w:t>
       </w:r>
       <w:r>
         <w:rPr>
@@ -5017,7 +4979,16 @@
           <w:rFonts w:ascii="Cambria Math" w:eastAsiaTheme="majorEastAsia" w:hAnsi="Cambria Math"/>
           <w:lang w:val="it-IT"/>
         </w:rPr>
-        <w:t xml:space="preserve">((¬q)  </w:t>
+        <w:t>((¬</w:t>
+      </w:r>
+      <w:proofErr w:type="gramStart"/>
+      <w:r>
+        <w:rPr>
+          <w:rStyle w:val="normaltextrun"/>
+          <w:rFonts w:ascii="Cambria Math" w:eastAsiaTheme="majorEastAsia" w:hAnsi="Cambria Math"/>
+          <w:lang w:val="it-IT"/>
+        </w:rPr>
+        <w:t xml:space="preserve">q)  </w:t>
       </w:r>
       <w:r>
         <w:rPr>
@@ -5027,6 +4998,7 @@
         </w:rPr>
         <w:t>∨</w:t>
       </w:r>
+      <w:proofErr w:type="gramEnd"/>
       <w:r>
         <w:rPr>
           <w:rStyle w:val="normaltextrun"/>
@@ -5109,7 +5081,6 @@
         </w:rPr>
         <w:t>(</w:t>
       </w:r>
-      <w:proofErr w:type="spellStart"/>
       <w:r>
         <w:rPr>
           <w:rStyle w:val="normaltextrun"/>
@@ -5118,7 +5089,6 @@
         </w:rPr>
         <w:t>distributivity</w:t>
       </w:r>
-      <w:proofErr w:type="spellEnd"/>
       <w:r>
         <w:rPr>
           <w:rStyle w:val="normaltextrun"/>
@@ -5166,6 +5136,7 @@
           <w:lang w:val="it-IT"/>
         </w:rPr>
       </w:pPr>
+      <w:proofErr w:type="gramStart"/>
       <w:r>
         <w:rPr>
           <w:rStyle w:val="normaltextrun"/>
@@ -5184,6 +5155,7 @@
         <w:t>∨</w:t>
       </w:r>
       <w:bookmarkEnd w:id="14"/>
+      <w:proofErr w:type="gramEnd"/>
       <w:r>
         <w:rPr>
           <w:rStyle w:val="normaltextrun"/>
@@ -5267,39 +5239,7 @@
           <w:rFonts w:ascii="Cambria Math" w:eastAsiaTheme="majorEastAsia" w:hAnsi="Cambria Math"/>
           <w:lang w:val="it-IT"/>
         </w:rPr>
-        <w:t xml:space="preserve"> </w:t>
-      </w:r>
-      <w:r>
-        <w:rPr>
-          <w:rStyle w:val="normaltextrun"/>
-          <w:rFonts w:ascii="Cambria Math" w:eastAsiaTheme="majorEastAsia" w:hAnsi="Cambria Math"/>
-          <w:lang w:val="it-IT"/>
-        </w:rPr>
-        <w:t>¬</w:t>
-      </w:r>
-      <w:r>
-        <w:rPr>
-          <w:rStyle w:val="normaltextrun"/>
-          <w:rFonts w:ascii="Cambria Math" w:eastAsiaTheme="majorEastAsia" w:hAnsi="Cambria Math"/>
-          <w:lang w:val="it-IT"/>
-        </w:rPr>
-        <w:t>(</w:t>
-      </w:r>
-      <w:r>
-        <w:rPr>
-          <w:rStyle w:val="normaltextrun"/>
-          <w:rFonts w:ascii="Cambria Math" w:eastAsiaTheme="majorEastAsia" w:hAnsi="Cambria Math"/>
-          <w:lang w:val="it-IT"/>
-        </w:rPr>
-        <w:t>¬</w:t>
-      </w:r>
-      <w:r>
-        <w:rPr>
-          <w:rStyle w:val="normaltextrun"/>
-          <w:rFonts w:ascii="Cambria Math" w:eastAsiaTheme="majorEastAsia" w:hAnsi="Cambria Math"/>
-          <w:lang w:val="it-IT"/>
-        </w:rPr>
-        <w:t xml:space="preserve">p </w:t>
+        <w:t xml:space="preserve"> ¬(¬p </w:t>
       </w:r>
       <w:r>
         <w:rPr>
@@ -5383,6 +5323,7 @@
         </w:rPr>
       </w:pPr>
       <w:bookmarkStart w:id="18" w:name="_Hlk193808438"/>
+      <w:proofErr w:type="gramStart"/>
       <w:r>
         <w:rPr>
           <w:rStyle w:val="normaltextrun"/>
@@ -5401,6 +5342,7 @@
         <w:t>∨</w:t>
       </w:r>
       <w:bookmarkEnd w:id="19"/>
+      <w:proofErr w:type="gramEnd"/>
       <w:r>
         <w:rPr>
           <w:rStyle w:val="normaltextrun"/>
@@ -5441,47 +5383,7 @@
           <w:rFonts w:ascii="Cambria Math" w:eastAsiaTheme="majorEastAsia" w:hAnsi="Cambria Math"/>
           <w:lang w:val="it-IT"/>
         </w:rPr>
-        <w:t xml:space="preserve"> </w:t>
-      </w:r>
-      <w:r>
-        <w:rPr>
-          <w:rStyle w:val="normaltextrun"/>
-          <w:rFonts w:ascii="Cambria Math" w:eastAsiaTheme="majorEastAsia" w:hAnsi="Cambria Math"/>
-          <w:lang w:val="it-IT"/>
-        </w:rPr>
-        <w:t>q</w:t>
-      </w:r>
-      <w:r>
-        <w:rPr>
-          <w:rStyle w:val="normaltextrun"/>
-          <w:rFonts w:ascii="Cambria Math" w:eastAsiaTheme="majorEastAsia" w:hAnsi="Cambria Math"/>
-          <w:lang w:val="it-IT"/>
-        </w:rPr>
-        <w:t>)</w:t>
-      </w:r>
-      <w:r>
-        <w:rPr>
-          <w:rStyle w:val="normaltextrun"/>
-          <w:rFonts w:ascii="Cambria Math" w:eastAsiaTheme="majorEastAsia" w:hAnsi="Cambria Math"/>
-          <w:lang w:val="it-IT"/>
-        </w:rPr>
-        <w:t xml:space="preserve">  </w:t>
-      </w:r>
-      <w:r>
-        <w:rPr>
-          <w:rStyle w:val="normaltextrun"/>
-          <w:rFonts w:ascii="Cambria Math" w:eastAsiaTheme="majorEastAsia" w:hAnsi="Cambria Math"/>
-          <w:lang w:val="it-IT"/>
-        </w:rPr>
-        <w:t>≡</w:t>
-      </w:r>
-      <w:r>
-        <w:rPr>
-          <w:rStyle w:val="normaltextrun"/>
-          <w:rFonts w:ascii="Cambria Math" w:eastAsiaTheme="majorEastAsia" w:hAnsi="Cambria Math"/>
-          <w:lang w:val="it-IT"/>
-        </w:rPr>
-        <w:t xml:space="preserve">  r </w:t>
+        <w:t xml:space="preserve"> q)  ≡  r </w:t>
       </w:r>
       <w:r>
         <w:rPr>
@@ -5497,97 +5399,7 @@
           <w:rFonts w:ascii="Cambria Math" w:eastAsiaTheme="majorEastAsia" w:hAnsi="Cambria Math"/>
           <w:lang w:val="it-IT"/>
         </w:rPr>
-        <w:t xml:space="preserve"> </w:t>
-      </w:r>
-      <w:r>
-        <w:rPr>
-          <w:rStyle w:val="normaltextrun"/>
-          <w:rFonts w:ascii="Cambria Math" w:eastAsiaTheme="majorEastAsia" w:hAnsi="Cambria Math"/>
-          <w:lang w:val="it-IT"/>
-        </w:rPr>
-        <w:t>¬</w:t>
-      </w:r>
-      <w:r>
-        <w:rPr>
-          <w:rStyle w:val="normaltextrun"/>
-          <w:rFonts w:ascii="Cambria Math" w:eastAsiaTheme="majorEastAsia" w:hAnsi="Cambria Math"/>
-          <w:lang w:val="it-IT"/>
-        </w:rPr>
-        <w:t>(</w:t>
-      </w:r>
-      <w:r>
-        <w:rPr>
-          <w:rStyle w:val="normaltextrun"/>
-          <w:rFonts w:ascii="Cambria Math" w:eastAsiaTheme="majorEastAsia" w:hAnsi="Cambria Math"/>
-          <w:lang w:val="it-IT"/>
-        </w:rPr>
-        <w:t>p</w:t>
-      </w:r>
-      <w:r>
-        <w:rPr>
-          <w:rStyle w:val="normaltextrun"/>
-          <w:rFonts w:ascii="Cambria Math" w:eastAsiaTheme="majorEastAsia" w:hAnsi="Cambria Math"/>
-          <w:lang w:val="it-IT"/>
-        </w:rPr>
-        <w:t xml:space="preserve"> </w:t>
-      </w:r>
-      <w:r>
-        <w:rPr>
-          <w:rStyle w:val="normaltextrun"/>
-          <w:rFonts w:ascii="Cambria Math" w:eastAsiaTheme="majorEastAsia" w:hAnsi="Cambria Math"/>
-          <w:lang w:val="it-IT"/>
-        </w:rPr>
-        <w:t>→</w:t>
-      </w:r>
-      <w:r>
-        <w:rPr>
-          <w:rStyle w:val="normaltextrun"/>
-          <w:rFonts w:ascii="Cambria Math" w:eastAsiaTheme="majorEastAsia" w:hAnsi="Cambria Math"/>
-          <w:lang w:val="it-IT"/>
-        </w:rPr>
-        <w:t xml:space="preserve"> q)</w:t>
-      </w:r>
-      <w:r>
-        <w:rPr>
-          <w:rStyle w:val="normaltextrun"/>
-          <w:rFonts w:ascii="Cambria Math" w:eastAsiaTheme="majorEastAsia" w:hAnsi="Cambria Math"/>
-          <w:lang w:val="it-IT"/>
-        </w:rPr>
-        <w:t xml:space="preserve"> </w:t>
-      </w:r>
-      <w:r>
-        <w:rPr>
-          <w:rStyle w:val="normaltextrun"/>
-          <w:rFonts w:ascii="Cambria Math" w:eastAsiaTheme="majorEastAsia" w:hAnsi="Cambria Math"/>
-          <w:lang w:val="it-IT"/>
-        </w:rPr>
-        <w:t xml:space="preserve"> </w:t>
-      </w:r>
-      <w:r>
-        <w:rPr>
-          <w:rStyle w:val="normaltextrun"/>
-          <w:rFonts w:ascii="Cambria Math" w:eastAsiaTheme="majorEastAsia" w:hAnsi="Cambria Math"/>
-          <w:lang w:val="it-IT"/>
-        </w:rPr>
-        <w:t>(</w:t>
-      </w:r>
-      <w:proofErr w:type="spellStart"/>
-      <w:r>
-        <w:rPr>
-          <w:rStyle w:val="normaltextrun"/>
-          <w:rFonts w:ascii="Cambria Math" w:eastAsiaTheme="majorEastAsia" w:hAnsi="Cambria Math"/>
-          <w:lang w:val="it-IT"/>
-        </w:rPr>
-        <w:t>implication</w:t>
-      </w:r>
-      <w:proofErr w:type="spellEnd"/>
-      <w:r>
-        <w:rPr>
-          <w:rStyle w:val="normaltextrun"/>
-          <w:rFonts w:ascii="Cambria Math" w:eastAsiaTheme="majorEastAsia" w:hAnsi="Cambria Math"/>
-          <w:lang w:val="it-IT"/>
-        </w:rPr>
-        <w:t>)</w:t>
+        <w:t xml:space="preserve"> ¬(p → q)  (implication)</w:t>
       </w:r>
       <w:r>
         <w:rPr>
@@ -5649,21 +5461,23 @@
       </w:r>
       <w:bookmarkStart w:id="22" w:name="_Hlk193808556"/>
       <w:bookmarkEnd w:id="21"/>
+      <w:proofErr w:type="gramStart"/>
       <w:r>
         <w:rPr>
           <w:rStyle w:val="normaltextrun"/>
           <w:rFonts w:ascii="Cambria Math" w:eastAsiaTheme="majorEastAsia" w:hAnsi="Cambria Math"/>
           <w:lang w:val="it-IT"/>
         </w:rPr>
-        <w:t>¬(p → q)</w:t>
-      </w:r>
+        <w:t>¬(</w:t>
+      </w:r>
+      <w:proofErr w:type="gramEnd"/>
       <w:r>
         <w:rPr>
           <w:rStyle w:val="normaltextrun"/>
           <w:rFonts w:ascii="Cambria Math" w:eastAsiaTheme="majorEastAsia" w:hAnsi="Cambria Math"/>
           <w:lang w:val="it-IT"/>
         </w:rPr>
-        <w:t xml:space="preserve"> </w:t>
+        <w:t xml:space="preserve">p → q) </w:t>
       </w:r>
       <w:bookmarkStart w:id="23" w:name="_Hlk193808631"/>
       <w:bookmarkEnd w:id="22"/>
@@ -5691,15 +5505,7 @@
           <w:rFonts w:ascii="Cambria Math" w:eastAsiaTheme="majorEastAsia" w:hAnsi="Cambria Math"/>
           <w:lang w:val="it-IT"/>
         </w:rPr>
-        <w:t>¬(p → q)</w:t>
-      </w:r>
-      <w:r>
-        <w:rPr>
-          <w:rStyle w:val="normaltextrun"/>
-          <w:rFonts w:ascii="Cambria Math" w:eastAsiaTheme="majorEastAsia" w:hAnsi="Cambria Math"/>
-          <w:lang w:val="it-IT"/>
-        </w:rPr>
-        <w:t xml:space="preserve"> </w:t>
+        <w:t xml:space="preserve">¬(p → q) </w:t>
       </w:r>
       <w:r>
         <w:rPr>
@@ -5715,50 +5521,24 @@
           <w:rFonts w:ascii="Cambria Math" w:eastAsiaTheme="majorEastAsia" w:hAnsi="Cambria Math"/>
           <w:lang w:val="it-IT"/>
         </w:rPr>
+        <w:t xml:space="preserve"> r  </w:t>
+      </w:r>
+      <w:r>
+        <w:rPr>
+          <w:rStyle w:val="normaltextrun"/>
+          <w:rFonts w:ascii="Cambria Math" w:eastAsiaTheme="majorEastAsia" w:hAnsi="Cambria Math"/>
+          <w:lang w:val="it-IT"/>
+        </w:rPr>
         <w:t xml:space="preserve"> </w:t>
       </w:r>
-      <w:r>
-        <w:rPr>
-          <w:rStyle w:val="normaltextrun"/>
+      <w:bookmarkEnd w:id="24"/>
+      <w:r>
+        <w:rPr>
+          <w:rStyle w:val="eop"/>
           <w:rFonts w:ascii="Cambria Math" w:eastAsiaTheme="majorEastAsia" w:hAnsi="Cambria Math"/>
           <w:lang w:val="it-IT"/>
         </w:rPr>
-        <w:t xml:space="preserve">r  </w:t>
-      </w:r>
-      <w:r>
-        <w:rPr>
-          <w:rStyle w:val="normaltextrun"/>
-          <w:rFonts w:ascii="Cambria Math" w:eastAsiaTheme="majorEastAsia" w:hAnsi="Cambria Math"/>
-          <w:lang w:val="it-IT"/>
-        </w:rPr>
-        <w:t xml:space="preserve"> </w:t>
-      </w:r>
-      <w:bookmarkEnd w:id="24"/>
-      <w:r>
-        <w:rPr>
-          <w:rStyle w:val="eop"/>
-          <w:rFonts w:ascii="Cambria Math" w:eastAsiaTheme="majorEastAsia" w:hAnsi="Cambria Math"/>
-          <w:lang w:val="it-IT"/>
-        </w:rPr>
-        <w:t>(</w:t>
-      </w:r>
-      <w:proofErr w:type="spellStart"/>
-      <w:r>
-        <w:rPr>
-          <w:rStyle w:val="eop"/>
-          <w:rFonts w:ascii="Cambria Math" w:eastAsiaTheme="majorEastAsia" w:hAnsi="Cambria Math"/>
-          <w:lang w:val="it-IT"/>
-        </w:rPr>
-        <w:t>communicativity</w:t>
-      </w:r>
-      <w:proofErr w:type="spellEnd"/>
-      <w:r>
-        <w:rPr>
-          <w:rStyle w:val="eop"/>
-          <w:rFonts w:ascii="Cambria Math" w:eastAsiaTheme="majorEastAsia" w:hAnsi="Cambria Math"/>
-          <w:lang w:val="it-IT"/>
-        </w:rPr>
-        <w:t>)</w:t>
+        <w:t>(communicativity)</w:t>
       </w:r>
     </w:p>
     <w:p>
@@ -5784,6 +5564,7 @@
           <w:lang w:val="it-IT"/>
         </w:rPr>
       </w:pPr>
+      <w:proofErr w:type="gramStart"/>
       <w:r>
         <w:rPr>
           <w:rStyle w:val="normaltextrun"/>
@@ -5793,6 +5574,7 @@
         <w:t>¬(</w:t>
       </w:r>
       <w:bookmarkStart w:id="25" w:name="_Hlk193808679"/>
+      <w:proofErr w:type="gramEnd"/>
       <w:r>
         <w:rPr>
           <w:rStyle w:val="normaltextrun"/>
@@ -5824,83 +5606,25 @@
           <w:rFonts w:ascii="Cambria Math" w:eastAsiaTheme="majorEastAsia" w:hAnsi="Cambria Math"/>
           <w:lang w:val="it-IT"/>
         </w:rPr>
-        <w:t xml:space="preserve"> r   ≡</w:t>
-      </w:r>
+        <w:t xml:space="preserve"> r   ≡  (p </w:t>
+      </w:r>
+      <w:bookmarkStart w:id="26" w:name="_Hlk193808691"/>
       <w:r>
         <w:rPr>
           <w:rStyle w:val="normaltextrun"/>
           <w:rFonts w:ascii="Cambria Math" w:eastAsiaTheme="majorEastAsia" w:hAnsi="Cambria Math"/>
           <w:lang w:val="it-IT"/>
         </w:rPr>
-        <w:t xml:space="preserve">  (</w:t>
-      </w:r>
+        <w:t>→</w:t>
+      </w:r>
+      <w:bookmarkEnd w:id="26"/>
       <w:r>
         <w:rPr>
           <w:rStyle w:val="normaltextrun"/>
           <w:rFonts w:ascii="Cambria Math" w:eastAsiaTheme="majorEastAsia" w:hAnsi="Cambria Math"/>
           <w:lang w:val="it-IT"/>
         </w:rPr>
-        <w:t xml:space="preserve">p </w:t>
-      </w:r>
-      <w:bookmarkStart w:id="26" w:name="_Hlk193808691"/>
-      <w:r>
-        <w:rPr>
-          <w:rStyle w:val="normaltextrun"/>
-          <w:rFonts w:ascii="Cambria Math" w:eastAsiaTheme="majorEastAsia" w:hAnsi="Cambria Math"/>
-          <w:lang w:val="it-IT"/>
-        </w:rPr>
-        <w:t>→</w:t>
-      </w:r>
-      <w:bookmarkEnd w:id="26"/>
-      <w:r>
-        <w:rPr>
-          <w:rStyle w:val="normaltextrun"/>
-          <w:rFonts w:ascii="Cambria Math" w:eastAsiaTheme="majorEastAsia" w:hAnsi="Cambria Math"/>
-          <w:lang w:val="it-IT"/>
-        </w:rPr>
-        <w:t xml:space="preserve"> q</w:t>
-      </w:r>
-      <w:r>
-        <w:rPr>
-          <w:rStyle w:val="normaltextrun"/>
-          <w:rFonts w:ascii="Cambria Math" w:eastAsiaTheme="majorEastAsia" w:hAnsi="Cambria Math"/>
-          <w:lang w:val="it-IT"/>
-        </w:rPr>
-        <w:t xml:space="preserve">) </w:t>
-      </w:r>
-      <w:r>
-        <w:rPr>
-          <w:rStyle w:val="normaltextrun"/>
-          <w:rFonts w:ascii="Cambria Math" w:eastAsiaTheme="majorEastAsia" w:hAnsi="Cambria Math"/>
-          <w:lang w:val="it-IT"/>
-        </w:rPr>
-        <w:t>→</w:t>
-      </w:r>
-      <w:r>
-        <w:rPr>
-          <w:rStyle w:val="normaltextrun"/>
-          <w:rFonts w:ascii="Cambria Math" w:eastAsiaTheme="majorEastAsia" w:hAnsi="Cambria Math"/>
-          <w:lang w:val="it-IT"/>
-        </w:rPr>
-        <w:t xml:space="preserve"> r (</w:t>
-      </w:r>
-      <w:proofErr w:type="spellStart"/>
-      <w:r>
-        <w:rPr>
-          <w:rStyle w:val="normaltextrun"/>
-          <w:rFonts w:ascii="Cambria Math" w:eastAsiaTheme="majorEastAsia" w:hAnsi="Cambria Math"/>
-          <w:lang w:val="it-IT"/>
-        </w:rPr>
-        <w:t>implication</w:t>
-      </w:r>
-      <w:proofErr w:type="spellEnd"/>
-      <w:r>
-        <w:rPr>
-          <w:rStyle w:val="normaltextrun"/>
-          <w:rFonts w:ascii="Cambria Math" w:eastAsiaTheme="majorEastAsia" w:hAnsi="Cambria Math"/>
-          <w:lang w:val="it-IT"/>
-        </w:rPr>
-        <w:t>)</w:t>
+        <w:t xml:space="preserve"> q) → r (implication)</w:t>
       </w:r>
     </w:p>
     <w:p>
@@ -5920,9 +5644,29 @@
         <w:pStyle w:val="paragraph"/>
         <w:spacing w:before="0" w:beforeAutospacing="0" w:after="0" w:afterAutospacing="0"/>
         <w:textAlignment w:val="baseline"/>
-      </w:pPr>
-      <w:r>
-        <w:t>4. Construct natural deduction proofs in Coq for the following formulae. Only use the natural deduction rules described in the lectures and the Logic Notes, not any other rules of Coq. The last two proofs require the classical axiom of the excluded middle. So for these you have to include the line</w:t>
+        <w:rPr>
+          <w:rFonts w:ascii="Cambria Math" w:hAnsi="Cambria Math"/>
+        </w:rPr>
+      </w:pPr>
+      <w:r>
+        <w:rPr>
+          <w:rFonts w:ascii="Cambria Math" w:hAnsi="Cambria Math"/>
+        </w:rPr>
+        <w:t xml:space="preserve">4. Construct natural deduction proofs in Coq for the following formulae. Only use the natural deduction rules described in the lectures and the Logic Notes, not any other rules of Coq. The last two proofs require the classical axiom of the excluded middle. </w:t>
+      </w:r>
+      <w:proofErr w:type="gramStart"/>
+      <w:r>
+        <w:rPr>
+          <w:rFonts w:ascii="Cambria Math" w:hAnsi="Cambria Math"/>
+        </w:rPr>
+        <w:t>So</w:t>
+      </w:r>
+      <w:proofErr w:type="gramEnd"/>
+      <w:r>
+        <w:rPr>
+          <w:rFonts w:ascii="Cambria Math" w:hAnsi="Cambria Math"/>
+        </w:rPr>
+        <w:t xml:space="preserve"> for these you have to include the line</w:t>
       </w:r>
     </w:p>
     <w:p>
@@ -5930,6 +5674,9 @@
         <w:pStyle w:val="paragraph"/>
         <w:spacing w:before="0" w:beforeAutospacing="0" w:after="0" w:afterAutospacing="0"/>
         <w:textAlignment w:val="baseline"/>
+        <w:rPr>
+          <w:rFonts w:ascii="Cambria Math" w:hAnsi="Cambria Math"/>
+        </w:rPr>
       </w:pPr>
     </w:p>
     <w:p>
@@ -5937,16 +5684,28 @@
         <w:pStyle w:val="paragraph"/>
         <w:spacing w:before="0" w:beforeAutospacing="0" w:after="0" w:afterAutospacing="0"/>
         <w:textAlignment w:val="baseline"/>
-      </w:pPr>
-      <w:r>
+        <w:rPr>
+          <w:rFonts w:ascii="Cambria Math" w:hAnsi="Cambria Math"/>
+        </w:rPr>
+      </w:pPr>
+      <w:r>
+        <w:rPr>
+          <w:rFonts w:ascii="Cambria Math" w:hAnsi="Cambria Math"/>
+        </w:rPr>
         <w:t>destruct (classic p) as [</w:t>
       </w:r>
       <w:proofErr w:type="spellStart"/>
       <w:r>
+        <w:rPr>
+          <w:rFonts w:ascii="Cambria Math" w:hAnsi="Cambria Math"/>
+        </w:rPr>
         <w:t>hp|hnp</w:t>
       </w:r>
       <w:proofErr w:type="spellEnd"/>
       <w:r>
+        <w:rPr>
+          <w:rFonts w:ascii="Cambria Math" w:hAnsi="Cambria Math"/>
+        </w:rPr>
         <w:t>].</w:t>
       </w:r>
     </w:p>
@@ -5955,6 +5714,9 @@
         <w:pStyle w:val="paragraph"/>
         <w:spacing w:before="0" w:beforeAutospacing="0" w:after="0" w:afterAutospacing="0"/>
         <w:textAlignment w:val="baseline"/>
+        <w:rPr>
+          <w:rFonts w:ascii="Cambria Math" w:hAnsi="Cambria Math"/>
+        </w:rPr>
       </w:pPr>
     </w:p>
     <w:p>
@@ -5962,12 +5724,27 @@
         <w:pStyle w:val="paragraph"/>
         <w:spacing w:before="0" w:beforeAutospacing="0" w:after="0" w:afterAutospacing="0"/>
         <w:textAlignment w:val="baseline"/>
-      </w:pPr>
-      <w:r>
+        <w:rPr>
+          <w:rFonts w:ascii="Cambria Math" w:hAnsi="Cambria Math"/>
+        </w:rPr>
+      </w:pPr>
+      <w:r>
+        <w:rPr>
+          <w:rFonts w:ascii="Cambria Math" w:hAnsi="Cambria Math"/>
+        </w:rPr>
         <w:t>Rules: intro, apply, assumption</w:t>
       </w:r>
       <w:r>
+        <w:rPr>
+          <w:rFonts w:ascii="Cambria Math" w:hAnsi="Cambria Math"/>
+        </w:rPr>
         <w:t>, elimination rule</w:t>
+      </w:r>
+      <w:r>
+        <w:rPr>
+          <w:rFonts w:ascii="Cambria Math" w:hAnsi="Cambria Math"/>
+        </w:rPr>
+        <w:t>, split</w:t>
       </w:r>
     </w:p>
     <w:p>
@@ -5975,6 +5752,9 @@
         <w:pStyle w:val="paragraph"/>
         <w:spacing w:before="0" w:beforeAutospacing="0" w:after="0" w:afterAutospacing="0"/>
         <w:textAlignment w:val="baseline"/>
+        <w:rPr>
+          <w:rFonts w:ascii="Cambria Math" w:hAnsi="Cambria Math"/>
+        </w:rPr>
       </w:pPr>
     </w:p>
     <w:tbl>
@@ -5997,8 +5777,14 @@
               <w:pStyle w:val="paragraph"/>
               <w:spacing w:before="0" w:beforeAutospacing="0" w:after="0" w:afterAutospacing="0"/>
               <w:textAlignment w:val="baseline"/>
-            </w:pPr>
-            <w:r>
+              <w:rPr>
+                <w:rFonts w:ascii="Cambria Math" w:hAnsi="Cambria Math"/>
+              </w:rPr>
+            </w:pPr>
+            <w:r>
+              <w:rPr>
+                <w:rFonts w:ascii="Cambria Math" w:hAnsi="Cambria Math"/>
+              </w:rPr>
               <w:t xml:space="preserve">Expression </w:t>
             </w:r>
           </w:p>
@@ -6012,8 +5798,14 @@
               <w:pStyle w:val="paragraph"/>
               <w:spacing w:before="0" w:beforeAutospacing="0" w:after="0" w:afterAutospacing="0"/>
               <w:textAlignment w:val="baseline"/>
-            </w:pPr>
-            <w:r>
+              <w:rPr>
+                <w:rFonts w:ascii="Cambria Math" w:hAnsi="Cambria Math"/>
+              </w:rPr>
+            </w:pPr>
+            <w:r>
+              <w:rPr>
+                <w:rFonts w:ascii="Cambria Math" w:hAnsi="Cambria Math"/>
+              </w:rPr>
               <w:t>Coq proof</w:t>
             </w:r>
           </w:p>
@@ -6030,8 +5822,14 @@
               <w:spacing w:before="0" w:beforeAutospacing="0" w:after="0" w:afterAutospacing="0"/>
               <w:jc w:val="center"/>
               <w:textAlignment w:val="baseline"/>
-            </w:pPr>
-            <w:r>
+              <w:rPr>
+                <w:rFonts w:ascii="Cambria Math" w:hAnsi="Cambria Math"/>
+              </w:rPr>
+            </w:pPr>
+            <w:r>
+              <w:rPr>
+                <w:rFonts w:ascii="Cambria Math" w:hAnsi="Cambria Math"/>
+              </w:rPr>
               <w:t xml:space="preserve">p </w:t>
             </w:r>
             <w:r>
@@ -6041,15 +5839,21 @@
               <w:t>∨</w:t>
             </w:r>
             <w:r>
+              <w:rPr>
+                <w:rFonts w:ascii="Cambria Math" w:hAnsi="Cambria Math"/>
+              </w:rPr>
               <w:t xml:space="preserve"> p </w:t>
             </w:r>
             <w:r>
               <w:rPr>
-                <w:rFonts w:ascii="Aptos" w:hAnsi="Aptos" w:cs="Aptos"/>
+                <w:rFonts w:ascii="Cambria Math" w:hAnsi="Cambria Math" w:cs="Aptos"/>
               </w:rPr>
               <w:t>→</w:t>
             </w:r>
             <w:r>
+              <w:rPr>
+                <w:rFonts w:ascii="Cambria Math" w:hAnsi="Cambria Math"/>
+              </w:rPr>
               <w:t xml:space="preserve"> p [4 marks]</w:t>
             </w:r>
           </w:p>
@@ -6091,7 +5895,23 @@
                 <w:rFonts w:ascii="Cambria Math" w:hAnsi="Cambria Math"/>
                 <w:lang w:val="fr-FR"/>
               </w:rPr>
-              <w:t>Variables p: Prop.</w:t>
+              <w:t xml:space="preserve">Variables </w:t>
+            </w:r>
+            <w:proofErr w:type="gramStart"/>
+            <w:r>
+              <w:rPr>
+                <w:rFonts w:ascii="Cambria Math" w:hAnsi="Cambria Math"/>
+                <w:lang w:val="fr-FR"/>
+              </w:rPr>
+              <w:t>p:</w:t>
+            </w:r>
+            <w:proofErr w:type="gramEnd"/>
+            <w:r>
+              <w:rPr>
+                <w:rFonts w:ascii="Cambria Math" w:hAnsi="Cambria Math"/>
+                <w:lang w:val="fr-FR"/>
+              </w:rPr>
+              <w:t xml:space="preserve"> Prop.</w:t>
             </w:r>
           </w:p>
           <w:p>
@@ -6255,8 +6075,14 @@
               <w:spacing w:before="0" w:beforeAutospacing="0" w:after="0" w:afterAutospacing="0"/>
               <w:jc w:val="center"/>
               <w:textAlignment w:val="baseline"/>
-            </w:pPr>
-            <w:r>
+              <w:rPr>
+                <w:rFonts w:ascii="Cambria Math" w:hAnsi="Cambria Math"/>
+              </w:rPr>
+            </w:pPr>
+            <w:r>
+              <w:rPr>
+                <w:rFonts w:ascii="Cambria Math" w:hAnsi="Cambria Math"/>
+              </w:rPr>
               <w:lastRenderedPageBreak/>
               <w:t xml:space="preserve">p → p </w:t>
             </w:r>
@@ -6267,6 +6093,9 @@
               <w:t>∧</w:t>
             </w:r>
             <w:r>
+              <w:rPr>
+                <w:rFonts w:ascii="Cambria Math" w:hAnsi="Cambria Math"/>
+              </w:rPr>
               <w:t xml:space="preserve"> p [4 marks]</w:t>
             </w:r>
           </w:p>
@@ -6276,6 +6105,9 @@
               <w:spacing w:before="0" w:beforeAutospacing="0" w:after="0" w:afterAutospacing="0"/>
               <w:jc w:val="center"/>
               <w:textAlignment w:val="baseline"/>
+              <w:rPr>
+                <w:rFonts w:ascii="Cambria Math" w:hAnsi="Cambria Math"/>
+              </w:rPr>
             </w:pPr>
           </w:p>
         </w:tc>
@@ -6316,7 +6148,23 @@
                 <w:rFonts w:ascii="Cambria Math" w:hAnsi="Cambria Math"/>
                 <w:lang w:val="fr-FR"/>
               </w:rPr>
-              <w:t>Variables p: Prop.</w:t>
+              <w:t xml:space="preserve">Variables </w:t>
+            </w:r>
+            <w:proofErr w:type="gramStart"/>
+            <w:r>
+              <w:rPr>
+                <w:rFonts w:ascii="Cambria Math" w:hAnsi="Cambria Math"/>
+                <w:lang w:val="fr-FR"/>
+              </w:rPr>
+              <w:t>p:</w:t>
+            </w:r>
+            <w:proofErr w:type="gramEnd"/>
+            <w:r>
+              <w:rPr>
+                <w:rFonts w:ascii="Cambria Math" w:hAnsi="Cambria Math"/>
+                <w:lang w:val="fr-FR"/>
+              </w:rPr>
+              <w:t xml:space="preserve"> Prop.</w:t>
             </w:r>
           </w:p>
           <w:p>
@@ -6439,8 +6287,14 @@
               <w:spacing w:before="0" w:beforeAutospacing="0" w:after="0" w:afterAutospacing="0"/>
               <w:jc w:val="center"/>
               <w:textAlignment w:val="baseline"/>
-            </w:pPr>
-            <w:r>
+              <w:rPr>
+                <w:rFonts w:ascii="Cambria Math" w:hAnsi="Cambria Math"/>
+              </w:rPr>
+            </w:pPr>
+            <w:r>
+              <w:rPr>
+                <w:rFonts w:ascii="Cambria Math" w:hAnsi="Cambria Math"/>
+              </w:rPr>
               <w:t xml:space="preserve">p </w:t>
             </w:r>
             <w:r>
@@ -6450,6 +6304,9 @@
               <w:t>∧</w:t>
             </w:r>
             <w:r>
+              <w:rPr>
+                <w:rFonts w:ascii="Cambria Math" w:hAnsi="Cambria Math"/>
+              </w:rPr>
               <w:t xml:space="preserve"> ¬p → false [4 marks]</w:t>
             </w:r>
           </w:p>
@@ -6463,8 +6320,14 @@
               <w:pStyle w:val="paragraph"/>
               <w:spacing w:after="0"/>
               <w:textAlignment w:val="baseline"/>
-            </w:pPr>
-            <w:r>
+              <w:rPr>
+                <w:rFonts w:ascii="Cambria Math" w:hAnsi="Cambria Math"/>
+              </w:rPr>
+            </w:pPr>
+            <w:r>
+              <w:rPr>
+                <w:rFonts w:ascii="Cambria Math" w:hAnsi="Cambria Math"/>
+              </w:rPr>
               <w:t>Section proof.</w:t>
             </w:r>
           </w:p>
@@ -6473,8 +6336,14 @@
               <w:pStyle w:val="paragraph"/>
               <w:spacing w:after="0"/>
               <w:textAlignment w:val="baseline"/>
-            </w:pPr>
-            <w:r>
+              <w:rPr>
+                <w:rFonts w:ascii="Cambria Math" w:hAnsi="Cambria Math"/>
+              </w:rPr>
+            </w:pPr>
+            <w:r>
+              <w:rPr>
+                <w:rFonts w:ascii="Cambria Math" w:hAnsi="Cambria Math"/>
+              </w:rPr>
               <w:t>Variables p false: Prop.</w:t>
             </w:r>
           </w:p>
@@ -6483,9 +6352,29 @@
               <w:pStyle w:val="paragraph"/>
               <w:spacing w:after="0"/>
               <w:textAlignment w:val="baseline"/>
-            </w:pPr>
-            <w:r>
-              <w:t>Lemma l : p /\ ~p -&gt; false.</w:t>
+              <w:rPr>
+                <w:rFonts w:ascii="Cambria Math" w:hAnsi="Cambria Math"/>
+              </w:rPr>
+            </w:pPr>
+            <w:r>
+              <w:rPr>
+                <w:rFonts w:ascii="Cambria Math" w:hAnsi="Cambria Math"/>
+              </w:rPr>
+              <w:t xml:space="preserve">Lemma </w:t>
+            </w:r>
+            <w:proofErr w:type="gramStart"/>
+            <w:r>
+              <w:rPr>
+                <w:rFonts w:ascii="Cambria Math" w:hAnsi="Cambria Math"/>
+              </w:rPr>
+              <w:t>l :</w:t>
+            </w:r>
+            <w:proofErr w:type="gramEnd"/>
+            <w:r>
+              <w:rPr>
+                <w:rFonts w:ascii="Cambria Math" w:hAnsi="Cambria Math"/>
+              </w:rPr>
+              <w:t xml:space="preserve"> p /\ ~p -&gt; false.</w:t>
             </w:r>
           </w:p>
           <w:p>
@@ -6493,8 +6382,14 @@
               <w:pStyle w:val="paragraph"/>
               <w:spacing w:after="0"/>
               <w:textAlignment w:val="baseline"/>
-            </w:pPr>
-            <w:r>
+              <w:rPr>
+                <w:rFonts w:ascii="Cambria Math" w:hAnsi="Cambria Math"/>
+              </w:rPr>
+            </w:pPr>
+            <w:r>
+              <w:rPr>
+                <w:rFonts w:ascii="Cambria Math" w:hAnsi="Cambria Math"/>
+              </w:rPr>
               <w:t>intro hp.</w:t>
             </w:r>
           </w:p>
@@ -6503,16 +6398,28 @@
               <w:pStyle w:val="paragraph"/>
               <w:spacing w:after="0"/>
               <w:textAlignment w:val="baseline"/>
-            </w:pPr>
-            <w:r>
+              <w:rPr>
+                <w:rFonts w:ascii="Cambria Math" w:hAnsi="Cambria Math"/>
+              </w:rPr>
+            </w:pPr>
+            <w:r>
+              <w:rPr>
+                <w:rFonts w:ascii="Cambria Math" w:hAnsi="Cambria Math"/>
+              </w:rPr>
               <w:t xml:space="preserve">destruct hp as [Hp </w:t>
             </w:r>
             <w:proofErr w:type="spellStart"/>
             <w:r>
+              <w:rPr>
+                <w:rFonts w:ascii="Cambria Math" w:hAnsi="Cambria Math"/>
+              </w:rPr>
               <w:t>Hnp</w:t>
             </w:r>
             <w:proofErr w:type="spellEnd"/>
             <w:r>
+              <w:rPr>
+                <w:rFonts w:ascii="Cambria Math" w:hAnsi="Cambria Math"/>
+              </w:rPr>
               <w:t>].</w:t>
             </w:r>
           </w:p>
@@ -6521,9 +6428,45 @@
               <w:pStyle w:val="paragraph"/>
               <w:spacing w:after="0"/>
               <w:textAlignment w:val="baseline"/>
-            </w:pPr>
-            <w:r>
-              <w:t xml:space="preserve">contradiction. </w:t>
+              <w:rPr>
+                <w:rFonts w:ascii="Cambria Math" w:hAnsi="Cambria Math"/>
+              </w:rPr>
+            </w:pPr>
+            <w:r>
+              <w:rPr>
+                <w:rFonts w:ascii="Cambria Math" w:hAnsi="Cambria Math"/>
+              </w:rPr>
+              <w:t xml:space="preserve">destruct </w:t>
+            </w:r>
+            <w:proofErr w:type="spellStart"/>
+            <w:r>
+              <w:rPr>
+                <w:rFonts w:ascii="Cambria Math" w:hAnsi="Cambria Math"/>
+              </w:rPr>
+              <w:t>Hnp</w:t>
+            </w:r>
+            <w:proofErr w:type="spellEnd"/>
+            <w:r>
+              <w:rPr>
+                <w:rFonts w:ascii="Cambria Math" w:hAnsi="Cambria Math"/>
+              </w:rPr>
+              <w:t>.</w:t>
+            </w:r>
+          </w:p>
+          <w:p>
+            <w:pPr>
+              <w:pStyle w:val="paragraph"/>
+              <w:spacing w:after="0"/>
+              <w:textAlignment w:val="baseline"/>
+              <w:rPr>
+                <w:rFonts w:ascii="Cambria Math" w:hAnsi="Cambria Math"/>
+              </w:rPr>
+            </w:pPr>
+            <w:r>
+              <w:rPr>
+                <w:rFonts w:ascii="Cambria Math" w:hAnsi="Cambria Math"/>
+              </w:rPr>
+              <w:t>assumption.</w:t>
             </w:r>
           </w:p>
           <w:p>
@@ -6531,9 +6474,791 @@
               <w:pStyle w:val="paragraph"/>
               <w:spacing w:before="0" w:beforeAutospacing="0" w:after="0" w:afterAutospacing="0"/>
               <w:textAlignment w:val="baseline"/>
-            </w:pPr>
-            <w:r>
+              <w:rPr>
+                <w:rFonts w:ascii="Cambria Math" w:hAnsi="Cambria Math"/>
+              </w:rPr>
+            </w:pPr>
+            <w:r>
+              <w:rPr>
+                <w:rFonts w:ascii="Cambria Math" w:hAnsi="Cambria Math"/>
+              </w:rPr>
               <w:t>End proof.</w:t>
+            </w:r>
+          </w:p>
+        </w:tc>
+      </w:tr>
+      <w:tr>
+        <w:tc>
+          <w:tcPr>
+            <w:tcW w:w="4508" w:type="dxa"/>
+          </w:tcPr>
+          <w:p>
+            <w:pPr>
+              <w:pStyle w:val="paragraph"/>
+              <w:spacing w:before="0" w:beforeAutospacing="0" w:after="0" w:afterAutospacing="0"/>
+              <w:jc w:val="center"/>
+              <w:textAlignment w:val="baseline"/>
+              <w:rPr>
+                <w:rFonts w:ascii="Cambria Math" w:hAnsi="Cambria Math"/>
+              </w:rPr>
+            </w:pPr>
+            <w:r>
+              <w:rPr>
+                <w:rFonts w:ascii="Cambria Math" w:hAnsi="Cambria Math"/>
+              </w:rPr>
+              <w:t xml:space="preserve">(d) false → true </w:t>
+            </w:r>
+            <w:r>
+              <w:rPr>
+                <w:rFonts w:ascii="Cambria Math" w:hAnsi="Cambria Math" w:cs="Cambria Math"/>
+              </w:rPr>
+              <w:t>∧</w:t>
+            </w:r>
+            <w:r>
+              <w:rPr>
+                <w:rFonts w:ascii="Cambria Math" w:hAnsi="Cambria Math"/>
+              </w:rPr>
+              <w:t xml:space="preserve"> false [4 marks]</w:t>
+            </w:r>
+          </w:p>
+          <w:p>
+            <w:pPr>
+              <w:pStyle w:val="paragraph"/>
+              <w:spacing w:before="0" w:beforeAutospacing="0" w:after="0" w:afterAutospacing="0"/>
+              <w:jc w:val="center"/>
+              <w:textAlignment w:val="baseline"/>
+              <w:rPr>
+                <w:rFonts w:ascii="Cambria Math" w:hAnsi="Cambria Math"/>
+              </w:rPr>
+            </w:pPr>
+          </w:p>
+        </w:tc>
+        <w:tc>
+          <w:tcPr>
+            <w:tcW w:w="4508" w:type="dxa"/>
+          </w:tcPr>
+          <w:p>
+            <w:pPr>
+              <w:pStyle w:val="paragraph"/>
+              <w:spacing w:after="0"/>
+              <w:textAlignment w:val="baseline"/>
+              <w:rPr>
+                <w:rFonts w:ascii="Cambria Math" w:hAnsi="Cambria Math"/>
+              </w:rPr>
+            </w:pPr>
+            <w:r>
+              <w:rPr>
+                <w:rFonts w:ascii="Cambria Math" w:hAnsi="Cambria Math"/>
+              </w:rPr>
+              <w:t>Section proof.</w:t>
+            </w:r>
+          </w:p>
+          <w:p>
+            <w:pPr>
+              <w:pStyle w:val="paragraph"/>
+              <w:spacing w:after="0"/>
+              <w:textAlignment w:val="baseline"/>
+              <w:rPr>
+                <w:rFonts w:ascii="Cambria Math" w:hAnsi="Cambria Math"/>
+              </w:rPr>
+            </w:pPr>
+            <w:r>
+              <w:rPr>
+                <w:rFonts w:ascii="Cambria Math" w:hAnsi="Cambria Math"/>
+              </w:rPr>
+              <w:t xml:space="preserve">Lemma </w:t>
+            </w:r>
+            <w:proofErr w:type="gramStart"/>
+            <w:r>
+              <w:rPr>
+                <w:rFonts w:ascii="Cambria Math" w:hAnsi="Cambria Math"/>
+              </w:rPr>
+              <w:t>l :</w:t>
+            </w:r>
+            <w:proofErr w:type="gramEnd"/>
+            <w:r>
+              <w:rPr>
+                <w:rFonts w:ascii="Cambria Math" w:hAnsi="Cambria Math"/>
+              </w:rPr>
+              <w:t xml:space="preserve"> False -&gt; True /\ False.</w:t>
+            </w:r>
+          </w:p>
+          <w:p>
+            <w:pPr>
+              <w:pStyle w:val="paragraph"/>
+              <w:spacing w:after="0"/>
+              <w:textAlignment w:val="baseline"/>
+              <w:rPr>
+                <w:rFonts w:ascii="Cambria Math" w:hAnsi="Cambria Math"/>
+              </w:rPr>
+            </w:pPr>
+            <w:r>
+              <w:rPr>
+                <w:rFonts w:ascii="Cambria Math" w:hAnsi="Cambria Math"/>
+              </w:rPr>
+              <w:t>intros hf.</w:t>
+            </w:r>
+          </w:p>
+          <w:p>
+            <w:pPr>
+              <w:pStyle w:val="paragraph"/>
+              <w:spacing w:after="0"/>
+              <w:textAlignment w:val="baseline"/>
+              <w:rPr>
+                <w:rFonts w:ascii="Cambria Math" w:hAnsi="Cambria Math"/>
+              </w:rPr>
+            </w:pPr>
+            <w:r>
+              <w:rPr>
+                <w:rFonts w:ascii="Cambria Math" w:hAnsi="Cambria Math"/>
+              </w:rPr>
+              <w:t>split.</w:t>
+            </w:r>
+          </w:p>
+          <w:p>
+            <w:pPr>
+              <w:pStyle w:val="paragraph"/>
+              <w:spacing w:after="0"/>
+              <w:textAlignment w:val="baseline"/>
+              <w:rPr>
+                <w:rFonts w:ascii="Cambria Math" w:hAnsi="Cambria Math"/>
+              </w:rPr>
+            </w:pPr>
+            <w:r>
+              <w:rPr>
+                <w:rFonts w:ascii="Cambria Math" w:hAnsi="Cambria Math"/>
+              </w:rPr>
+              <w:lastRenderedPageBreak/>
+              <w:t>exact I.</w:t>
+            </w:r>
+          </w:p>
+          <w:p>
+            <w:pPr>
+              <w:pStyle w:val="paragraph"/>
+              <w:spacing w:after="0"/>
+              <w:textAlignment w:val="baseline"/>
+              <w:rPr>
+                <w:rFonts w:ascii="Cambria Math" w:hAnsi="Cambria Math"/>
+              </w:rPr>
+            </w:pPr>
+            <w:r>
+              <w:rPr>
+                <w:rFonts w:ascii="Cambria Math" w:hAnsi="Cambria Math"/>
+              </w:rPr>
+              <w:t>assumption.</w:t>
+            </w:r>
+          </w:p>
+          <w:p>
+            <w:pPr>
+              <w:pStyle w:val="paragraph"/>
+              <w:spacing w:after="0"/>
+              <w:textAlignment w:val="baseline"/>
+              <w:rPr>
+                <w:rFonts w:ascii="Cambria Math" w:hAnsi="Cambria Math"/>
+              </w:rPr>
+            </w:pPr>
+            <w:r>
+              <w:rPr>
+                <w:rFonts w:ascii="Cambria Math" w:hAnsi="Cambria Math"/>
+              </w:rPr>
+              <w:t>End proof.</w:t>
+            </w:r>
+          </w:p>
+        </w:tc>
+      </w:tr>
+      <w:tr>
+        <w:tc>
+          <w:tcPr>
+            <w:tcW w:w="4508" w:type="dxa"/>
+          </w:tcPr>
+          <w:p>
+            <w:pPr>
+              <w:pStyle w:val="paragraph"/>
+              <w:spacing w:before="0" w:beforeAutospacing="0" w:after="0" w:afterAutospacing="0"/>
+              <w:jc w:val="center"/>
+              <w:textAlignment w:val="baseline"/>
+              <w:rPr>
+                <w:rFonts w:ascii="Cambria Math" w:hAnsi="Cambria Math"/>
+              </w:rPr>
+            </w:pPr>
+            <w:r>
+              <w:rPr>
+                <w:rFonts w:ascii="Cambria Math" w:hAnsi="Cambria Math"/>
+              </w:rPr>
+              <w:lastRenderedPageBreak/>
+              <w:t xml:space="preserve">(e) (p → q) → (¬p </w:t>
+            </w:r>
+            <w:r>
+              <w:rPr>
+                <w:rFonts w:ascii="Cambria Math" w:hAnsi="Cambria Math" w:cs="Cambria Math"/>
+              </w:rPr>
+              <w:t>∨</w:t>
+            </w:r>
+            <w:r>
+              <w:rPr>
+                <w:rFonts w:ascii="Cambria Math" w:hAnsi="Cambria Math"/>
+              </w:rPr>
+              <w:t xml:space="preserve"> q) [6 marks]</w:t>
+            </w:r>
+          </w:p>
+          <w:p>
+            <w:pPr>
+              <w:pStyle w:val="paragraph"/>
+              <w:spacing w:before="0" w:beforeAutospacing="0" w:after="0" w:afterAutospacing="0"/>
+              <w:jc w:val="center"/>
+              <w:textAlignment w:val="baseline"/>
+              <w:rPr>
+                <w:rFonts w:ascii="Cambria Math" w:hAnsi="Cambria Math"/>
+              </w:rPr>
+            </w:pPr>
+          </w:p>
+        </w:tc>
+        <w:tc>
+          <w:tcPr>
+            <w:tcW w:w="4508" w:type="dxa"/>
+          </w:tcPr>
+          <w:p>
+            <w:pPr>
+              <w:pStyle w:val="paragraph"/>
+              <w:spacing w:after="0"/>
+              <w:textAlignment w:val="baseline"/>
+              <w:rPr>
+                <w:rFonts w:ascii="Cambria Math" w:hAnsi="Cambria Math"/>
+              </w:rPr>
+            </w:pPr>
+            <w:r>
+              <w:rPr>
+                <w:rFonts w:ascii="Cambria Math" w:hAnsi="Cambria Math"/>
+              </w:rPr>
+              <w:t>Section proof.</w:t>
+            </w:r>
+          </w:p>
+          <w:p>
+            <w:pPr>
+              <w:pStyle w:val="paragraph"/>
+              <w:spacing w:after="0"/>
+              <w:textAlignment w:val="baseline"/>
+              <w:rPr>
+                <w:rFonts w:ascii="Cambria Math" w:hAnsi="Cambria Math"/>
+              </w:rPr>
+            </w:pPr>
+            <w:r>
+              <w:rPr>
+                <w:rFonts w:ascii="Cambria Math" w:hAnsi="Cambria Math"/>
+              </w:rPr>
+              <w:t xml:space="preserve">Require Import </w:t>
+            </w:r>
+            <w:proofErr w:type="spellStart"/>
+            <w:proofErr w:type="gramStart"/>
+            <w:r>
+              <w:rPr>
+                <w:rFonts w:ascii="Cambria Math" w:hAnsi="Cambria Math"/>
+              </w:rPr>
+              <w:t>Coq.Logic.Classical</w:t>
+            </w:r>
+            <w:proofErr w:type="spellEnd"/>
+            <w:proofErr w:type="gramEnd"/>
+          </w:p>
+          <w:p>
+            <w:pPr>
+              <w:pStyle w:val="paragraph"/>
+              <w:spacing w:after="0"/>
+              <w:textAlignment w:val="baseline"/>
+              <w:rPr>
+                <w:rFonts w:ascii="Cambria Math" w:hAnsi="Cambria Math"/>
+              </w:rPr>
+            </w:pPr>
+            <w:r>
+              <w:rPr>
+                <w:rFonts w:ascii="Cambria Math" w:hAnsi="Cambria Math"/>
+              </w:rPr>
+              <w:t>Variables p q: Prop.</w:t>
+            </w:r>
+          </w:p>
+          <w:p>
+            <w:pPr>
+              <w:pStyle w:val="paragraph"/>
+              <w:spacing w:after="0"/>
+              <w:textAlignment w:val="baseline"/>
+              <w:rPr>
+                <w:rFonts w:ascii="Cambria Math" w:hAnsi="Cambria Math"/>
+              </w:rPr>
+            </w:pPr>
+            <w:r>
+              <w:rPr>
+                <w:rFonts w:ascii="Cambria Math" w:hAnsi="Cambria Math"/>
+              </w:rPr>
+              <w:t xml:space="preserve">Lemma </w:t>
+            </w:r>
+            <w:proofErr w:type="gramStart"/>
+            <w:r>
+              <w:rPr>
+                <w:rFonts w:ascii="Cambria Math" w:hAnsi="Cambria Math"/>
+              </w:rPr>
+              <w:t>l :</w:t>
+            </w:r>
+            <w:proofErr w:type="gramEnd"/>
+            <w:r>
+              <w:rPr>
+                <w:rFonts w:ascii="Cambria Math" w:hAnsi="Cambria Math"/>
+              </w:rPr>
+              <w:t xml:space="preserve"> (p -&gt; q) -&gt; (~p \/ q). </w:t>
+            </w:r>
+          </w:p>
+          <w:p>
+            <w:pPr>
+              <w:pStyle w:val="paragraph"/>
+              <w:spacing w:after="0"/>
+              <w:textAlignment w:val="baseline"/>
+              <w:rPr>
+                <w:rFonts w:ascii="Cambria Math" w:hAnsi="Cambria Math"/>
+              </w:rPr>
+            </w:pPr>
+            <w:r>
+              <w:rPr>
+                <w:rFonts w:ascii="Cambria Math" w:hAnsi="Cambria Math"/>
+              </w:rPr>
+              <w:t xml:space="preserve">intros </w:t>
+            </w:r>
+            <w:proofErr w:type="spellStart"/>
+            <w:r>
+              <w:rPr>
+                <w:rFonts w:ascii="Cambria Math" w:hAnsi="Cambria Math"/>
+              </w:rPr>
+              <w:t>hpq</w:t>
+            </w:r>
+            <w:proofErr w:type="spellEnd"/>
+            <w:r>
+              <w:rPr>
+                <w:rFonts w:ascii="Cambria Math" w:hAnsi="Cambria Math"/>
+              </w:rPr>
+              <w:t>.</w:t>
+            </w:r>
+          </w:p>
+          <w:p>
+            <w:pPr>
+              <w:pStyle w:val="paragraph"/>
+              <w:spacing w:after="0"/>
+              <w:textAlignment w:val="baseline"/>
+              <w:rPr>
+                <w:rFonts w:ascii="Cambria Math" w:hAnsi="Cambria Math"/>
+              </w:rPr>
+            </w:pPr>
+            <w:r>
+              <w:rPr>
+                <w:rFonts w:ascii="Cambria Math" w:hAnsi="Cambria Math"/>
+              </w:rPr>
+              <w:t>destruct (classic p) as [</w:t>
+            </w:r>
+            <w:proofErr w:type="spellStart"/>
+            <w:r>
+              <w:rPr>
+                <w:rFonts w:ascii="Cambria Math" w:hAnsi="Cambria Math"/>
+              </w:rPr>
+              <w:t>hp|nhp</w:t>
+            </w:r>
+            <w:proofErr w:type="spellEnd"/>
+            <w:r>
+              <w:rPr>
+                <w:rFonts w:ascii="Cambria Math" w:hAnsi="Cambria Math"/>
+              </w:rPr>
+              <w:t>].</w:t>
+            </w:r>
+          </w:p>
+          <w:p>
+            <w:pPr>
+              <w:pStyle w:val="paragraph"/>
+              <w:spacing w:after="0"/>
+              <w:textAlignment w:val="baseline"/>
+              <w:rPr>
+                <w:rFonts w:ascii="Cambria Math" w:hAnsi="Cambria Math"/>
+              </w:rPr>
+            </w:pPr>
+            <w:r>
+              <w:rPr>
+                <w:rFonts w:ascii="Cambria Math" w:hAnsi="Cambria Math"/>
+              </w:rPr>
+              <w:t>right.</w:t>
+            </w:r>
+          </w:p>
+          <w:p>
+            <w:pPr>
+              <w:pStyle w:val="paragraph"/>
+              <w:spacing w:after="0"/>
+              <w:textAlignment w:val="baseline"/>
+              <w:rPr>
+                <w:rFonts w:ascii="Cambria Math" w:hAnsi="Cambria Math"/>
+              </w:rPr>
+            </w:pPr>
+            <w:r>
+              <w:rPr>
+                <w:rFonts w:ascii="Cambria Math" w:hAnsi="Cambria Math"/>
+              </w:rPr>
+              <w:t xml:space="preserve">apply </w:t>
+            </w:r>
+            <w:proofErr w:type="spellStart"/>
+            <w:r>
+              <w:rPr>
+                <w:rFonts w:ascii="Cambria Math" w:hAnsi="Cambria Math"/>
+              </w:rPr>
+              <w:t>hpq</w:t>
+            </w:r>
+            <w:proofErr w:type="spellEnd"/>
+            <w:r>
+              <w:rPr>
+                <w:rFonts w:ascii="Cambria Math" w:hAnsi="Cambria Math"/>
+              </w:rPr>
+              <w:t>.</w:t>
+            </w:r>
+          </w:p>
+          <w:p>
+            <w:pPr>
+              <w:pStyle w:val="paragraph"/>
+              <w:spacing w:after="0"/>
+              <w:textAlignment w:val="baseline"/>
+              <w:rPr>
+                <w:rFonts w:ascii="Cambria Math" w:hAnsi="Cambria Math"/>
+              </w:rPr>
+            </w:pPr>
+            <w:r>
+              <w:rPr>
+                <w:rFonts w:ascii="Cambria Math" w:hAnsi="Cambria Math"/>
+              </w:rPr>
+              <w:t>assumption.</w:t>
+            </w:r>
+          </w:p>
+          <w:p>
+            <w:pPr>
+              <w:pStyle w:val="paragraph"/>
+              <w:spacing w:after="0"/>
+              <w:textAlignment w:val="baseline"/>
+              <w:rPr>
+                <w:rFonts w:ascii="Cambria Math" w:hAnsi="Cambria Math"/>
+              </w:rPr>
+            </w:pPr>
+            <w:r>
+              <w:rPr>
+                <w:rFonts w:ascii="Cambria Math" w:hAnsi="Cambria Math"/>
+              </w:rPr>
+              <w:t>left.</w:t>
+            </w:r>
+          </w:p>
+          <w:p>
+            <w:pPr>
+              <w:pStyle w:val="paragraph"/>
+              <w:spacing w:after="0"/>
+              <w:textAlignment w:val="baseline"/>
+              <w:rPr>
+                <w:rFonts w:ascii="Cambria Math" w:hAnsi="Cambria Math"/>
+              </w:rPr>
+            </w:pPr>
+            <w:r>
+              <w:rPr>
+                <w:rFonts w:ascii="Cambria Math" w:hAnsi="Cambria Math"/>
+              </w:rPr>
+              <w:t>assumption.</w:t>
+            </w:r>
+          </w:p>
+          <w:p>
+            <w:pPr>
+              <w:pStyle w:val="paragraph"/>
+              <w:spacing w:after="0"/>
+              <w:textAlignment w:val="baseline"/>
+              <w:rPr>
+                <w:rFonts w:ascii="Cambria Math" w:hAnsi="Cambria Math"/>
+              </w:rPr>
+            </w:pPr>
+            <w:r>
+              <w:rPr>
+                <w:rFonts w:ascii="Cambria Math" w:hAnsi="Cambria Math"/>
+              </w:rPr>
+              <w:t>End proof.</w:t>
+            </w:r>
+          </w:p>
+        </w:tc>
+      </w:tr>
+      <w:tr>
+        <w:tc>
+          <w:tcPr>
+            <w:tcW w:w="4508" w:type="dxa"/>
+          </w:tcPr>
+          <w:p>
+            <w:pPr>
+              <w:pStyle w:val="paragraph"/>
+              <w:spacing w:before="0" w:beforeAutospacing="0" w:after="0" w:afterAutospacing="0"/>
+              <w:jc w:val="center"/>
+              <w:textAlignment w:val="baseline"/>
+              <w:rPr>
+                <w:rFonts w:ascii="Cambria Math" w:hAnsi="Cambria Math"/>
+              </w:rPr>
+            </w:pPr>
+            <w:r>
+              <w:rPr>
+                <w:rFonts w:ascii="Cambria Math" w:hAnsi="Cambria Math"/>
+              </w:rPr>
+              <w:t xml:space="preserve">(f) </w:t>
+            </w:r>
+            <w:r>
+              <w:rPr>
+                <w:rFonts w:ascii="Cambria Math" w:hAnsi="Cambria Math"/>
+              </w:rPr>
+              <w:t>((p → false) → p) → p</w:t>
+            </w:r>
+          </w:p>
+        </w:tc>
+        <w:tc>
+          <w:tcPr>
+            <w:tcW w:w="4508" w:type="dxa"/>
+          </w:tcPr>
+          <w:p>
+            <w:pPr>
+              <w:pStyle w:val="paragraph"/>
+              <w:spacing w:after="0"/>
+              <w:textAlignment w:val="baseline"/>
+              <w:rPr>
+                <w:rFonts w:ascii="Cambria Math" w:hAnsi="Cambria Math"/>
+              </w:rPr>
+            </w:pPr>
+            <w:r>
+              <w:rPr>
+                <w:rFonts w:ascii="Cambria Math" w:hAnsi="Cambria Math"/>
+              </w:rPr>
+              <w:t>Section proof.</w:t>
+            </w:r>
+          </w:p>
+          <w:p>
+            <w:pPr>
+              <w:pStyle w:val="paragraph"/>
+              <w:spacing w:after="0"/>
+              <w:textAlignment w:val="baseline"/>
+              <w:rPr>
+                <w:rFonts w:ascii="Cambria Math" w:hAnsi="Cambria Math"/>
+              </w:rPr>
+            </w:pPr>
+            <w:r>
+              <w:rPr>
+                <w:rFonts w:ascii="Cambria Math" w:hAnsi="Cambria Math"/>
+              </w:rPr>
+              <w:t xml:space="preserve">Require Import </w:t>
+            </w:r>
+            <w:proofErr w:type="spellStart"/>
+            <w:proofErr w:type="gramStart"/>
+            <w:r>
+              <w:rPr>
+                <w:rFonts w:ascii="Cambria Math" w:hAnsi="Cambria Math"/>
+              </w:rPr>
+              <w:t>Coq.Logic.Classical</w:t>
+            </w:r>
+            <w:proofErr w:type="spellEnd"/>
+            <w:proofErr w:type="gramEnd"/>
+            <w:r>
+              <w:rPr>
+                <w:rFonts w:ascii="Cambria Math" w:hAnsi="Cambria Math"/>
+              </w:rPr>
+              <w:t>.</w:t>
+            </w:r>
+          </w:p>
+          <w:p>
+            <w:pPr>
+              <w:pStyle w:val="paragraph"/>
+              <w:spacing w:after="0"/>
+              <w:textAlignment w:val="baseline"/>
+              <w:rPr>
+                <w:rFonts w:ascii="Cambria Math" w:hAnsi="Cambria Math"/>
+              </w:rPr>
+            </w:pPr>
+            <w:r>
+              <w:rPr>
+                <w:rFonts w:ascii="Cambria Math" w:hAnsi="Cambria Math"/>
+              </w:rPr>
+              <w:t xml:space="preserve">Variables </w:t>
+            </w:r>
+            <w:proofErr w:type="gramStart"/>
+            <w:r>
+              <w:rPr>
+                <w:rFonts w:ascii="Cambria Math" w:hAnsi="Cambria Math"/>
+              </w:rPr>
+              <w:t>p :</w:t>
+            </w:r>
+            <w:proofErr w:type="gramEnd"/>
+            <w:r>
+              <w:rPr>
+                <w:rFonts w:ascii="Cambria Math" w:hAnsi="Cambria Math"/>
+              </w:rPr>
+              <w:t xml:space="preserve"> Prop.</w:t>
+            </w:r>
+          </w:p>
+          <w:p>
+            <w:pPr>
+              <w:pStyle w:val="paragraph"/>
+              <w:spacing w:after="0"/>
+              <w:textAlignment w:val="baseline"/>
+              <w:rPr>
+                <w:rFonts w:ascii="Cambria Math" w:hAnsi="Cambria Math"/>
+              </w:rPr>
+            </w:pPr>
+            <w:r>
+              <w:rPr>
+                <w:rFonts w:ascii="Cambria Math" w:hAnsi="Cambria Math"/>
+              </w:rPr>
+              <w:t>Lemma l: ((p -&gt; False) -&gt; p) -&gt; p.</w:t>
+            </w:r>
+          </w:p>
+          <w:p>
+            <w:pPr>
+              <w:pStyle w:val="paragraph"/>
+              <w:spacing w:after="0"/>
+              <w:textAlignment w:val="baseline"/>
+              <w:rPr>
+                <w:rFonts w:ascii="Cambria Math" w:hAnsi="Cambria Math"/>
+              </w:rPr>
+            </w:pPr>
+            <w:r>
+              <w:rPr>
+                <w:rFonts w:ascii="Cambria Math" w:hAnsi="Cambria Math"/>
+              </w:rPr>
+              <w:t>intros h.</w:t>
+            </w:r>
+          </w:p>
+          <w:p>
+            <w:pPr>
+              <w:pStyle w:val="paragraph"/>
+              <w:spacing w:after="0"/>
+              <w:textAlignment w:val="baseline"/>
+              <w:rPr>
+                <w:rFonts w:ascii="Cambria Math" w:hAnsi="Cambria Math"/>
+              </w:rPr>
+            </w:pPr>
+            <w:r>
+              <w:rPr>
+                <w:rFonts w:ascii="Cambria Math" w:hAnsi="Cambria Math"/>
+              </w:rPr>
+              <w:t>destruct (classic p) as [</w:t>
+            </w:r>
+            <w:proofErr w:type="spellStart"/>
+            <w:r>
+              <w:rPr>
+                <w:rFonts w:ascii="Cambria Math" w:hAnsi="Cambria Math"/>
+              </w:rPr>
+              <w:t>hp|hnp</w:t>
+            </w:r>
+            <w:proofErr w:type="spellEnd"/>
+            <w:r>
+              <w:rPr>
+                <w:rFonts w:ascii="Cambria Math" w:hAnsi="Cambria Math"/>
+              </w:rPr>
+              <w:t>].</w:t>
+            </w:r>
+          </w:p>
+          <w:p>
+            <w:pPr>
+              <w:pStyle w:val="paragraph"/>
+              <w:spacing w:after="0"/>
+              <w:textAlignment w:val="baseline"/>
+              <w:rPr>
+                <w:rFonts w:ascii="Cambria Math" w:hAnsi="Cambria Math"/>
+              </w:rPr>
+            </w:pPr>
+            <w:r>
+              <w:rPr>
+                <w:rFonts w:ascii="Cambria Math" w:hAnsi="Cambria Math"/>
+              </w:rPr>
+              <w:t>exact hp.</w:t>
+            </w:r>
+          </w:p>
+          <w:p>
+            <w:pPr>
+              <w:pStyle w:val="paragraph"/>
+              <w:spacing w:after="0"/>
+              <w:textAlignment w:val="baseline"/>
+              <w:rPr>
+                <w:rFonts w:ascii="Cambria Math" w:hAnsi="Cambria Math"/>
+              </w:rPr>
+            </w:pPr>
+            <w:r>
+              <w:rPr>
+                <w:rFonts w:ascii="Cambria Math" w:hAnsi="Cambria Math"/>
+              </w:rPr>
+              <w:t>apply h.</w:t>
+            </w:r>
+          </w:p>
+          <w:p>
+            <w:pPr>
+              <w:pStyle w:val="paragraph"/>
+              <w:spacing w:after="0"/>
+              <w:textAlignment w:val="baseline"/>
+              <w:rPr>
+                <w:rFonts w:ascii="Cambria Math" w:hAnsi="Cambria Math"/>
+              </w:rPr>
+            </w:pPr>
+            <w:r>
+              <w:rPr>
+                <w:rFonts w:ascii="Cambria Math" w:hAnsi="Cambria Math"/>
+              </w:rPr>
+              <w:t>intro h1.</w:t>
+            </w:r>
+          </w:p>
+          <w:p>
+            <w:pPr>
+              <w:pStyle w:val="paragraph"/>
+              <w:spacing w:after="0"/>
+              <w:textAlignment w:val="baseline"/>
+              <w:rPr>
+                <w:rFonts w:ascii="Cambria Math" w:hAnsi="Cambria Math"/>
+              </w:rPr>
+            </w:pPr>
+            <w:r>
+              <w:rPr>
+                <w:rFonts w:ascii="Cambria Math" w:hAnsi="Cambria Math"/>
+              </w:rPr>
+              <w:t xml:space="preserve">destruct </w:t>
+            </w:r>
+            <w:proofErr w:type="spellStart"/>
+            <w:r>
+              <w:rPr>
+                <w:rFonts w:ascii="Cambria Math" w:hAnsi="Cambria Math"/>
+              </w:rPr>
+              <w:t>hnp</w:t>
+            </w:r>
+            <w:proofErr w:type="spellEnd"/>
+            <w:r>
+              <w:rPr>
+                <w:rFonts w:ascii="Cambria Math" w:hAnsi="Cambria Math"/>
+              </w:rPr>
+              <w:t>.</w:t>
+            </w:r>
+          </w:p>
+          <w:p>
+            <w:pPr>
+              <w:pStyle w:val="paragraph"/>
+              <w:spacing w:after="0"/>
+              <w:textAlignment w:val="baseline"/>
+              <w:rPr>
+                <w:rFonts w:ascii="Cambria Math" w:hAnsi="Cambria Math"/>
+              </w:rPr>
+            </w:pPr>
+            <w:r>
+              <w:rPr>
+                <w:rFonts w:ascii="Cambria Math" w:hAnsi="Cambria Math"/>
+              </w:rPr>
+              <w:lastRenderedPageBreak/>
+              <w:t>assumption.</w:t>
+            </w:r>
+          </w:p>
+          <w:p>
+            <w:pPr>
+              <w:pStyle w:val="paragraph"/>
+              <w:spacing w:after="0"/>
+              <w:textAlignment w:val="baseline"/>
+              <w:rPr>
+                <w:rFonts w:ascii="Cambria Math" w:hAnsi="Cambria Math"/>
+              </w:rPr>
+            </w:pPr>
+            <w:r>
+              <w:rPr>
+                <w:rFonts w:ascii="Cambria Math" w:hAnsi="Cambria Math"/>
+              </w:rPr>
+              <w:t>End Proof.</w:t>
             </w:r>
           </w:p>
         </w:tc>
@@ -6544,6 +7269,9 @@
         <w:pStyle w:val="paragraph"/>
         <w:spacing w:before="0" w:beforeAutospacing="0" w:after="0" w:afterAutospacing="0"/>
         <w:textAlignment w:val="baseline"/>
+        <w:rPr>
+          <w:rFonts w:ascii="Cambria Math" w:hAnsi="Cambria Math"/>
+        </w:rPr>
       </w:pPr>
     </w:p>
     <w:p>
@@ -6551,6 +7279,9 @@
         <w:pStyle w:val="paragraph"/>
         <w:spacing w:before="0" w:beforeAutospacing="0" w:after="0" w:afterAutospacing="0"/>
         <w:textAlignment w:val="baseline"/>
+        <w:rPr>
+          <w:rFonts w:ascii="Cambria Math" w:hAnsi="Cambria Math"/>
+        </w:rPr>
       </w:pPr>
     </w:p>
     <w:p>
@@ -6558,6 +7289,9 @@
         <w:pStyle w:val="paragraph"/>
         <w:spacing w:before="0" w:beforeAutospacing="0" w:after="0" w:afterAutospacing="0"/>
         <w:textAlignment w:val="baseline"/>
+        <w:rPr>
+          <w:rFonts w:ascii="Cambria Math" w:hAnsi="Cambria Math"/>
+        </w:rPr>
       </w:pPr>
     </w:p>
     <w:p>
@@ -6565,13 +7299,39 @@
         <w:pStyle w:val="paragraph"/>
         <w:spacing w:before="0" w:beforeAutospacing="0" w:after="0" w:afterAutospacing="0"/>
         <w:textAlignment w:val="baseline"/>
-      </w:pPr>
+        <w:rPr>
+          <w:rFonts w:ascii="Cambria Math" w:hAnsi="Cambria Math"/>
+        </w:rPr>
+      </w:pPr>
+      <w:r>
+        <w:rPr>
+          <w:rFonts w:ascii="Cambria Math" w:hAnsi="Cambria Math"/>
+        </w:rPr>
+        <w:t xml:space="preserve">5. Translate the following English language sentences into predicate formulas, using the three predicate symbols Dragon, </w:t>
+      </w:r>
+      <w:proofErr w:type="spellStart"/>
+      <w:r>
+        <w:rPr>
+          <w:rFonts w:ascii="Cambria Math" w:hAnsi="Cambria Math"/>
+        </w:rPr>
+        <w:t>ParentOf</w:t>
+      </w:r>
+      <w:proofErr w:type="spellEnd"/>
+      <w:r>
+        <w:rPr>
+          <w:rFonts w:ascii="Cambria Math" w:hAnsi="Cambria Math"/>
+        </w:rPr>
+        <w:t xml:space="preserve"> and Happy. (</w:t>
+      </w:r>
     </w:p>
     <w:p>
       <w:pPr>
         <w:pStyle w:val="paragraph"/>
         <w:spacing w:before="0" w:beforeAutospacing="0" w:after="0" w:afterAutospacing="0"/>
         <w:textAlignment w:val="baseline"/>
+        <w:rPr>
+          <w:rFonts w:ascii="Cambria Math" w:hAnsi="Cambria Math"/>
+        </w:rPr>
       </w:pPr>
     </w:p>
     <w:p>
@@ -6579,6 +7339,9 @@
         <w:pStyle w:val="paragraph"/>
         <w:spacing w:before="0" w:beforeAutospacing="0" w:after="0" w:afterAutospacing="0"/>
         <w:textAlignment w:val="baseline"/>
+        <w:rPr>
+          <w:rFonts w:ascii="Cambria Math" w:hAnsi="Cambria Math"/>
+        </w:rPr>
       </w:pPr>
     </w:p>
     <w:p>
@@ -6586,13 +7349,25 @@
         <w:pStyle w:val="paragraph"/>
         <w:spacing w:before="0" w:beforeAutospacing="0" w:after="0" w:afterAutospacing="0"/>
         <w:textAlignment w:val="baseline"/>
-      </w:pPr>
+        <w:rPr>
+          <w:rFonts w:ascii="Cambria Math" w:hAnsi="Cambria Math"/>
+        </w:rPr>
+      </w:pPr>
+      <w:r>
+        <w:rPr>
+          <w:rFonts w:ascii="Cambria Math" w:hAnsi="Cambria Math"/>
+        </w:rPr>
+        <w:t xml:space="preserve">a) The parents of a happy dragon are happy. [8 marks] </w:t>
+      </w:r>
     </w:p>
     <w:p>
       <w:pPr>
         <w:pStyle w:val="paragraph"/>
         <w:spacing w:before="0" w:beforeAutospacing="0" w:after="0" w:afterAutospacing="0"/>
         <w:textAlignment w:val="baseline"/>
+        <w:rPr>
+          <w:rFonts w:ascii="Cambria Math" w:hAnsi="Cambria Math"/>
+        </w:rPr>
       </w:pPr>
     </w:p>
     <w:p>
@@ -6600,36 +7375,91 @@
         <w:pStyle w:val="paragraph"/>
         <w:spacing w:before="0" w:beforeAutospacing="0" w:after="0" w:afterAutospacing="0"/>
         <w:textAlignment w:val="baseline"/>
-      </w:pPr>
-      <w:r>
-        <w:t xml:space="preserve">(c) p </w:t>
-      </w:r>
-      <w:r>
-        <w:rPr>
-          <w:rFonts w:ascii="Cambria Math" w:hAnsi="Cambria Math" w:cs="Cambria Math"/>
-        </w:rPr>
-        <w:t>∧</w:t>
-      </w:r>
-      <w:r>
+        <w:rPr>
+          <w:rFonts w:ascii="Cambria Math" w:hAnsi="Cambria Math"/>
+        </w:rPr>
+      </w:pPr>
+      <w:r>
+        <w:rPr>
+          <w:rFonts w:ascii="Cambria Math" w:hAnsi="Cambria Math"/>
+        </w:rPr>
         <w:t xml:space="preserve"> </w:t>
       </w:r>
       <w:r>
         <w:rPr>
-          <w:rFonts w:ascii="Aptos" w:hAnsi="Aptos" w:cs="Aptos"/>
-        </w:rPr>
-        <w:t>¬</w:t>
-      </w:r>
-      <w:r>
-        <w:t xml:space="preserve">p </w:t>
-      </w:r>
-      <w:r>
-        <w:rPr>
-          <w:rFonts w:ascii="Aptos" w:hAnsi="Aptos" w:cs="Aptos"/>
-        </w:rPr>
-        <w:t>→</w:t>
-      </w:r>
-      <w:r>
-        <w:t xml:space="preserve"> false [4 marks] </w:t>
+          <w:rFonts w:ascii="Cambria Math" w:hAnsi="Cambria Math"/>
+        </w:rPr>
+        <w:sym w:font="Symbol" w:char="F024"/>
+      </w:r>
+      <w:r>
+        <w:rPr>
+          <w:rFonts w:ascii="Cambria Math" w:hAnsi="Cambria Math"/>
+        </w:rPr>
+        <w:t>d</w:t>
+      </w:r>
+      <w:r>
+        <w:rPr>
+          <w:rFonts w:ascii="Cambria Math" w:hAnsi="Cambria Math"/>
+        </w:rPr>
+        <w:t>.</w:t>
+      </w:r>
+      <w:r>
+        <w:rPr>
+          <w:rFonts w:ascii="Cambria Math" w:hAnsi="Cambria Math"/>
+        </w:rPr>
+        <w:t xml:space="preserve"> </w:t>
+      </w:r>
+      <w:r>
+        <w:rPr>
+          <w:rFonts w:ascii="Cambria Math" w:hAnsi="Cambria Math"/>
+        </w:rPr>
+        <w:sym w:font="Symbol" w:char="F022"/>
+      </w:r>
+      <w:r>
+        <w:rPr>
+          <w:rFonts w:ascii="Cambria Math" w:hAnsi="Cambria Math"/>
+        </w:rPr>
+        <w:t>p</w:t>
+      </w:r>
+      <w:r>
+        <w:rPr>
+          <w:rFonts w:ascii="Cambria Math" w:hAnsi="Cambria Math"/>
+        </w:rPr>
+        <w:t>.</w:t>
+      </w:r>
+      <w:r>
+        <w:rPr>
+          <w:rFonts w:ascii="Cambria Math" w:hAnsi="Cambria Math"/>
+          <w:b/>
+          <w:bCs/>
+        </w:rPr>
+        <w:t xml:space="preserve"> </w:t>
+      </w:r>
+      <w:r>
+        <w:rPr>
+          <w:rFonts w:ascii="Cambria Math" w:hAnsi="Cambria Math"/>
+        </w:rPr>
+        <w:t xml:space="preserve">Dragon(d) /\ Happy(d) -&gt; </w:t>
+      </w:r>
+      <w:proofErr w:type="spellStart"/>
+      <w:r>
+        <w:rPr>
+          <w:rFonts w:ascii="Cambria Math" w:hAnsi="Cambria Math"/>
+        </w:rPr>
+        <w:t>ParentOf</w:t>
+      </w:r>
+      <w:proofErr w:type="spellEnd"/>
+      <w:r>
+        <w:rPr>
+          <w:rFonts w:ascii="Cambria Math" w:hAnsi="Cambria Math"/>
+        </w:rPr>
+        <w:t>(p) -&gt; Happy(p)</w:t>
+      </w:r>
+      <w:r>
+        <w:rPr>
+          <w:rFonts w:ascii="Cambria Math" w:hAnsi="Cambria Math"/>
+        </w:rPr>
+        <w:t>.</w:t>
       </w:r>
     </w:p>
     <w:p>
@@ -6637,63 +7467,42 @@
         <w:pStyle w:val="paragraph"/>
         <w:spacing w:before="0" w:beforeAutospacing="0" w:after="0" w:afterAutospacing="0"/>
         <w:textAlignment w:val="baseline"/>
-      </w:pPr>
-      <w:r>
-        <w:t xml:space="preserve">(d) false → true </w:t>
-      </w:r>
-      <w:r>
-        <w:rPr>
-          <w:rFonts w:ascii="Cambria Math" w:hAnsi="Cambria Math" w:cs="Cambria Math"/>
-        </w:rPr>
-        <w:t>∧</w:t>
-      </w:r>
-      <w:r>
-        <w:t xml:space="preserve"> false [4 marks]</w:t>
-      </w:r>
-      <w:r>
-        <w:t xml:space="preserve"> </w:t>
-      </w:r>
+        <w:rPr>
+          <w:rFonts w:ascii="Cambria Math" w:hAnsi="Cambria Math"/>
+        </w:rPr>
+      </w:pPr>
     </w:p>
     <w:p>
       <w:pPr>
         <w:pStyle w:val="paragraph"/>
         <w:spacing w:before="0" w:beforeAutospacing="0" w:after="0" w:afterAutospacing="0"/>
         <w:textAlignment w:val="baseline"/>
-      </w:pPr>
-      <w:r>
-        <w:lastRenderedPageBreak/>
-        <w:t xml:space="preserve">(e) (p → q) → (¬p </w:t>
-      </w:r>
-      <w:r>
-        <w:rPr>
-          <w:rFonts w:ascii="Cambria Math" w:hAnsi="Cambria Math" w:cs="Cambria Math"/>
-        </w:rPr>
-        <w:t>∨</w:t>
-      </w:r>
-      <w:r>
-        <w:t xml:space="preserve"> q) [6 marks] </w:t>
-      </w:r>
+        <w:rPr>
+          <w:rFonts w:ascii="Cambria Math" w:hAnsi="Cambria Math"/>
+        </w:rPr>
+      </w:pPr>
     </w:p>
     <w:p>
       <w:pPr>
         <w:pStyle w:val="paragraph"/>
         <w:spacing w:before="0" w:beforeAutospacing="0" w:after="0" w:afterAutospacing="0"/>
         <w:textAlignment w:val="baseline"/>
-      </w:pPr>
-      <w:r>
-        <w:t>(f) ((p → false) → p) → p [6 marks]</w:t>
-      </w:r>
-    </w:p>
-    <w:p>
-      <w:pPr>
-        <w:pStyle w:val="paragraph"/>
-        <w:spacing w:before="0" w:beforeAutospacing="0" w:after="0" w:afterAutospacing="0"/>
-        <w:ind w:left="360"/>
-        <w:textAlignment w:val="baseline"/>
-        <w:rPr>
-          <w:rFonts w:ascii="Cambria Math" w:hAnsi="Cambria Math"/>
-        </w:rPr>
-      </w:pPr>
+        <w:rPr>
+          <w:rFonts w:ascii="Cambria Math" w:hAnsi="Cambria Math"/>
+        </w:rPr>
+      </w:pPr>
+      <w:r>
+        <w:rPr>
+          <w:rFonts w:ascii="Cambria Math" w:hAnsi="Cambria Math"/>
+        </w:rPr>
+        <w:t>(b) A dragon is unhappy if one of its parents is unhappy. [8 marks</w:t>
+      </w:r>
+      <w:r>
+        <w:rPr>
+          <w:rFonts w:ascii="Cambria Math" w:hAnsi="Cambria Math"/>
+        </w:rPr>
+        <w:t>]</w:t>
+      </w:r>
     </w:p>
     <w:p>
       <w:pPr>
@@ -6701,6 +7510,7 @@
         <w:spacing w:before="0" w:beforeAutospacing="0" w:after="0" w:afterAutospacing="0"/>
         <w:textAlignment w:val="baseline"/>
         <w:rPr>
+          <w:rFonts w:ascii="Cambria Math" w:hAnsi="Cambria Math"/>
           <w:sz w:val="18"/>
           <w:szCs w:val="18"/>
         </w:rPr>
@@ -6708,14 +7518,14 @@
       <w:r>
         <w:rPr>
           <w:rStyle w:val="normaltextrun"/>
-          <w:rFonts w:eastAsiaTheme="majorEastAsia"/>
+          <w:rFonts w:ascii="Cambria Math" w:eastAsiaTheme="majorEastAsia" w:hAnsi="Cambria Math"/>
         </w:rPr>
         <w:t> </w:t>
       </w:r>
       <w:r>
         <w:rPr>
           <w:rStyle w:val="eop"/>
-          <w:rFonts w:eastAsiaTheme="majorEastAsia"/>
+          <w:rFonts w:ascii="Cambria Math" w:eastAsiaTheme="majorEastAsia" w:hAnsi="Cambria Math"/>
         </w:rPr>
         <w:t> </w:t>
       </w:r>
@@ -6726,17 +7536,430 @@
         <w:spacing w:before="0" w:beforeAutospacing="0" w:after="0" w:afterAutospacing="0"/>
         <w:textAlignment w:val="baseline"/>
         <w:rPr>
-          <w:rFonts w:ascii="Segoe UI" w:hAnsi="Segoe UI" w:cs="Segoe UI"/>
+          <w:rFonts w:ascii="Cambria Math" w:hAnsi="Cambria Math"/>
+        </w:rPr>
+      </w:pPr>
+      <w:r>
+        <w:rPr>
+          <w:rStyle w:val="eop"/>
+          <w:rFonts w:ascii="Cambria Math" w:eastAsiaTheme="majorEastAsia" w:hAnsi="Cambria Math" w:cs="Segoe UI"/>
+        </w:rPr>
+        <w:t> </w:t>
+      </w:r>
+      <w:r>
+        <w:rPr>
+          <w:rFonts w:ascii="Cambria Math" w:hAnsi="Cambria Math"/>
+        </w:rPr>
+        <w:sym w:font="Symbol" w:char="F024"/>
+      </w:r>
+      <w:r>
+        <w:rPr>
+          <w:rFonts w:ascii="Cambria Math" w:hAnsi="Cambria Math"/>
+        </w:rPr>
+        <w:t>d</w:t>
+      </w:r>
+      <w:r>
+        <w:rPr>
+          <w:rFonts w:ascii="Cambria Math" w:hAnsi="Cambria Math"/>
+        </w:rPr>
+        <w:t>.</w:t>
+      </w:r>
+      <w:r>
+        <w:rPr>
+          <w:rFonts w:ascii="Cambria Math" w:hAnsi="Cambria Math"/>
+        </w:rPr>
+        <w:t xml:space="preserve"> </w:t>
+      </w:r>
+      <w:r>
+        <w:rPr>
+          <w:rFonts w:ascii="Cambria Math" w:hAnsi="Cambria Math"/>
+        </w:rPr>
+        <w:sym w:font="Symbol" w:char="F024"/>
+      </w:r>
+      <w:r>
+        <w:rPr>
+          <w:rFonts w:ascii="Cambria Math" w:hAnsi="Cambria Math"/>
+        </w:rPr>
+        <w:t>p</w:t>
+      </w:r>
+      <w:r>
+        <w:rPr>
+          <w:rFonts w:ascii="Cambria Math" w:hAnsi="Cambria Math"/>
+        </w:rPr>
+        <w:t>.</w:t>
+      </w:r>
+      <w:r>
+        <w:rPr>
+          <w:rFonts w:ascii="Cambria Math" w:hAnsi="Cambria Math"/>
+        </w:rPr>
+        <w:t xml:space="preserve"> </w:t>
+      </w:r>
+      <w:proofErr w:type="spellStart"/>
+      <w:r>
+        <w:rPr>
+          <w:rFonts w:ascii="Cambria Math" w:hAnsi="Cambria Math"/>
+        </w:rPr>
+        <w:t>ParentOf</w:t>
+      </w:r>
+      <w:proofErr w:type="spellEnd"/>
+      <w:r>
+        <w:rPr>
+          <w:rFonts w:ascii="Cambria Math" w:hAnsi="Cambria Math"/>
+        </w:rPr>
+        <w:t>(p)</w:t>
+      </w:r>
+      <w:r>
+        <w:rPr>
+          <w:rFonts w:ascii="Cambria Math" w:hAnsi="Cambria Math"/>
+        </w:rPr>
+        <w:t xml:space="preserve"> /\ </w:t>
+      </w:r>
+      <w:r>
+        <w:rPr>
+          <w:rFonts w:ascii="Cambria Math" w:hAnsi="Cambria Math"/>
+        </w:rPr>
+        <w:t>¬</w:t>
+      </w:r>
+      <w:r>
+        <w:rPr>
+          <w:rFonts w:ascii="Cambria Math" w:hAnsi="Cambria Math"/>
+        </w:rPr>
+        <w:t xml:space="preserve">Happy(p) -&gt; Dragon(d) -&gt; </w:t>
+      </w:r>
+      <w:r>
+        <w:rPr>
+          <w:rFonts w:ascii="Cambria Math" w:hAnsi="Cambria Math"/>
+        </w:rPr>
+        <w:t>¬</w:t>
+      </w:r>
+      <w:r>
+        <w:rPr>
+          <w:rFonts w:ascii="Cambria Math" w:hAnsi="Cambria Math"/>
+        </w:rPr>
+        <w:t>Happy(</w:t>
+      </w:r>
+      <w:r>
+        <w:rPr>
+          <w:rFonts w:ascii="Cambria Math" w:hAnsi="Cambria Math"/>
+        </w:rPr>
+        <w:t>d</w:t>
+      </w:r>
+      <w:r>
+        <w:rPr>
+          <w:rFonts w:ascii="Cambria Math" w:hAnsi="Cambria Math"/>
+        </w:rPr>
+        <w:t>)</w:t>
+      </w:r>
+      <w:r>
+        <w:rPr>
+          <w:rFonts w:ascii="Cambria Math" w:hAnsi="Cambria Math"/>
+        </w:rPr>
+        <w:t>.</w:t>
+      </w:r>
+    </w:p>
+    <w:p>
+      <w:pPr>
+        <w:pStyle w:val="paragraph"/>
+        <w:spacing w:before="0" w:beforeAutospacing="0" w:after="0" w:afterAutospacing="0"/>
+        <w:textAlignment w:val="baseline"/>
+        <w:rPr>
+          <w:rFonts w:ascii="Cambria Math" w:hAnsi="Cambria Math"/>
+        </w:rPr>
+      </w:pPr>
+    </w:p>
+    <w:p>
+      <w:pPr>
+        <w:pStyle w:val="paragraph"/>
+        <w:spacing w:before="0" w:beforeAutospacing="0" w:after="0" w:afterAutospacing="0"/>
+        <w:textAlignment w:val="baseline"/>
+        <w:rPr>
+          <w:rFonts w:ascii="Cambria Math" w:hAnsi="Cambria Math" w:cs="Segoe UI"/>
           <w:sz w:val="18"/>
           <w:szCs w:val="18"/>
         </w:rPr>
       </w:pPr>
-      <w:r>
-        <w:rPr>
-          <w:rStyle w:val="eop"/>
-          <w:rFonts w:ascii="Aptos" w:eastAsiaTheme="majorEastAsia" w:hAnsi="Aptos" w:cs="Segoe UI"/>
-        </w:rPr>
-        <w:t> </w:t>
+    </w:p>
+    <w:p>
+      <w:pPr>
+        <w:pStyle w:val="paragraph"/>
+        <w:spacing w:before="0" w:beforeAutospacing="0" w:after="0" w:afterAutospacing="0"/>
+        <w:textAlignment w:val="baseline"/>
+        <w:rPr>
+          <w:rFonts w:ascii="Cambria Math" w:hAnsi="Cambria Math" w:cs="Segoe UI"/>
+          <w:sz w:val="18"/>
+          <w:szCs w:val="18"/>
+        </w:rPr>
+      </w:pPr>
+    </w:p>
+    <w:p>
+      <w:pPr>
+        <w:pStyle w:val="paragraph"/>
+        <w:spacing w:before="0" w:beforeAutospacing="0" w:after="0" w:afterAutospacing="0"/>
+        <w:textAlignment w:val="baseline"/>
+        <w:rPr>
+          <w:rFonts w:ascii="Cambria Math" w:hAnsi="Cambria Math" w:cs="Segoe UI"/>
+        </w:rPr>
+      </w:pPr>
+      <w:r>
+        <w:rPr>
+          <w:rFonts w:ascii="Cambria Math" w:hAnsi="Cambria Math" w:cs="Segoe UI"/>
+        </w:rPr>
+        <w:t xml:space="preserve">6. State for each formula whether it is unsatisfiable, satisfiable but not a tautology, or a tautology, without any explanation or proof. </w:t>
+      </w:r>
+    </w:p>
+    <w:p>
+      <w:pPr>
+        <w:pStyle w:val="paragraph"/>
+        <w:spacing w:before="0" w:beforeAutospacing="0" w:after="0" w:afterAutospacing="0"/>
+        <w:textAlignment w:val="baseline"/>
+        <w:rPr>
+          <w:rFonts w:ascii="Cambria Math" w:hAnsi="Cambria Math" w:cs="Segoe UI"/>
+        </w:rPr>
+      </w:pPr>
+    </w:p>
+    <w:p>
+      <w:pPr>
+        <w:pStyle w:val="paragraph"/>
+        <w:numPr>
+          <w:ilvl w:val="0"/>
+          <w:numId w:val="3"/>
+        </w:numPr>
+        <w:spacing w:before="0" w:beforeAutospacing="0" w:after="0" w:afterAutospacing="0"/>
+        <w:textAlignment w:val="baseline"/>
+        <w:rPr>
+          <w:rFonts w:ascii="Cambria Math" w:hAnsi="Cambria Math" w:cs="Segoe UI"/>
+        </w:rPr>
+      </w:pPr>
+      <w:r>
+        <w:rPr>
+          <w:rFonts w:ascii="Cambria Math" w:hAnsi="Cambria Math" w:cs="Segoe UI"/>
+        </w:rPr>
+        <w:t>(∀x. P(x)) ∨ (∃x. P(x)) [2 marks]</w:t>
+      </w:r>
+    </w:p>
+    <w:p>
+      <w:pPr>
+        <w:pStyle w:val="paragraph"/>
+        <w:spacing w:before="0" w:beforeAutospacing="0" w:after="0" w:afterAutospacing="0"/>
+        <w:ind w:left="720"/>
+        <w:textAlignment w:val="baseline"/>
+        <w:rPr>
+          <w:rFonts w:ascii="Cambria Math" w:hAnsi="Cambria Math" w:cs="Segoe UI"/>
+        </w:rPr>
+      </w:pPr>
+    </w:p>
+    <w:p>
+      <w:pPr>
+        <w:pStyle w:val="paragraph"/>
+        <w:spacing w:before="0" w:beforeAutospacing="0" w:after="0" w:afterAutospacing="0"/>
+        <w:ind w:left="720"/>
+        <w:textAlignment w:val="baseline"/>
+        <w:rPr>
+          <w:rFonts w:ascii="Cambria Math" w:hAnsi="Cambria Math" w:cs="Segoe UI"/>
+        </w:rPr>
+      </w:pPr>
+      <w:r>
+        <w:rPr>
+          <w:rFonts w:ascii="Cambria Math" w:hAnsi="Cambria Math" w:cs="Segoe UI"/>
+        </w:rPr>
+        <w:t>Tautology</w:t>
+      </w:r>
+    </w:p>
+    <w:p>
+      <w:pPr>
+        <w:pStyle w:val="paragraph"/>
+        <w:spacing w:before="0" w:beforeAutospacing="0" w:after="0" w:afterAutospacing="0"/>
+        <w:textAlignment w:val="baseline"/>
+        <w:rPr>
+          <w:rFonts w:ascii="Cambria Math" w:hAnsi="Cambria Math" w:cs="Segoe UI"/>
+        </w:rPr>
+      </w:pPr>
+    </w:p>
+    <w:p>
+      <w:pPr>
+        <w:pStyle w:val="paragraph"/>
+        <w:numPr>
+          <w:ilvl w:val="0"/>
+          <w:numId w:val="3"/>
+        </w:numPr>
+        <w:spacing w:before="0" w:beforeAutospacing="0" w:after="0" w:afterAutospacing="0"/>
+        <w:textAlignment w:val="baseline"/>
+        <w:rPr>
+          <w:rFonts w:ascii="Cambria Math" w:hAnsi="Cambria Math" w:cs="Segoe UI"/>
+        </w:rPr>
+      </w:pPr>
+      <w:r>
+        <w:rPr>
+          <w:rFonts w:ascii="Cambria Math" w:hAnsi="Cambria Math" w:cs="Segoe UI"/>
+        </w:rPr>
+        <w:t>(∀x. P(x)) ∧ (∃x. ¬P(x)) [2 marks]</w:t>
+      </w:r>
+    </w:p>
+    <w:p>
+      <w:pPr>
+        <w:pStyle w:val="paragraph"/>
+        <w:spacing w:before="0" w:beforeAutospacing="0" w:after="0" w:afterAutospacing="0"/>
+        <w:ind w:left="720"/>
+        <w:textAlignment w:val="baseline"/>
+        <w:rPr>
+          <w:rFonts w:ascii="Cambria Math" w:hAnsi="Cambria Math" w:cs="Segoe UI"/>
+        </w:rPr>
+      </w:pPr>
+    </w:p>
+    <w:p>
+      <w:pPr>
+        <w:pStyle w:val="paragraph"/>
+        <w:spacing w:before="0" w:beforeAutospacing="0" w:after="0" w:afterAutospacing="0"/>
+        <w:ind w:left="720"/>
+        <w:textAlignment w:val="baseline"/>
+        <w:rPr>
+          <w:rFonts w:ascii="Cambria Math" w:hAnsi="Cambria Math" w:cs="Segoe UI"/>
+        </w:rPr>
+      </w:pPr>
+      <w:r>
+        <w:rPr>
+          <w:rFonts w:ascii="Cambria Math" w:hAnsi="Cambria Math" w:cs="Segoe UI"/>
+        </w:rPr>
+        <w:t>Unsatisfiable</w:t>
+      </w:r>
+    </w:p>
+    <w:p>
+      <w:pPr>
+        <w:pStyle w:val="paragraph"/>
+        <w:spacing w:before="0" w:beforeAutospacing="0" w:after="0" w:afterAutospacing="0"/>
+        <w:textAlignment w:val="baseline"/>
+        <w:rPr>
+          <w:rFonts w:ascii="Cambria Math" w:hAnsi="Cambria Math" w:cs="Segoe UI"/>
+        </w:rPr>
+      </w:pPr>
+    </w:p>
+    <w:p>
+      <w:pPr>
+        <w:pStyle w:val="paragraph"/>
+        <w:numPr>
+          <w:ilvl w:val="0"/>
+          <w:numId w:val="3"/>
+        </w:numPr>
+        <w:spacing w:before="0" w:beforeAutospacing="0" w:after="0" w:afterAutospacing="0"/>
+        <w:textAlignment w:val="baseline"/>
+        <w:rPr>
+          <w:rFonts w:ascii="Cambria Math" w:hAnsi="Cambria Math" w:cs="Segoe UI"/>
+        </w:rPr>
+      </w:pPr>
+      <w:r>
+        <w:rPr>
+          <w:rFonts w:ascii="Cambria Math" w:hAnsi="Cambria Math" w:cs="Segoe UI"/>
+        </w:rPr>
+        <w:t>∀x. Q(x) → P(x) ∨ Q(x) [2 marks]</w:t>
+      </w:r>
+    </w:p>
+    <w:p>
+      <w:pPr>
+        <w:pStyle w:val="paragraph"/>
+        <w:spacing w:before="0" w:beforeAutospacing="0" w:after="0" w:afterAutospacing="0"/>
+        <w:ind w:left="720"/>
+        <w:textAlignment w:val="baseline"/>
+        <w:rPr>
+          <w:rFonts w:ascii="Cambria Math" w:hAnsi="Cambria Math" w:cs="Segoe UI"/>
+        </w:rPr>
+      </w:pPr>
+    </w:p>
+    <w:p>
+      <w:pPr>
+        <w:pStyle w:val="paragraph"/>
+        <w:spacing w:before="0" w:beforeAutospacing="0" w:after="0" w:afterAutospacing="0"/>
+        <w:textAlignment w:val="baseline"/>
+        <w:rPr>
+          <w:rFonts w:ascii="Cambria Math" w:hAnsi="Cambria Math" w:cs="Segoe UI"/>
+        </w:rPr>
+      </w:pPr>
+      <w:r>
+        <w:rPr>
+          <w:rFonts w:ascii="Cambria Math" w:hAnsi="Cambria Math" w:cs="Segoe UI"/>
+        </w:rPr>
+        <w:t xml:space="preserve"> </w:t>
+      </w:r>
+      <w:r>
+        <w:rPr>
+          <w:rFonts w:ascii="Cambria Math" w:hAnsi="Cambria Math" w:cs="Segoe UI"/>
+        </w:rPr>
+        <w:t xml:space="preserve">            </w:t>
+      </w:r>
+      <w:r>
+        <w:rPr>
+          <w:rFonts w:ascii="Cambria Math" w:hAnsi="Cambria Math" w:cs="Segoe UI"/>
+        </w:rPr>
+        <w:t>Tautology</w:t>
+      </w:r>
+    </w:p>
+    <w:p>
+      <w:pPr>
+        <w:pStyle w:val="paragraph"/>
+        <w:spacing w:before="0" w:beforeAutospacing="0" w:after="0" w:afterAutospacing="0"/>
+        <w:textAlignment w:val="baseline"/>
+        <w:rPr>
+          <w:rFonts w:ascii="Cambria Math" w:hAnsi="Cambria Math" w:cs="Segoe UI"/>
+        </w:rPr>
+      </w:pPr>
+      <w:r>
+        <w:rPr>
+          <w:rFonts w:ascii="Cambria Math" w:hAnsi="Cambria Math" w:cs="Segoe UI"/>
+        </w:rPr>
+        <w:t xml:space="preserve">      </w:t>
+      </w:r>
+    </w:p>
+    <w:p>
+      <w:pPr>
+        <w:pStyle w:val="paragraph"/>
+        <w:numPr>
+          <w:ilvl w:val="0"/>
+          <w:numId w:val="3"/>
+        </w:numPr>
+        <w:spacing w:before="0" w:beforeAutospacing="0" w:after="0" w:afterAutospacing="0"/>
+        <w:textAlignment w:val="baseline"/>
+        <w:rPr>
+          <w:rFonts w:ascii="Cambria Math" w:hAnsi="Cambria Math" w:cs="Segoe UI"/>
+        </w:rPr>
+      </w:pPr>
+      <w:r>
+        <w:rPr>
+          <w:rFonts w:ascii="Cambria Math" w:hAnsi="Cambria Math" w:cs="Segoe UI"/>
+        </w:rPr>
+        <w:t>∀x. P(x) ∨ Q(x) → Q(x) [2 marks</w:t>
+      </w:r>
+      <w:r>
+        <w:rPr>
+          <w:rFonts w:ascii="Cambria Math" w:hAnsi="Cambria Math" w:cs="Segoe UI"/>
+        </w:rPr>
+        <w:t>]</w:t>
+      </w:r>
+    </w:p>
+    <w:p>
+      <w:pPr>
+        <w:pStyle w:val="paragraph"/>
+        <w:spacing w:before="0" w:beforeAutospacing="0" w:after="0" w:afterAutospacing="0"/>
+        <w:ind w:left="720"/>
+        <w:textAlignment w:val="baseline"/>
+        <w:rPr>
+          <w:rFonts w:ascii="Cambria Math" w:hAnsi="Cambria Math" w:cs="Segoe UI"/>
+        </w:rPr>
+      </w:pPr>
+    </w:p>
+    <w:p>
+      <w:pPr>
+        <w:pStyle w:val="paragraph"/>
+        <w:spacing w:before="0" w:beforeAutospacing="0" w:after="0" w:afterAutospacing="0"/>
+        <w:ind w:left="720"/>
+        <w:textAlignment w:val="baseline"/>
+        <w:rPr>
+          <w:rFonts w:ascii="Cambria Math" w:hAnsi="Cambria Math" w:cs="Segoe UI"/>
+        </w:rPr>
+      </w:pPr>
+      <w:r>
+        <w:rPr>
+          <w:rFonts w:ascii="Cambria Math" w:hAnsi="Cambria Math" w:cs="Segoe UI"/>
+        </w:rPr>
+        <w:t>Satisfiable but not a tautology</w:t>
       </w:r>
     </w:p>
     <w:sectPr>
@@ -6750,7 +7973,7 @@
 </file>
 
 <file path=word/endnotes.xml><?xml version="1.0" encoding="utf-8"?>
-<w:endnotes xmlns:wpc="http://schemas.microsoft.com/office/word/2010/wordprocessingCanvas" xmlns:cx="http://schemas.microsoft.com/office/drawing/2014/chartex" xmlns:cx1="http://schemas.microsoft.com/office/drawing/2015/9/8/chartex" xmlns:cx2="http://schemas.microsoft.com/office/drawing/2015/10/21/chartex" xmlns:cx3="http://schemas.microsoft.com/office/drawing/2016/5/9/chartex" xmlns:cx4="http://schemas.microsoft.com/office/drawing/2016/5/10/chartex" xmlns:cx5="http://schemas.microsoft.com/office/drawing/2016/5/11/chartex" xmlns:cx6="http://schemas.microsoft.com/office/drawing/2016/5/12/chartex" xmlns:cx7="http://schemas.microsoft.com/office/drawing/2016/5/13/chartex" xmlns:cx8="http://schemas.microsoft.com/office/drawing/2016/5/14/chartex" xmlns:mc="http://schemas.openxmlformats.org/markup-compatibility/2006" xmlns:aink="http://schemas.microsoft.com/office/drawing/2016/ink" xmlns:am3d="http://schemas.microsoft.com/office/drawing/2017/model3d" xmlns:o="urn:schemas-microsoft-com:office:office" xmlns:oel="http://schemas.microsoft.com/office/2019/extlst" xmlns:r="http://schemas.openxmlformats.org/officeDocument/2006/relationships" xmlns:m="http://schemas.openxmlformats.org/officeDocument/2006/math" xmlns:v="urn:schemas-microsoft-com:vml" xmlns:wp14="http://schemas.microsoft.com/office/word/2010/wordprocessingDrawing" xmlns:wp="http://schemas.openxmlformats.org/drawingml/2006/wordprocessingDrawing" xmlns:w10="urn:schemas-microsoft-com:office:word" xmlns:w="http://schemas.openxmlformats.org/wordprocessingml/2006/main" xmlns:w14="http://schemas.microsoft.com/office/word/2010/wordml" xmlns:w15="http://schemas.microsoft.com/office/word/2012/wordml" xmlns:w16cex="http://schemas.microsoft.com/office/word/2018/wordml/cex" xmlns:w16cid="http://schemas.microsoft.com/office/word/2016/wordml/cid" xmlns:w16="http://schemas.microsoft.com/office/word/2018/wordml" xmlns:w16du="http://schemas.microsoft.com/office/word/2023/wordml/word16du" xmlns:w16sdtdh="http://schemas.microsoft.com/office/word/2020/wordml/sdtdatahash" xmlns:w16sdtfl="http://schemas.microsoft.com/office/word/2024/wordml/sdtformatlock" xmlns:w16se="http://schemas.microsoft.com/office/word/2015/wordml/symex" xmlns:wpg="http://schemas.microsoft.com/office/word/2010/wordprocessingGroup" xmlns:wpi="http://schemas.microsoft.com/office/word/2010/wordprocessingInk" xmlns:wne="http://schemas.microsoft.com/office/word/2006/wordml" xmlns:wps="http://schemas.microsoft.com/office/word/2010/wordprocessingShape" mc:Ignorable="w14 w15 w16se w16cid w16 w16cex w16sdtdh w16sdtfl w16du wp14">
+<w:endnotes xmlns:wpc="http://schemas.microsoft.com/office/word/2010/wordprocessingCanvas" xmlns:cx="http://schemas.microsoft.com/office/drawing/2014/chartex" xmlns:cx1="http://schemas.microsoft.com/office/drawing/2015/9/8/chartex" xmlns:cx2="http://schemas.microsoft.com/office/drawing/2015/10/21/chartex" xmlns:cx3="http://schemas.microsoft.com/office/drawing/2016/5/9/chartex" xmlns:cx4="http://schemas.microsoft.com/office/drawing/2016/5/10/chartex" xmlns:cx5="http://schemas.microsoft.com/office/drawing/2016/5/11/chartex" xmlns:cx6="http://schemas.microsoft.com/office/drawing/2016/5/12/chartex" xmlns:cx7="http://schemas.microsoft.com/office/drawing/2016/5/13/chartex" xmlns:cx8="http://schemas.microsoft.com/office/drawing/2016/5/14/chartex" xmlns:mc="http://schemas.openxmlformats.org/markup-compatibility/2006" xmlns:aink="http://schemas.microsoft.com/office/drawing/2016/ink" xmlns:am3d="http://schemas.microsoft.com/office/drawing/2017/model3d" xmlns:o="urn:schemas-microsoft-com:office:office" xmlns:oel="http://schemas.microsoft.com/office/2019/extlst" xmlns:r="http://schemas.openxmlformats.org/officeDocument/2006/relationships" xmlns:m="http://schemas.openxmlformats.org/officeDocument/2006/math" xmlns:v="urn:schemas-microsoft-com:vml" xmlns:wp14="http://schemas.microsoft.com/office/word/2010/wordprocessingDrawing" xmlns:wp="http://schemas.openxmlformats.org/drawingml/2006/wordprocessingDrawing" xmlns:w10="urn:schemas-microsoft-com:office:word" xmlns:w="http://schemas.openxmlformats.org/wordprocessingml/2006/main" xmlns:w14="http://schemas.microsoft.com/office/word/2010/wordml" xmlns:w15="http://schemas.microsoft.com/office/word/2012/wordml" xmlns:w16cex="http://schemas.microsoft.com/office/word/2018/wordml/cex" xmlns:w16cid="http://schemas.microsoft.com/office/word/2016/wordml/cid" xmlns:w16="http://schemas.microsoft.com/office/word/2018/wordml" xmlns:w16du="http://schemas.microsoft.com/office/word/2023/wordml/word16du" xmlns:w16sdtdh="http://schemas.microsoft.com/office/word/2020/wordml/sdtdatahash" xmlns:w16se="http://schemas.microsoft.com/office/word/2015/wordml/symex" xmlns:wpg="http://schemas.microsoft.com/office/word/2010/wordprocessingGroup" xmlns:wpi="http://schemas.microsoft.com/office/word/2010/wordprocessingInk" xmlns:wne="http://schemas.microsoft.com/office/word/2006/wordml" xmlns:wps="http://schemas.microsoft.com/office/word/2010/wordprocessingShape" mc:Ignorable="w14 w15 w16se w16cid w16 w16cex w16sdtdh w16du wp14">
   <w:endnote w:type="separator" w:id="-1">
     <w:p>
       <w:pPr>
@@ -6775,7 +7998,7 @@
 </file>
 
 <file path=word/footnotes.xml><?xml version="1.0" encoding="utf-8"?>
-<w:footnotes xmlns:wpc="http://schemas.microsoft.com/office/word/2010/wordprocessingCanvas" xmlns:cx="http://schemas.microsoft.com/office/drawing/2014/chartex" xmlns:cx1="http://schemas.microsoft.com/office/drawing/2015/9/8/chartex" xmlns:cx2="http://schemas.microsoft.com/office/drawing/2015/10/21/chartex" xmlns:cx3="http://schemas.microsoft.com/office/drawing/2016/5/9/chartex" xmlns:cx4="http://schemas.microsoft.com/office/drawing/2016/5/10/chartex" xmlns:cx5="http://schemas.microsoft.com/office/drawing/2016/5/11/chartex" xmlns:cx6="http://schemas.microsoft.com/office/drawing/2016/5/12/chartex" xmlns:cx7="http://schemas.microsoft.com/office/drawing/2016/5/13/chartex" xmlns:cx8="http://schemas.microsoft.com/office/drawing/2016/5/14/chartex" xmlns:mc="http://schemas.openxmlformats.org/markup-compatibility/2006" xmlns:aink="http://schemas.microsoft.com/office/drawing/2016/ink" xmlns:am3d="http://schemas.microsoft.com/office/drawing/2017/model3d" xmlns:o="urn:schemas-microsoft-com:office:office" xmlns:oel="http://schemas.microsoft.com/office/2019/extlst" xmlns:r="http://schemas.openxmlformats.org/officeDocument/2006/relationships" xmlns:m="http://schemas.openxmlformats.org/officeDocument/2006/math" xmlns:v="urn:schemas-microsoft-com:vml" xmlns:wp14="http://schemas.microsoft.com/office/word/2010/wordprocessingDrawing" xmlns:wp="http://schemas.openxmlformats.org/drawingml/2006/wordprocessingDrawing" xmlns:w10="urn:schemas-microsoft-com:office:word" xmlns:w="http://schemas.openxmlformats.org/wordprocessingml/2006/main" xmlns:w14="http://schemas.microsoft.com/office/word/2010/wordml" xmlns:w15="http://schemas.microsoft.com/office/word/2012/wordml" xmlns:w16cex="http://schemas.microsoft.com/office/word/2018/wordml/cex" xmlns:w16cid="http://schemas.microsoft.com/office/word/2016/wordml/cid" xmlns:w16="http://schemas.microsoft.com/office/word/2018/wordml" xmlns:w16du="http://schemas.microsoft.com/office/word/2023/wordml/word16du" xmlns:w16sdtdh="http://schemas.microsoft.com/office/word/2020/wordml/sdtdatahash" xmlns:w16sdtfl="http://schemas.microsoft.com/office/word/2024/wordml/sdtformatlock" xmlns:w16se="http://schemas.microsoft.com/office/word/2015/wordml/symex" xmlns:wpg="http://schemas.microsoft.com/office/word/2010/wordprocessingGroup" xmlns:wpi="http://schemas.microsoft.com/office/word/2010/wordprocessingInk" xmlns:wne="http://schemas.microsoft.com/office/word/2006/wordml" xmlns:wps="http://schemas.microsoft.com/office/word/2010/wordprocessingShape" mc:Ignorable="w14 w15 w16se w16cid w16 w16cex w16sdtdh w16sdtfl w16du wp14">
+<w:footnotes xmlns:wpc="http://schemas.microsoft.com/office/word/2010/wordprocessingCanvas" xmlns:cx="http://schemas.microsoft.com/office/drawing/2014/chartex" xmlns:cx1="http://schemas.microsoft.com/office/drawing/2015/9/8/chartex" xmlns:cx2="http://schemas.microsoft.com/office/drawing/2015/10/21/chartex" xmlns:cx3="http://schemas.microsoft.com/office/drawing/2016/5/9/chartex" xmlns:cx4="http://schemas.microsoft.com/office/drawing/2016/5/10/chartex" xmlns:cx5="http://schemas.microsoft.com/office/drawing/2016/5/11/chartex" xmlns:cx6="http://schemas.microsoft.com/office/drawing/2016/5/12/chartex" xmlns:cx7="http://schemas.microsoft.com/office/drawing/2016/5/13/chartex" xmlns:cx8="http://schemas.microsoft.com/office/drawing/2016/5/14/chartex" xmlns:mc="http://schemas.openxmlformats.org/markup-compatibility/2006" xmlns:aink="http://schemas.microsoft.com/office/drawing/2016/ink" xmlns:am3d="http://schemas.microsoft.com/office/drawing/2017/model3d" xmlns:o="urn:schemas-microsoft-com:office:office" xmlns:oel="http://schemas.microsoft.com/office/2019/extlst" xmlns:r="http://schemas.openxmlformats.org/officeDocument/2006/relationships" xmlns:m="http://schemas.openxmlformats.org/officeDocument/2006/math" xmlns:v="urn:schemas-microsoft-com:vml" xmlns:wp14="http://schemas.microsoft.com/office/word/2010/wordprocessingDrawing" xmlns:wp="http://schemas.openxmlformats.org/drawingml/2006/wordprocessingDrawing" xmlns:w10="urn:schemas-microsoft-com:office:word" xmlns:w="http://schemas.openxmlformats.org/wordprocessingml/2006/main" xmlns:w14="http://schemas.microsoft.com/office/word/2010/wordml" xmlns:w15="http://schemas.microsoft.com/office/word/2012/wordml" xmlns:w16cex="http://schemas.microsoft.com/office/word/2018/wordml/cex" xmlns:w16cid="http://schemas.microsoft.com/office/word/2016/wordml/cid" xmlns:w16="http://schemas.microsoft.com/office/word/2018/wordml" xmlns:w16du="http://schemas.microsoft.com/office/word/2023/wordml/word16du" xmlns:w16sdtdh="http://schemas.microsoft.com/office/word/2020/wordml/sdtdatahash" xmlns:w16se="http://schemas.microsoft.com/office/word/2015/wordml/symex" xmlns:wpg="http://schemas.microsoft.com/office/word/2010/wordprocessingGroup" xmlns:wpi="http://schemas.microsoft.com/office/word/2010/wordprocessingInk" xmlns:wne="http://schemas.microsoft.com/office/word/2006/wordml" xmlns:wps="http://schemas.microsoft.com/office/word/2010/wordprocessingShape" mc:Ignorable="w14 w15 w16se w16cid w16 w16cex w16sdtdh w16du wp14">
   <w:footnote w:type="separator" w:id="-1">
     <w:p>
       <w:pPr>
@@ -6800,12 +8023,12 @@
 </file>
 
 <file path=word/numbering.xml><?xml version="1.0" encoding="utf-8"?>
-<w:numbering xmlns:wpc="http://schemas.microsoft.com/office/word/2010/wordprocessingCanvas" xmlns:cx="http://schemas.microsoft.com/office/drawing/2014/chartex" xmlns:cx1="http://schemas.microsoft.com/office/drawing/2015/9/8/chartex" xmlns:cx2="http://schemas.microsoft.com/office/drawing/2015/10/21/chartex" xmlns:cx3="http://schemas.microsoft.com/office/drawing/2016/5/9/chartex" xmlns:cx4="http://schemas.microsoft.com/office/drawing/2016/5/10/chartex" xmlns:cx5="http://schemas.microsoft.com/office/drawing/2016/5/11/chartex" xmlns:cx6="http://schemas.microsoft.com/office/drawing/2016/5/12/chartex" xmlns:cx7="http://schemas.microsoft.com/office/drawing/2016/5/13/chartex" xmlns:cx8="http://schemas.microsoft.com/office/drawing/2016/5/14/chartex" xmlns:mc="http://schemas.openxmlformats.org/markup-compatibility/2006" xmlns:aink="http://schemas.microsoft.com/office/drawing/2016/ink" xmlns:am3d="http://schemas.microsoft.com/office/drawing/2017/model3d" xmlns:o="urn:schemas-microsoft-com:office:office" xmlns:oel="http://schemas.microsoft.com/office/2019/extlst" xmlns:r="http://schemas.openxmlformats.org/officeDocument/2006/relationships" xmlns:m="http://schemas.openxmlformats.org/officeDocument/2006/math" xmlns:v="urn:schemas-microsoft-com:vml" xmlns:wp14="http://schemas.microsoft.com/office/word/2010/wordprocessingDrawing" xmlns:wp="http://schemas.openxmlformats.org/drawingml/2006/wordprocessingDrawing" xmlns:w10="urn:schemas-microsoft-com:office:word" xmlns:w="http://schemas.openxmlformats.org/wordprocessingml/2006/main" xmlns:w14="http://schemas.microsoft.com/office/word/2010/wordml" xmlns:w15="http://schemas.microsoft.com/office/word/2012/wordml" xmlns:w16cex="http://schemas.microsoft.com/office/word/2018/wordml/cex" xmlns:w16cid="http://schemas.microsoft.com/office/word/2016/wordml/cid" xmlns:w16="http://schemas.microsoft.com/office/word/2018/wordml" xmlns:w16du="http://schemas.microsoft.com/office/word/2023/wordml/word16du" xmlns:w16sdtdh="http://schemas.microsoft.com/office/word/2020/wordml/sdtdatahash" xmlns:w16sdtfl="http://schemas.microsoft.com/office/word/2024/wordml/sdtformatlock" xmlns:w16se="http://schemas.microsoft.com/office/word/2015/wordml/symex" xmlns:wpg="http://schemas.microsoft.com/office/word/2010/wordprocessingGroup" xmlns:wpi="http://schemas.microsoft.com/office/word/2010/wordprocessingInk" xmlns:wne="http://schemas.microsoft.com/office/word/2006/wordml" xmlns:wps="http://schemas.microsoft.com/office/word/2010/wordprocessingShape" mc:Ignorable="w14 w15 w16se w16cid w16 w16cex w16sdtdh w16sdtfl w16du wp14">
+<w:numbering xmlns:wpc="http://schemas.microsoft.com/office/word/2010/wordprocessingCanvas" xmlns:cx="http://schemas.microsoft.com/office/drawing/2014/chartex" xmlns:cx1="http://schemas.microsoft.com/office/drawing/2015/9/8/chartex" xmlns:cx2="http://schemas.microsoft.com/office/drawing/2015/10/21/chartex" xmlns:cx3="http://schemas.microsoft.com/office/drawing/2016/5/9/chartex" xmlns:cx4="http://schemas.microsoft.com/office/drawing/2016/5/10/chartex" xmlns:cx5="http://schemas.microsoft.com/office/drawing/2016/5/11/chartex" xmlns:cx6="http://schemas.microsoft.com/office/drawing/2016/5/12/chartex" xmlns:cx7="http://schemas.microsoft.com/office/drawing/2016/5/13/chartex" xmlns:cx8="http://schemas.microsoft.com/office/drawing/2016/5/14/chartex" xmlns:mc="http://schemas.openxmlformats.org/markup-compatibility/2006" xmlns:aink="http://schemas.microsoft.com/office/drawing/2016/ink" xmlns:am3d="http://schemas.microsoft.com/office/drawing/2017/model3d" xmlns:o="urn:schemas-microsoft-com:office:office" xmlns:oel="http://schemas.microsoft.com/office/2019/extlst" xmlns:r="http://schemas.openxmlformats.org/officeDocument/2006/relationships" xmlns:m="http://schemas.openxmlformats.org/officeDocument/2006/math" xmlns:v="urn:schemas-microsoft-com:vml" xmlns:wp14="http://schemas.microsoft.com/office/word/2010/wordprocessingDrawing" xmlns:wp="http://schemas.openxmlformats.org/drawingml/2006/wordprocessingDrawing" xmlns:w10="urn:schemas-microsoft-com:office:word" xmlns:w="http://schemas.openxmlformats.org/wordprocessingml/2006/main" xmlns:w14="http://schemas.microsoft.com/office/word/2010/wordml" xmlns:w15="http://schemas.microsoft.com/office/word/2012/wordml" xmlns:w16cex="http://schemas.microsoft.com/office/word/2018/wordml/cex" xmlns:w16cid="http://schemas.microsoft.com/office/word/2016/wordml/cid" xmlns:w16="http://schemas.microsoft.com/office/word/2018/wordml" xmlns:w16du="http://schemas.microsoft.com/office/word/2023/wordml/word16du" xmlns:w16sdtdh="http://schemas.microsoft.com/office/word/2020/wordml/sdtdatahash" xmlns:w16se="http://schemas.microsoft.com/office/word/2015/wordml/symex" xmlns:wpg="http://schemas.microsoft.com/office/word/2010/wordprocessingGroup" xmlns:wpi="http://schemas.microsoft.com/office/word/2010/wordprocessingInk" xmlns:wne="http://schemas.microsoft.com/office/word/2006/wordml" xmlns:wps="http://schemas.microsoft.com/office/word/2010/wordprocessingShape" mc:Ignorable="w14 w15 w16se w16cid w16 w16cex w16sdtdh w16du wp14">
   <w:abstractNum w:abstractNumId="0" w15:restartNumberingAfterBreak="0">
-    <w:nsid w:val="16B313F9"/>
+    <w:nsid w:val="06DE265C"/>
     <w:multiLevelType w:val="hybridMultilevel"/>
-    <w:tmpl w:val="855EF93C"/>
-    <w:lvl w:ilvl="0" w:tplc="A2981B52">
+    <w:tmpl w:val="C1EC193A"/>
+    <w:lvl w:ilvl="0" w:tplc="04A22C96">
       <w:start w:val="1"/>
       <w:numFmt w:val="lowerLetter"/>
       <w:lvlText w:val="(%1)"/>
@@ -6890,14 +8113,198 @@
       </w:pPr>
     </w:lvl>
   </w:abstractNum>
+  <w:abstractNum w:abstractNumId="1" w15:restartNumberingAfterBreak="0">
+    <w:nsid w:val="0FDF1CE3"/>
+    <w:multiLevelType w:val="hybridMultilevel"/>
+    <w:tmpl w:val="C63EE490"/>
+    <w:lvl w:ilvl="0" w:tplc="CCB6EA78">
+      <w:start w:val="1"/>
+      <w:numFmt w:val="lowerLetter"/>
+      <w:lvlText w:val="(%1)"/>
+      <w:lvlJc w:val="left"/>
+      <w:pPr>
+        <w:ind w:left="720" w:hanging="360"/>
+      </w:pPr>
+      <w:rPr>
+        <w:rFonts w:hint="default"/>
+      </w:rPr>
+    </w:lvl>
+    <w:lvl w:ilvl="1" w:tplc="08090019" w:tentative="1">
+      <w:start w:val="1"/>
+      <w:numFmt w:val="lowerLetter"/>
+      <w:lvlText w:val="%2."/>
+      <w:lvlJc w:val="left"/>
+      <w:pPr>
+        <w:ind w:left="1440" w:hanging="360"/>
+      </w:pPr>
+    </w:lvl>
+    <w:lvl w:ilvl="2" w:tplc="0809001B" w:tentative="1">
+      <w:start w:val="1"/>
+      <w:numFmt w:val="lowerRoman"/>
+      <w:lvlText w:val="%3."/>
+      <w:lvlJc w:val="right"/>
+      <w:pPr>
+        <w:ind w:left="2160" w:hanging="180"/>
+      </w:pPr>
+    </w:lvl>
+    <w:lvl w:ilvl="3" w:tplc="0809000F" w:tentative="1">
+      <w:start w:val="1"/>
+      <w:numFmt w:val="decimal"/>
+      <w:lvlText w:val="%4."/>
+      <w:lvlJc w:val="left"/>
+      <w:pPr>
+        <w:ind w:left="2880" w:hanging="360"/>
+      </w:pPr>
+    </w:lvl>
+    <w:lvl w:ilvl="4" w:tplc="08090019" w:tentative="1">
+      <w:start w:val="1"/>
+      <w:numFmt w:val="lowerLetter"/>
+      <w:lvlText w:val="%5."/>
+      <w:lvlJc w:val="left"/>
+      <w:pPr>
+        <w:ind w:left="3600" w:hanging="360"/>
+      </w:pPr>
+    </w:lvl>
+    <w:lvl w:ilvl="5" w:tplc="0809001B" w:tentative="1">
+      <w:start w:val="1"/>
+      <w:numFmt w:val="lowerRoman"/>
+      <w:lvlText w:val="%6."/>
+      <w:lvlJc w:val="right"/>
+      <w:pPr>
+        <w:ind w:left="4320" w:hanging="180"/>
+      </w:pPr>
+    </w:lvl>
+    <w:lvl w:ilvl="6" w:tplc="0809000F" w:tentative="1">
+      <w:start w:val="1"/>
+      <w:numFmt w:val="decimal"/>
+      <w:lvlText w:val="%7."/>
+      <w:lvlJc w:val="left"/>
+      <w:pPr>
+        <w:ind w:left="5040" w:hanging="360"/>
+      </w:pPr>
+    </w:lvl>
+    <w:lvl w:ilvl="7" w:tplc="08090019" w:tentative="1">
+      <w:start w:val="1"/>
+      <w:numFmt w:val="lowerLetter"/>
+      <w:lvlText w:val="%8."/>
+      <w:lvlJc w:val="left"/>
+      <w:pPr>
+        <w:ind w:left="5760" w:hanging="360"/>
+      </w:pPr>
+    </w:lvl>
+    <w:lvl w:ilvl="8" w:tplc="0809001B" w:tentative="1">
+      <w:start w:val="1"/>
+      <w:numFmt w:val="lowerRoman"/>
+      <w:lvlText w:val="%9."/>
+      <w:lvlJc w:val="right"/>
+      <w:pPr>
+        <w:ind w:left="6480" w:hanging="180"/>
+      </w:pPr>
+    </w:lvl>
+  </w:abstractNum>
+  <w:abstractNum w:abstractNumId="2" w15:restartNumberingAfterBreak="0">
+    <w:nsid w:val="16B313F9"/>
+    <w:multiLevelType w:val="hybridMultilevel"/>
+    <w:tmpl w:val="855EF93C"/>
+    <w:lvl w:ilvl="0" w:tplc="A2981B52">
+      <w:start w:val="1"/>
+      <w:numFmt w:val="lowerLetter"/>
+      <w:lvlText w:val="(%1)"/>
+      <w:lvlJc w:val="left"/>
+      <w:pPr>
+        <w:ind w:left="720" w:hanging="360"/>
+      </w:pPr>
+      <w:rPr>
+        <w:rFonts w:hint="default"/>
+      </w:rPr>
+    </w:lvl>
+    <w:lvl w:ilvl="1" w:tplc="08090019" w:tentative="1">
+      <w:start w:val="1"/>
+      <w:numFmt w:val="lowerLetter"/>
+      <w:lvlText w:val="%2."/>
+      <w:lvlJc w:val="left"/>
+      <w:pPr>
+        <w:ind w:left="1440" w:hanging="360"/>
+      </w:pPr>
+    </w:lvl>
+    <w:lvl w:ilvl="2" w:tplc="0809001B" w:tentative="1">
+      <w:start w:val="1"/>
+      <w:numFmt w:val="lowerRoman"/>
+      <w:lvlText w:val="%3."/>
+      <w:lvlJc w:val="right"/>
+      <w:pPr>
+        <w:ind w:left="2160" w:hanging="180"/>
+      </w:pPr>
+    </w:lvl>
+    <w:lvl w:ilvl="3" w:tplc="0809000F" w:tentative="1">
+      <w:start w:val="1"/>
+      <w:numFmt w:val="decimal"/>
+      <w:lvlText w:val="%4."/>
+      <w:lvlJc w:val="left"/>
+      <w:pPr>
+        <w:ind w:left="2880" w:hanging="360"/>
+      </w:pPr>
+    </w:lvl>
+    <w:lvl w:ilvl="4" w:tplc="08090019" w:tentative="1">
+      <w:start w:val="1"/>
+      <w:numFmt w:val="lowerLetter"/>
+      <w:lvlText w:val="%5."/>
+      <w:lvlJc w:val="left"/>
+      <w:pPr>
+        <w:ind w:left="3600" w:hanging="360"/>
+      </w:pPr>
+    </w:lvl>
+    <w:lvl w:ilvl="5" w:tplc="0809001B" w:tentative="1">
+      <w:start w:val="1"/>
+      <w:numFmt w:val="lowerRoman"/>
+      <w:lvlText w:val="%6."/>
+      <w:lvlJc w:val="right"/>
+      <w:pPr>
+        <w:ind w:left="4320" w:hanging="180"/>
+      </w:pPr>
+    </w:lvl>
+    <w:lvl w:ilvl="6" w:tplc="0809000F" w:tentative="1">
+      <w:start w:val="1"/>
+      <w:numFmt w:val="decimal"/>
+      <w:lvlText w:val="%7."/>
+      <w:lvlJc w:val="left"/>
+      <w:pPr>
+        <w:ind w:left="5040" w:hanging="360"/>
+      </w:pPr>
+    </w:lvl>
+    <w:lvl w:ilvl="7" w:tplc="08090019" w:tentative="1">
+      <w:start w:val="1"/>
+      <w:numFmt w:val="lowerLetter"/>
+      <w:lvlText w:val="%8."/>
+      <w:lvlJc w:val="left"/>
+      <w:pPr>
+        <w:ind w:left="5760" w:hanging="360"/>
+      </w:pPr>
+    </w:lvl>
+    <w:lvl w:ilvl="8" w:tplc="0809001B" w:tentative="1">
+      <w:start w:val="1"/>
+      <w:numFmt w:val="lowerRoman"/>
+      <w:lvlText w:val="%9."/>
+      <w:lvlJc w:val="right"/>
+      <w:pPr>
+        <w:ind w:left="6480" w:hanging="180"/>
+      </w:pPr>
+    </w:lvl>
+  </w:abstractNum>
   <w:num w:numId="1" w16cid:durableId="272131283">
+    <w:abstractNumId w:val="2"/>
+  </w:num>
+  <w:num w:numId="2" w16cid:durableId="905919481">
     <w:abstractNumId w:val="0"/>
+  </w:num>
+  <w:num w:numId="3" w16cid:durableId="1801024945">
+    <w:abstractNumId w:val="1"/>
   </w:num>
 </w:numbering>
 </file>
 
 <file path=word/styles.xml><?xml version="1.0" encoding="utf-8"?>
-<w:styles xmlns:mc="http://schemas.openxmlformats.org/markup-compatibility/2006" xmlns:r="http://schemas.openxmlformats.org/officeDocument/2006/relationships" xmlns:w="http://schemas.openxmlformats.org/wordprocessingml/2006/main" xmlns:w14="http://schemas.microsoft.com/office/word/2010/wordml" xmlns:w15="http://schemas.microsoft.com/office/word/2012/wordml" xmlns:w16cex="http://schemas.microsoft.com/office/word/2018/wordml/cex" xmlns:w16cid="http://schemas.microsoft.com/office/word/2016/wordml/cid" xmlns:w16="http://schemas.microsoft.com/office/word/2018/wordml" xmlns:w16du="http://schemas.microsoft.com/office/word/2023/wordml/word16du" xmlns:w16sdtdh="http://schemas.microsoft.com/office/word/2020/wordml/sdtdatahash" xmlns:w16sdtfl="http://schemas.microsoft.com/office/word/2024/wordml/sdtformatlock" xmlns:w16se="http://schemas.microsoft.com/office/word/2015/wordml/symex" mc:Ignorable="w14 w15 w16se w16cid w16 w16cex w16sdtdh w16sdtfl w16du">
+<w:styles xmlns:mc="http://schemas.openxmlformats.org/markup-compatibility/2006" xmlns:r="http://schemas.openxmlformats.org/officeDocument/2006/relationships" xmlns:w="http://schemas.openxmlformats.org/wordprocessingml/2006/main" xmlns:w14="http://schemas.microsoft.com/office/word/2010/wordml" xmlns:w15="http://schemas.microsoft.com/office/word/2012/wordml" xmlns:w16cex="http://schemas.microsoft.com/office/word/2018/wordml/cex" xmlns:w16cid="http://schemas.microsoft.com/office/word/2016/wordml/cid" xmlns:w16="http://schemas.microsoft.com/office/word/2018/wordml" xmlns:w16du="http://schemas.microsoft.com/office/word/2023/wordml/word16du" xmlns:w16sdtdh="http://schemas.microsoft.com/office/word/2020/wordml/sdtdatahash" xmlns:w16se="http://schemas.microsoft.com/office/word/2015/wordml/symex" mc:Ignorable="w14 w15 w16se w16cid w16 w16cex w16sdtdh w16du">
   <w:docDefaults>
     <w:rPrDefault>
       <w:rPr>
